--- a/readme.docx
+++ b/readme.docx
@@ -28,7 +28,6 @@
           <w:b/>
           <w:sz w:val="33"/>
           <w:szCs w:val="33"/>
-          <w:bdr w:val="none" w:color="auto" w:sz="0" w:space="0"/>
           <w:shd w:val="clear" w:fill="FFFFFF"/>
         </w:rPr>
         <w:t>真正手把手教你玩转Git</w:t>
@@ -63,7 +62,6 @@
           <w:sz w:val="22"/>
           <w:szCs w:val="22"/>
           <w:u w:val="none"/>
-          <w:bdr w:val="none" w:color="auto" w:sz="0" w:space="0"/>
           <w:shd w:val="clear" w:fill="FFFFFF"/>
           <w:lang w:val="en-US" w:eastAsia="zh-CN" w:bidi="ar"/>
         </w:rPr>
@@ -77,7 +75,6 @@
           <w:sz w:val="22"/>
           <w:szCs w:val="22"/>
           <w:u w:val="none"/>
-          <w:bdr w:val="none" w:color="auto" w:sz="0" w:space="0"/>
           <w:shd w:val="clear" w:fill="FFFFFF"/>
           <w:lang w:val="en-US" w:eastAsia="zh-CN" w:bidi="ar"/>
         </w:rPr>
@@ -91,7 +88,6 @@
           <w:sz w:val="22"/>
           <w:szCs w:val="22"/>
           <w:u w:val="none"/>
-          <w:bdr w:val="none" w:color="auto" w:sz="0" w:space="0"/>
           <w:shd w:val="clear" w:fill="FFFFFF"/>
           <w:lang w:val="en-US" w:eastAsia="zh-CN" w:bidi="ar"/>
         </w:rPr>
@@ -105,7 +101,6 @@
           <w:sz w:val="22"/>
           <w:szCs w:val="22"/>
           <w:u w:val="none"/>
-          <w:bdr w:val="none" w:color="auto" w:sz="0" w:space="0"/>
           <w:shd w:val="clear" w:fill="FFFFFF"/>
         </w:rPr>
         <w:t>技术让梦想更伟大</w:t>
@@ -118,7 +113,6 @@
           <w:sz w:val="22"/>
           <w:szCs w:val="22"/>
           <w:u w:val="none"/>
-          <w:bdr w:val="none" w:color="auto" w:sz="0" w:space="0"/>
           <w:shd w:val="clear" w:fill="FFFFFF"/>
           <w:lang w:val="en-US" w:eastAsia="zh-CN" w:bidi="ar"/>
         </w:rPr>
@@ -130,7 +124,6 @@
           <w:kern w:val="0"/>
           <w:sz w:val="0"/>
           <w:szCs w:val="0"/>
-          <w:bdr w:val="none" w:color="auto" w:sz="0" w:space="0"/>
           <w:shd w:val="clear" w:fill="FFFFFF"/>
           <w:lang w:val="en-US" w:eastAsia="zh-CN" w:bidi="ar"/>
         </w:rPr>
@@ -144,7 +137,6 @@
           <w:kern w:val="0"/>
           <w:sz w:val="22"/>
           <w:szCs w:val="22"/>
-          <w:bdr w:val="none" w:color="auto" w:sz="0" w:space="0"/>
           <w:shd w:val="clear" w:fill="FFFFFF"/>
           <w:lang w:val="en-US" w:eastAsia="zh-CN" w:bidi="ar"/>
         </w:rPr>
@@ -178,7 +170,6 @@
           <w:kern w:val="0"/>
           <w:sz w:val="22"/>
           <w:szCs w:val="22"/>
-          <w:bdr w:val="none" w:color="auto" w:sz="0" w:space="0"/>
           <w:shd w:val="clear" w:fill="F7F7F7"/>
           <w:lang w:val="en-US" w:eastAsia="zh-CN" w:bidi="ar"/>
         </w:rPr>
@@ -191,7 +182,6 @@
           <w:kern w:val="0"/>
           <w:sz w:val="22"/>
           <w:szCs w:val="22"/>
-          <w:bdr w:val="none" w:color="auto" w:sz="0" w:space="0"/>
           <w:shd w:val="clear" w:fill="F7F7F7"/>
           <w:lang w:val="en-US" w:eastAsia="zh-CN" w:bidi="ar"/>
         </w:rPr>
@@ -203,7 +193,6 @@
           <w:kern w:val="0"/>
           <w:sz w:val="22"/>
           <w:szCs w:val="22"/>
-          <w:bdr w:val="none" w:color="auto" w:sz="0" w:space="0"/>
           <w:shd w:val="clear" w:fill="F7F7F7"/>
           <w:lang w:val="en-US" w:eastAsia="zh-CN" w:bidi="ar"/>
         </w:rPr>
@@ -239,7 +228,6 @@
           <w:kern w:val="0"/>
           <w:sz w:val="22"/>
           <w:szCs w:val="22"/>
-          <w:bdr w:val="none" w:color="auto" w:sz="0" w:space="0"/>
           <w:shd w:val="clear" w:fill="FFFFFF"/>
           <w:lang w:val="en-US" w:eastAsia="zh-CN" w:bidi="ar"/>
         </w:rPr>
@@ -252,7 +240,6 @@
           <w:kern w:val="0"/>
           <w:sz w:val="22"/>
           <w:szCs w:val="22"/>
-          <w:bdr w:val="none" w:color="auto" w:sz="0" w:space="0"/>
           <w:shd w:val="clear" w:fill="FFFFFF"/>
           <w:lang w:val="en-US" w:eastAsia="zh-CN" w:bidi="ar"/>
         </w:rPr>
@@ -289,7 +276,6 @@
           <w:sz w:val="0"/>
           <w:szCs w:val="0"/>
           <w:u w:val="none"/>
-          <w:bdr w:val="none" w:color="auto" w:sz="0" w:space="0"/>
           <w:shd w:val="clear" w:fill="FFFFFF"/>
         </w:rPr>
         <w:drawing>
@@ -359,7 +345,6 @@
           <w:color w:val="222222"/>
           <w:sz w:val="18"/>
           <w:szCs w:val="18"/>
-          <w:bdr w:val="none" w:color="auto" w:sz="0" w:space="0"/>
           <w:shd w:val="clear" w:fill="FFFFFF"/>
         </w:rPr>
         <w:t>来源：</w:t>
@@ -371,7 +356,6 @@
           <w:spacing w:val="8"/>
           <w:sz w:val="19"/>
           <w:szCs w:val="19"/>
-          <w:bdr w:val="none" w:color="auto" w:sz="0" w:space="0"/>
           <w:shd w:val="clear" w:fill="FFFFFF"/>
         </w:rPr>
         <w:t>https://url.cn/5U1039v</w:t>
@@ -399,7 +383,6 @@
           <w:color w:val="222222"/>
           <w:sz w:val="18"/>
           <w:szCs w:val="18"/>
-          <w:bdr w:val="none" w:color="auto" w:sz="0" w:space="0"/>
           <w:shd w:val="clear" w:fill="FFFFFF"/>
         </w:rPr>
         <w:t>作者：</w:t>
@@ -411,7 +394,6 @@
           <w:spacing w:val="8"/>
           <w:sz w:val="19"/>
           <w:szCs w:val="19"/>
-          <w:bdr w:val="none" w:color="auto" w:sz="0" w:space="0"/>
           <w:shd w:val="clear" w:fill="FFFFFF"/>
         </w:rPr>
         <w:t>涂根华</w:t>
@@ -466,7 +448,6 @@
           <w:spacing w:val="8"/>
           <w:sz w:val="22"/>
           <w:szCs w:val="22"/>
-          <w:bdr w:val="none" w:color="auto" w:sz="0" w:space="0"/>
           <w:shd w:val="clear" w:fill="FFFFFF"/>
         </w:rPr>
         <w:t>导读：</w:t>
@@ -478,7 +459,6 @@
           <w:spacing w:val="8"/>
           <w:sz w:val="22"/>
           <w:szCs w:val="22"/>
-          <w:bdr w:val="none" w:color="auto" w:sz="0" w:space="0"/>
           <w:shd w:val="clear" w:fill="FFFFFF"/>
         </w:rPr>
         <w:t>因为教程详细，所以行文有些长，新手边看边操作效果出乎你的预料。GitHub虽然有些许改版，但并无大碍。</w:t>
@@ -515,7 +495,6 @@
           <w:spacing w:val="0"/>
           <w:sz w:val="22"/>
           <w:szCs w:val="22"/>
-          <w:bdr w:val="none" w:color="auto" w:sz="0" w:space="0"/>
           <w:shd w:val="clear" w:fill="FFFFFF"/>
         </w:rPr>
         <w:t>一、Git是什么？</w:t>
@@ -527,7 +506,6 @@
           <w:spacing w:val="0"/>
           <w:sz w:val="22"/>
           <w:szCs w:val="22"/>
-          <w:bdr w:val="none" w:color="auto" w:sz="0" w:space="0"/>
           <w:shd w:val="clear" w:fill="FFFFFF"/>
         </w:rPr>
         <w:br w:type="textWrapping"/>
@@ -539,7 +517,6 @@
           <w:spacing w:val="0"/>
           <w:sz w:val="22"/>
           <w:szCs w:val="22"/>
-          <w:bdr w:val="none" w:color="auto" w:sz="0" w:space="0"/>
           <w:shd w:val="clear" w:fill="FFFFFF"/>
         </w:rPr>
         <w:t>Git是目前世界上最先进的分布式版本控制系统。</w:t>
@@ -551,7 +528,6 @@
           <w:spacing w:val="0"/>
           <w:sz w:val="22"/>
           <w:szCs w:val="22"/>
-          <w:bdr w:val="none" w:color="auto" w:sz="0" w:space="0"/>
           <w:shd w:val="clear" w:fill="FFFFFF"/>
         </w:rPr>
         <w:br w:type="textWrapping"/>
@@ -563,7 +539,6 @@
           <w:spacing w:val="0"/>
           <w:sz w:val="22"/>
           <w:szCs w:val="22"/>
-          <w:bdr w:val="none" w:color="auto" w:sz="0" w:space="0"/>
           <w:shd w:val="clear" w:fill="FFFFFF"/>
         </w:rPr>
         <w:t>工作原理 / 流程：</w:t>
@@ -690,7 +665,6 @@
           <w:spacing w:val="8"/>
           <w:sz w:val="22"/>
           <w:szCs w:val="22"/>
-          <w:bdr w:val="none" w:color="auto" w:sz="0" w:space="0"/>
           <w:shd w:val="clear" w:fill="FFFFFF"/>
         </w:rPr>
         <w:t>Workspace：工作区</w:t>
@@ -762,7 +736,6 @@
           <w:spacing w:val="8"/>
           <w:sz w:val="22"/>
           <w:szCs w:val="22"/>
-          <w:bdr w:val="none" w:color="auto" w:sz="0" w:space="0"/>
           <w:shd w:val="clear" w:fill="FFFFFF"/>
         </w:rPr>
         <w:t>Index / Stage：暂存区</w:t>
@@ -834,7 +807,6 @@
           <w:spacing w:val="8"/>
           <w:sz w:val="22"/>
           <w:szCs w:val="22"/>
-          <w:bdr w:val="none" w:color="auto" w:sz="0" w:space="0"/>
           <w:shd w:val="clear" w:fill="FFFFFF"/>
         </w:rPr>
         <w:t>Repository：仓库区（或本地仓库）</w:t>
@@ -906,7 +878,6 @@
           <w:spacing w:val="8"/>
           <w:sz w:val="22"/>
           <w:szCs w:val="22"/>
-          <w:bdr w:val="none" w:color="auto" w:sz="0" w:space="0"/>
           <w:shd w:val="clear" w:fill="FFFFFF"/>
         </w:rPr>
         <w:t>Remote：远程仓库</w:t>
@@ -964,7 +935,6 @@
           <w:spacing w:val="0"/>
           <w:sz w:val="22"/>
           <w:szCs w:val="22"/>
-          <w:bdr w:val="none" w:color="auto" w:sz="0" w:space="0"/>
           <w:shd w:val="clear" w:fill="FFFFFF"/>
         </w:rPr>
         <w:t>二、SVN与Git的最主要的区别？</w:t>
@@ -1000,7 +970,6 @@
           <w:spacing w:val="0"/>
           <w:sz w:val="22"/>
           <w:szCs w:val="22"/>
-          <w:bdr w:val="none" w:color="auto" w:sz="0" w:space="0"/>
           <w:shd w:val="clear" w:fill="FFFFFF"/>
         </w:rPr>
         <w:t>SVN是集中式版本控制系统，版本库是集中放在中央服务器的，而干活的时候，用的都是自己的电脑，所以首先要从中央服务器哪里得到最新的版本，然后干活，干完后，需要把自己做完的活推送到中央服务器。集中式版本控制系统是必须联网才能工作，如果在局域网还可以，带宽够大，速度够快，如果在互联网下，如果网速慢的话，就纳闷了。</w:t>
@@ -1036,7 +1005,6 @@
           <w:spacing w:val="0"/>
           <w:sz w:val="22"/>
           <w:szCs w:val="22"/>
-          <w:bdr w:val="none" w:color="auto" w:sz="0" w:space="0"/>
           <w:shd w:val="clear" w:fill="FFFFFF"/>
         </w:rPr>
         <w:t>Git是分布式版本控制系统，那么它就没有中央服务器的，每个人的电脑就是一个完整的版本库，这样，工作的时候就不需要联网了，因为版本都是在自己的电脑上。既然每个人的电脑都有一个完整的版本库，那多个人如何协作呢？比如说自己在电脑上改了文件A，其他人也在电脑上改了文件A，这时，你们两之间只需把各自的修改推送给对方，就可以互相看到对方的修改了。</w:t>
@@ -1073,7 +1041,6 @@
           <w:spacing w:val="0"/>
           <w:sz w:val="22"/>
           <w:szCs w:val="22"/>
-          <w:bdr w:val="none" w:color="auto" w:sz="0" w:space="0"/>
           <w:shd w:val="clear" w:fill="FFFFFF"/>
         </w:rPr>
         <w:t>三、在windows上如何安装Git？</w:t>
@@ -1109,7 +1076,6 @@
           <w:spacing w:val="0"/>
           <w:sz w:val="22"/>
           <w:szCs w:val="22"/>
-          <w:bdr w:val="none" w:color="auto" w:sz="0" w:space="0"/>
           <w:shd w:val="clear" w:fill="FFFFFF"/>
         </w:rPr>
         <w:t>msysgit是 windows版的Git,如下：</w:t>
@@ -1145,7 +1111,6 @@
           <w:spacing w:val="8"/>
           <w:sz w:val="25"/>
           <w:szCs w:val="25"/>
-          <w:bdr w:val="none" w:color="auto" w:sz="0" w:space="0"/>
           <w:shd w:val="clear" w:fill="FFFFFF"/>
         </w:rPr>
         <w:drawing>
@@ -1221,7 +1186,6 @@
           <w:spacing w:val="8"/>
           <w:sz w:val="22"/>
           <w:szCs w:val="22"/>
-          <w:bdr w:val="none" w:color="auto" w:sz="0" w:space="0"/>
           <w:shd w:val="clear" w:fill="FFFFFF"/>
         </w:rPr>
         <w:t>需要从网上下载一个，然后进行默认安装即可。安装完成后，在开始菜单里面找到 "Git --&gt; Git Bash",如下：</w:t>
@@ -1257,7 +1221,6 @@
           <w:spacing w:val="8"/>
           <w:sz w:val="25"/>
           <w:szCs w:val="25"/>
-          <w:bdr w:val="none" w:color="auto" w:sz="0" w:space="0"/>
           <w:shd w:val="clear" w:fill="FFFFFF"/>
         </w:rPr>
         <w:drawing>
@@ -1333,7 +1296,6 @@
           <w:spacing w:val="8"/>
           <w:sz w:val="22"/>
           <w:szCs w:val="22"/>
-          <w:bdr w:val="none" w:color="auto" w:sz="0" w:space="0"/>
           <w:shd w:val="clear" w:fill="FFFFFF"/>
         </w:rPr>
         <w:t>会弹出一个类似的命令窗口的东西，就说明Git安装成功。如下：</w:t>
@@ -1369,7 +1331,6 @@
           <w:spacing w:val="8"/>
           <w:sz w:val="25"/>
           <w:szCs w:val="25"/>
-          <w:bdr w:val="none" w:color="auto" w:sz="0" w:space="0"/>
           <w:shd w:val="clear" w:fill="FFFFFF"/>
         </w:rPr>
         <w:drawing>
@@ -1445,7 +1406,6 @@
           <w:spacing w:val="0"/>
           <w:sz w:val="22"/>
           <w:szCs w:val="22"/>
-          <w:bdr w:val="none" w:color="auto" w:sz="0" w:space="0"/>
           <w:shd w:val="clear" w:fill="FFFFFF"/>
         </w:rPr>
         <w:t>安装完成后，还需要最后一步设置，在命令行输入如下：</w:t>
@@ -1481,7 +1441,6 @@
           <w:spacing w:val="8"/>
           <w:sz w:val="25"/>
           <w:szCs w:val="25"/>
-          <w:bdr w:val="none" w:color="auto" w:sz="0" w:space="0"/>
           <w:shd w:val="clear" w:fill="FFFFFF"/>
         </w:rPr>
         <w:drawing>
@@ -1557,7 +1516,6 @@
           <w:spacing w:val="0"/>
           <w:sz w:val="22"/>
           <w:szCs w:val="22"/>
-          <w:bdr w:val="none" w:color="auto" w:sz="0" w:space="0"/>
           <w:shd w:val="clear" w:fill="FFFFFF"/>
         </w:rPr>
         <w:t>因为Git是分布式版本控制系统，所以需要填写用户名和邮箱作为一个标识。</w:t>
@@ -1593,7 +1551,6 @@
           <w:spacing w:val="0"/>
           <w:sz w:val="22"/>
           <w:szCs w:val="22"/>
-          <w:bdr w:val="none" w:color="auto" w:sz="0" w:space="0"/>
           <w:shd w:val="clear" w:fill="FFFFFF"/>
         </w:rPr>
         <w:t>注意：git config --global 参数，有了这个参数，表示你这台机器上所有的Git仓库都会使用这个配置，当然你也可以对某个仓库指定的不同的用户名和邮箱。</w:t>
@@ -1630,7 +1587,6 @@
           <w:spacing w:val="0"/>
           <w:sz w:val="22"/>
           <w:szCs w:val="22"/>
-          <w:bdr w:val="none" w:color="auto" w:sz="0" w:space="0"/>
           <w:shd w:val="clear" w:fill="FFFFFF"/>
         </w:rPr>
         <w:t>四、如何操作？</w:t>
@@ -1667,7 +1623,6 @@
           <w:spacing w:val="0"/>
           <w:sz w:val="22"/>
           <w:szCs w:val="22"/>
-          <w:bdr w:val="none" w:color="auto" w:sz="0" w:space="0"/>
           <w:shd w:val="clear" w:fill="FFFFFF"/>
         </w:rPr>
         <w:t>1. 创建版本库。</w:t>
@@ -1703,7 +1658,6 @@
           <w:spacing w:val="0"/>
           <w:sz w:val="22"/>
           <w:szCs w:val="22"/>
-          <w:bdr w:val="none" w:color="auto" w:sz="0" w:space="0"/>
           <w:shd w:val="clear" w:fill="FFFFFF"/>
         </w:rPr>
         <w:t>什么是版本库？版本库又名仓库，英文名repository,你可以简单的理解一个目录，这个目录里面的所有文件都可以被Git管理起来，每个文件的修改，删除，Git都能跟踪，以便任何时刻都可以追踪历史，或者在将来某个时刻还可以将文件”还原”。</w:t>
@@ -1739,7 +1693,6 @@
           <w:spacing w:val="0"/>
           <w:sz w:val="22"/>
           <w:szCs w:val="22"/>
-          <w:bdr w:val="none" w:color="auto" w:sz="0" w:space="0"/>
           <w:shd w:val="clear" w:fill="FFFFFF"/>
         </w:rPr>
         <w:t>所以创建一个版本库也非常简单，如下我是D盘 –&gt; www下 目录下新建一个testgit版本库。</w:t>
@@ -1775,7 +1728,6 @@
           <w:spacing w:val="8"/>
           <w:sz w:val="25"/>
           <w:szCs w:val="25"/>
-          <w:bdr w:val="none" w:color="auto" w:sz="0" w:space="0"/>
           <w:shd w:val="clear" w:fill="FFFFFF"/>
         </w:rPr>
         <w:drawing>
@@ -1827,7 +1779,6 @@
           <w:spacing w:val="8"/>
           <w:sz w:val="25"/>
           <w:szCs w:val="25"/>
-          <w:bdr w:val="none" w:color="auto" w:sz="0" w:space="0"/>
           <w:shd w:val="clear" w:fill="FFFFFF"/>
         </w:rPr>
         <w:br w:type="textWrapping"/>
@@ -1839,7 +1790,6 @@
           <w:spacing w:val="0"/>
           <w:sz w:val="22"/>
           <w:szCs w:val="22"/>
-          <w:bdr w:val="none" w:color="auto" w:sz="0" w:space="0"/>
           <w:shd w:val="clear" w:fill="FFFFFF"/>
         </w:rPr>
         <w:t>pwd 命令是用于显示当前的目录。</w:t>
@@ -1875,7 +1825,6 @@
           <w:spacing w:val="0"/>
           <w:sz w:val="22"/>
           <w:szCs w:val="22"/>
-          <w:bdr w:val="none" w:color="auto" w:sz="0" w:space="0"/>
           <w:shd w:val="clear" w:fill="FFFFFF"/>
         </w:rPr>
         <w:t>通过命令 git init 把这个目录变成git可以管理的仓库，如下：</w:t>
@@ -1911,7 +1860,6 @@
           <w:spacing w:val="8"/>
           <w:sz w:val="25"/>
           <w:szCs w:val="25"/>
-          <w:bdr w:val="none" w:color="auto" w:sz="0" w:space="0"/>
           <w:shd w:val="clear" w:fill="FFFFFF"/>
         </w:rPr>
         <w:drawing>
@@ -1987,7 +1935,6 @@
           <w:spacing w:val="0"/>
           <w:sz w:val="22"/>
           <w:szCs w:val="22"/>
-          <w:bdr w:val="none" w:color="auto" w:sz="0" w:space="0"/>
           <w:shd w:val="clear" w:fill="FFFFFF"/>
         </w:rPr>
         <w:t>这时候你当前testgit目录下会多了一个.git的目录，这个目录是Git来跟踪管理版本的，没事千万不要手动乱改这个目录里面的文件，否则，会把git仓库给破坏了。如下：</w:t>
@@ -2023,7 +1970,6 @@
           <w:spacing w:val="8"/>
           <w:sz w:val="25"/>
           <w:szCs w:val="25"/>
-          <w:bdr w:val="none" w:color="auto" w:sz="0" w:space="0"/>
           <w:shd w:val="clear" w:fill="FFFFFF"/>
         </w:rPr>
         <w:drawing>
@@ -2099,7 +2045,6 @@
           <w:spacing w:val="0"/>
           <w:sz w:val="22"/>
           <w:szCs w:val="22"/>
-          <w:bdr w:val="none" w:color="auto" w:sz="0" w:space="0"/>
           <w:shd w:val="clear" w:fill="FFFFFF"/>
         </w:rPr>
         <w:t>下面先看下demo如下演示：</w:t>
@@ -2135,7 +2080,6 @@
           <w:spacing w:val="0"/>
           <w:sz w:val="22"/>
           <w:szCs w:val="22"/>
-          <w:bdr w:val="none" w:color="auto" w:sz="0" w:space="0"/>
           <w:shd w:val="clear" w:fill="FFFFFF"/>
         </w:rPr>
         <w:t>我在版本库testgit目录下新建一个记事本文件 readme.txt 内容如下：11111111</w:t>
@@ -2171,7 +2115,6 @@
           <w:spacing w:val="0"/>
           <w:sz w:val="22"/>
           <w:szCs w:val="22"/>
-          <w:bdr w:val="none" w:color="auto" w:sz="0" w:space="0"/>
           <w:shd w:val="clear" w:fill="FFFFFF"/>
         </w:rPr>
         <w:t>第一步：使用命令 git add readme.txt添加到暂存区里面去。如下：</w:t>
@@ -2207,7 +2150,6 @@
           <w:spacing w:val="8"/>
           <w:sz w:val="25"/>
           <w:szCs w:val="25"/>
-          <w:bdr w:val="none" w:color="auto" w:sz="0" w:space="0"/>
           <w:shd w:val="clear" w:fill="FFFFFF"/>
         </w:rPr>
         <w:drawing>
@@ -2283,7 +2225,6 @@
           <w:spacing w:val="8"/>
           <w:sz w:val="22"/>
           <w:szCs w:val="22"/>
-          <w:bdr w:val="none" w:color="auto" w:sz="0" w:space="0"/>
           <w:shd w:val="clear" w:fill="FFFFFF"/>
         </w:rPr>
         <w:t>如果和上面一样，没有任何提示，说明已经添加成功了。</w:t>
@@ -2319,7 +2260,6 @@
           <w:spacing w:val="0"/>
           <w:sz w:val="22"/>
           <w:szCs w:val="22"/>
-          <w:bdr w:val="none" w:color="auto" w:sz="0" w:space="0"/>
           <w:shd w:val="clear" w:fill="FFFFFF"/>
         </w:rPr>
         <w:t>第二步：用命令 git commit告诉Git，把文件提交到仓库。</w:t>
@@ -2355,7 +2295,6 @@
           <w:spacing w:val="8"/>
           <w:sz w:val="25"/>
           <w:szCs w:val="25"/>
-          <w:bdr w:val="none" w:color="auto" w:sz="0" w:space="0"/>
           <w:shd w:val="clear" w:fill="FFFFFF"/>
         </w:rPr>
         <w:drawing>
@@ -2407,7 +2346,6 @@
           <w:spacing w:val="8"/>
           <w:sz w:val="25"/>
           <w:szCs w:val="25"/>
-          <w:bdr w:val="none" w:color="auto" w:sz="0" w:space="0"/>
           <w:shd w:val="clear" w:fill="FFFFFF"/>
         </w:rPr>
         <w:br w:type="textWrapping"/>
@@ -2419,7 +2357,6 @@
           <w:spacing w:val="0"/>
           <w:sz w:val="22"/>
           <w:szCs w:val="22"/>
-          <w:bdr w:val="none" w:color="auto" w:sz="0" w:space="0"/>
           <w:shd w:val="clear" w:fill="FFFFFF"/>
         </w:rPr>
         <w:t>现在我们已经提交了一个readme.txt文件了，我们下面可以通过命令git status来查看是否还有文件未提交，如下：</w:t>
@@ -2455,7 +2392,6 @@
           <w:spacing w:val="8"/>
           <w:sz w:val="25"/>
           <w:szCs w:val="25"/>
-          <w:bdr w:val="none" w:color="auto" w:sz="0" w:space="0"/>
           <w:shd w:val="clear" w:fill="FFFFFF"/>
         </w:rPr>
         <w:drawing>
@@ -2531,7 +2467,6 @@
           <w:spacing w:val="8"/>
           <w:sz w:val="22"/>
           <w:szCs w:val="22"/>
-          <w:bdr w:val="none" w:color="auto" w:sz="0" w:space="0"/>
           <w:shd w:val="clear" w:fill="FFFFFF"/>
         </w:rPr>
         <w:t>说明没有任何文件未提交，但是我现在继续来改下readme.txt内容，比如我在下面添加一行2222222222内容，继续使用git status来查看下结果，如下：</w:t>
@@ -2567,7 +2502,6 @@
           <w:spacing w:val="8"/>
           <w:sz w:val="25"/>
           <w:szCs w:val="25"/>
-          <w:bdr w:val="none" w:color="auto" w:sz="0" w:space="0"/>
           <w:shd w:val="clear" w:fill="FFFFFF"/>
         </w:rPr>
         <w:drawing>
@@ -2643,7 +2577,6 @@
           <w:spacing w:val="8"/>
           <w:sz w:val="22"/>
           <w:szCs w:val="22"/>
-          <w:bdr w:val="none" w:color="auto" w:sz="0" w:space="0"/>
           <w:shd w:val="clear" w:fill="FFFFFF"/>
         </w:rPr>
         <w:t>上面的命令告诉我们 readme.txt文件已被修改，但是未被提交的修改。</w:t>
@@ -2679,7 +2612,6 @@
           <w:spacing w:val="8"/>
           <w:sz w:val="22"/>
           <w:szCs w:val="22"/>
-          <w:bdr w:val="none" w:color="auto" w:sz="0" w:space="0"/>
           <w:shd w:val="clear" w:fill="FFFFFF"/>
         </w:rPr>
         <w:t>把文件添加到版本库中。</w:t>
@@ -2715,7 +2647,6 @@
           <w:spacing w:val="8"/>
           <w:sz w:val="22"/>
           <w:szCs w:val="22"/>
-          <w:bdr w:val="none" w:color="auto" w:sz="0" w:space="0"/>
           <w:shd w:val="clear" w:fill="FFFFFF"/>
         </w:rPr>
         <w:t>首先要明确下，所有的版本控制系统，只能跟踪文本文件的改动，比如txt文件，网页，所有程序的代码等，Git也不列外，版本控制系统可以告诉你每次的改动，但是图片，视频这些二进制文件，虽能也能由版本控制系统管理，但没法跟踪文件的变化，只能把二进制文件每次改动串起来，也就是知道图片从1kb变成2kb，但是到底改了啥，版本控制也不知道。</w:t>
@@ -2751,7 +2682,6 @@
           <w:spacing w:val="0"/>
           <w:sz w:val="22"/>
           <w:szCs w:val="22"/>
-          <w:bdr w:val="none" w:color="auto" w:sz="0" w:space="0"/>
           <w:shd w:val="clear" w:fill="FFFFFF"/>
         </w:rPr>
         <w:t>接下来我想看下readme.txt文件到底改了什么内容，如何查看呢？可以使用如下命令：</w:t>
@@ -2787,7 +2717,6 @@
           <w:spacing w:val="0"/>
           <w:sz w:val="22"/>
           <w:szCs w:val="22"/>
-          <w:bdr w:val="none" w:color="auto" w:sz="0" w:space="0"/>
           <w:shd w:val="clear" w:fill="FFFFFF"/>
         </w:rPr>
         <w:t>git diff readme.txt 如下：</w:t>
@@ -2823,7 +2752,6 @@
           <w:spacing w:val="8"/>
           <w:sz w:val="25"/>
           <w:szCs w:val="25"/>
-          <w:bdr w:val="none" w:color="auto" w:sz="0" w:space="0"/>
           <w:shd w:val="clear" w:fill="FFFFFF"/>
         </w:rPr>
         <w:drawing>
@@ -2899,7 +2827,6 @@
           <w:spacing w:val="8"/>
           <w:sz w:val="22"/>
           <w:szCs w:val="22"/>
-          <w:bdr w:val="none" w:color="auto" w:sz="0" w:space="0"/>
           <w:shd w:val="clear" w:fill="FFFFFF"/>
         </w:rPr>
         <w:t>如上可以看到，readme.txt文件内容从一行11111111改成 二行 添加了一行22222222内容。</w:t>
@@ -2935,7 +2862,6 @@
           <w:spacing w:val="0"/>
           <w:sz w:val="22"/>
           <w:szCs w:val="22"/>
-          <w:bdr w:val="none" w:color="auto" w:sz="0" w:space="0"/>
           <w:shd w:val="clear" w:fill="FFFFFF"/>
         </w:rPr>
         <w:t>知道了对readme.txt文件做了什么修改后，我们可以放心的提交到仓库了，提交修改和提交文件是一样的2步(第一步是git add 第二步是：git commit)。</w:t>
@@ -2971,7 +2897,6 @@
           <w:spacing w:val="0"/>
           <w:sz w:val="22"/>
           <w:szCs w:val="22"/>
-          <w:bdr w:val="none" w:color="auto" w:sz="0" w:space="0"/>
           <w:shd w:val="clear" w:fill="FFFFFF"/>
         </w:rPr>
         <w:t>如下：</w:t>
@@ -2983,7 +2908,6 @@
           <w:spacing w:val="0"/>
           <w:sz w:val="22"/>
           <w:szCs w:val="22"/>
-          <w:bdr w:val="none" w:color="auto" w:sz="0" w:space="0"/>
           <w:shd w:val="clear" w:fill="FFFFFF"/>
         </w:rPr>
         <w:br w:type="textWrapping"/>
@@ -2995,7 +2919,6 @@
           <w:spacing w:val="8"/>
           <w:sz w:val="25"/>
           <w:szCs w:val="25"/>
-          <w:bdr w:val="none" w:color="auto" w:sz="0" w:space="0"/>
           <w:shd w:val="clear" w:fill="FFFFFF"/>
         </w:rPr>
         <w:drawing>
@@ -3047,7 +2970,6 @@
           <w:spacing w:val="8"/>
           <w:sz w:val="25"/>
           <w:szCs w:val="25"/>
-          <w:bdr w:val="none" w:color="auto" w:sz="0" w:space="0"/>
           <w:shd w:val="clear" w:fill="FFFFFF"/>
         </w:rPr>
         <w:drawing>
@@ -3095,7 +3017,6 @@
           <w:spacing w:val="8"/>
           <w:sz w:val="25"/>
           <w:szCs w:val="25"/>
-          <w:bdr w:val="none" w:color="auto" w:sz="0" w:space="0"/>
           <w:shd w:val="clear" w:fill="FFFFFF"/>
         </w:rPr>
         <w:br w:type="textWrapping"/>
@@ -3108,7 +3029,6 @@
           <w:spacing w:val="0"/>
           <w:sz w:val="22"/>
           <w:szCs w:val="22"/>
-          <w:bdr w:val="none" w:color="auto" w:sz="0" w:space="0"/>
           <w:shd w:val="clear" w:fill="FFFFFF"/>
         </w:rPr>
         <w:t>2. 版本回退：</w:t>
@@ -3120,7 +3040,6 @@
           <w:spacing w:val="0"/>
           <w:sz w:val="22"/>
           <w:szCs w:val="22"/>
-          <w:bdr w:val="none" w:color="auto" w:sz="0" w:space="0"/>
           <w:shd w:val="clear" w:fill="FFFFFF"/>
         </w:rPr>
         <w:br w:type="textWrapping"/>
@@ -3132,7 +3051,6 @@
           <w:spacing w:val="0"/>
           <w:sz w:val="22"/>
           <w:szCs w:val="22"/>
-          <w:bdr w:val="none" w:color="auto" w:sz="0" w:space="0"/>
           <w:shd w:val="clear" w:fill="FFFFFF"/>
         </w:rPr>
         <w:t>如上，我们已经学会了修改文件，现在我继续对readme.txt文件进行修改，再增加一行</w:t>
@@ -3161,18 +3079,16 @@
           <w:spacing w:val="0"/>
           <w:sz w:val="22"/>
           <w:szCs w:val="22"/>
-          <w:bdr w:val="none" w:color="auto" w:sz="0" w:space="0"/>
-          <w:shd w:val="clear" w:fill="FFFFFF"/>
-        </w:rPr>
-      </w:pPr>
-      <w:r>
-        <w:rPr>
-          <w:rFonts w:hint="eastAsia" w:ascii="Microsoft YaHei UI" w:hAnsi="Microsoft YaHei UI" w:eastAsia="Microsoft YaHei UI" w:cs="Microsoft YaHei UI"/>
-          <w:color w:val="222222"/>
-          <w:spacing w:val="0"/>
-          <w:sz w:val="22"/>
-          <w:szCs w:val="22"/>
-          <w:bdr w:val="none" w:color="auto" w:sz="0" w:space="0"/>
+          <w:shd w:val="clear" w:fill="FFFFFF"/>
+        </w:rPr>
+      </w:pPr>
+      <w:r>
+        <w:rPr>
+          <w:rFonts w:hint="eastAsia" w:ascii="Microsoft YaHei UI" w:hAnsi="Microsoft YaHei UI" w:eastAsia="Microsoft YaHei UI" w:cs="Microsoft YaHei UI"/>
+          <w:color w:val="222222"/>
+          <w:spacing w:val="0"/>
+          <w:sz w:val="22"/>
+          <w:szCs w:val="22"/>
           <w:shd w:val="clear" w:fill="FFFFFF"/>
         </w:rPr>
         <w:t>内容为33333333333333.继续执行命令如下：</w:t>
@@ -3201,7 +3117,6 @@
           <w:spacing w:val="0"/>
           <w:sz w:val="22"/>
           <w:szCs w:val="22"/>
-          <w:bdr w:val="none" w:color="auto" w:sz="0" w:space="0"/>
           <w:shd w:val="clear" w:fill="FFFFFF"/>
           <w:lang w:eastAsia="zh-CN"/>
         </w:rPr>
@@ -3213,7 +3128,6 @@
           <w:spacing w:val="0"/>
           <w:sz w:val="22"/>
           <w:szCs w:val="22"/>
-          <w:bdr w:val="none" w:color="auto" w:sz="0" w:space="0"/>
           <w:shd w:val="clear" w:fill="FFFFFF"/>
           <w:lang w:eastAsia="zh-CN"/>
         </w:rPr>
@@ -3279,7 +3193,6 @@
           <w:spacing w:val="0"/>
           <w:sz w:val="22"/>
           <w:szCs w:val="22"/>
-          <w:bdr w:val="none" w:color="auto" w:sz="0" w:space="0"/>
           <w:shd w:val="clear" w:fill="FFFFFF"/>
         </w:rPr>
       </w:pPr>
@@ -3290,7 +3203,6 @@
           <w:spacing w:val="8"/>
           <w:sz w:val="25"/>
           <w:szCs w:val="25"/>
-          <w:bdr w:val="none" w:color="auto" w:sz="0" w:space="0"/>
           <w:shd w:val="clear" w:fill="FFFFFF"/>
         </w:rPr>
         <w:drawing>
@@ -3342,7 +3254,6 @@
           <w:spacing w:val="8"/>
           <w:sz w:val="25"/>
           <w:szCs w:val="25"/>
-          <w:bdr w:val="none" w:color="auto" w:sz="0" w:space="0"/>
           <w:shd w:val="clear" w:fill="FFFFFF"/>
         </w:rPr>
         <w:br w:type="textWrapping"/>
@@ -3354,7 +3265,6 @@
           <w:spacing w:val="0"/>
           <w:sz w:val="22"/>
           <w:szCs w:val="22"/>
-          <w:bdr w:val="none" w:color="auto" w:sz="0" w:space="0"/>
           <w:shd w:val="clear" w:fill="FFFFFF"/>
         </w:rPr>
         <w:t>现在我已经对readme.txt文件做了三次修改了，那么我现在想查看下历史记录，如何查呢？我们现在可以使用命令 git log 演示如下所示：</w:t>
@@ -3383,7 +3293,6 @@
           <w:spacing w:val="0"/>
           <w:sz w:val="22"/>
           <w:szCs w:val="22"/>
-          <w:bdr w:val="none" w:color="auto" w:sz="0" w:space="0"/>
           <w:shd w:val="clear" w:fill="FFFFFF"/>
           <w:lang w:eastAsia="zh-CN"/>
         </w:rPr>
@@ -3395,7 +3304,6 @@
           <w:spacing w:val="0"/>
           <w:sz w:val="22"/>
           <w:szCs w:val="22"/>
-          <w:bdr w:val="none" w:color="auto" w:sz="0" w:space="0"/>
           <w:shd w:val="clear" w:fill="FFFFFF"/>
           <w:lang w:eastAsia="zh-CN"/>
         </w:rPr>
@@ -3468,7 +3376,6 @@
           <w:spacing w:val="8"/>
           <w:sz w:val="25"/>
           <w:szCs w:val="25"/>
-          <w:bdr w:val="none" w:color="auto" w:sz="0" w:space="0"/>
           <w:shd w:val="clear" w:fill="FFFFFF"/>
         </w:rPr>
         <w:drawing>
@@ -3537,18 +3444,16 @@
           <w:spacing w:val="8"/>
           <w:sz w:val="22"/>
           <w:szCs w:val="22"/>
-          <w:bdr w:val="none" w:color="auto" w:sz="0" w:space="0"/>
-          <w:shd w:val="clear" w:fill="FFFFFF"/>
-        </w:rPr>
-      </w:pPr>
-      <w:r>
-        <w:rPr>
-          <w:rFonts w:hint="eastAsia" w:ascii="Microsoft YaHei UI" w:hAnsi="Microsoft YaHei UI" w:eastAsia="Microsoft YaHei UI" w:cs="Microsoft YaHei UI"/>
-          <w:color w:val="222222"/>
-          <w:spacing w:val="8"/>
-          <w:sz w:val="22"/>
-          <w:szCs w:val="22"/>
-          <w:bdr w:val="none" w:color="auto" w:sz="0" w:space="0"/>
+          <w:shd w:val="clear" w:fill="FFFFFF"/>
+        </w:rPr>
+      </w:pPr>
+      <w:r>
+        <w:rPr>
+          <w:rFonts w:hint="eastAsia" w:ascii="Microsoft YaHei UI" w:hAnsi="Microsoft YaHei UI" w:eastAsia="Microsoft YaHei UI" w:cs="Microsoft YaHei UI"/>
+          <w:color w:val="222222"/>
+          <w:spacing w:val="8"/>
+          <w:sz w:val="22"/>
+          <w:szCs w:val="22"/>
           <w:shd w:val="clear" w:fill="FFFFFF"/>
         </w:rPr>
         <w:t>git log命令显示从最近到最远的显示日志，我们可以看到最近三次提交，最近的一次是,增加内容为333333.上一次是添加内容222222，第一次默认是 111111.如果嫌上面显示的信息太多的话，我们可以使用命令 git log –pretty=oneline 演示如下：</w:t>
@@ -3577,7 +3482,6 @@
           <w:spacing w:val="8"/>
           <w:sz w:val="22"/>
           <w:szCs w:val="22"/>
-          <w:bdr w:val="none" w:color="auto" w:sz="0" w:space="0"/>
           <w:shd w:val="clear" w:fill="FFFFFF"/>
           <w:lang w:eastAsia="zh-CN"/>
         </w:rPr>
@@ -3589,7 +3493,6 @@
           <w:spacing w:val="8"/>
           <w:sz w:val="22"/>
           <w:szCs w:val="22"/>
-          <w:bdr w:val="none" w:color="auto" w:sz="0" w:space="0"/>
           <w:shd w:val="clear" w:fill="FFFFFF"/>
           <w:lang w:eastAsia="zh-CN"/>
         </w:rPr>
@@ -3662,7 +3565,6 @@
           <w:spacing w:val="8"/>
           <w:sz w:val="25"/>
           <w:szCs w:val="25"/>
-          <w:bdr w:val="none" w:color="auto" w:sz="0" w:space="0"/>
           <w:shd w:val="clear" w:fill="FFFFFF"/>
         </w:rPr>
         <w:drawing>
@@ -3731,18 +3633,16 @@
           <w:spacing w:val="8"/>
           <w:sz w:val="22"/>
           <w:szCs w:val="22"/>
-          <w:bdr w:val="none" w:color="auto" w:sz="0" w:space="0"/>
-          <w:shd w:val="clear" w:fill="FFFFFF"/>
-        </w:rPr>
-      </w:pPr>
-      <w:r>
-        <w:rPr>
-          <w:rFonts w:hint="eastAsia" w:ascii="Microsoft YaHei UI" w:hAnsi="Microsoft YaHei UI" w:eastAsia="Microsoft YaHei UI" w:cs="Microsoft YaHei UI"/>
-          <w:color w:val="222222"/>
-          <w:spacing w:val="8"/>
-          <w:sz w:val="22"/>
-          <w:szCs w:val="22"/>
-          <w:bdr w:val="none" w:color="auto" w:sz="0" w:space="0"/>
+          <w:shd w:val="clear" w:fill="FFFFFF"/>
+        </w:rPr>
+      </w:pPr>
+      <w:r>
+        <w:rPr>
+          <w:rFonts w:hint="eastAsia" w:ascii="Microsoft YaHei UI" w:hAnsi="Microsoft YaHei UI" w:eastAsia="Microsoft YaHei UI" w:cs="Microsoft YaHei UI"/>
+          <w:color w:val="222222"/>
+          <w:spacing w:val="8"/>
+          <w:sz w:val="22"/>
+          <w:szCs w:val="22"/>
           <w:shd w:val="clear" w:fill="FFFFFF"/>
         </w:rPr>
         <w:t>现在我想使用版本回退操作，我想把当前的版本回退到上一个版本，要使用什么命令呢？可以使用如下2种命令，第一种是：git reset --hard HEAD^ 那么如果要回退到上上个版本只需把HEAD^ 改成 HEAD^^ 以此类推。那如果要回退到前100个版本的话，使用上面的方法肯定不方便，我们可以使用下面的简便命令操作：git reset --hard HEAD~100 即可。未回退之前的readme.txt内容如下：</w:t>
@@ -3771,7 +3671,6 @@
           <w:spacing w:val="8"/>
           <w:sz w:val="22"/>
           <w:szCs w:val="22"/>
-          <w:bdr w:val="none" w:color="auto" w:sz="0" w:space="0"/>
           <w:shd w:val="clear" w:fill="FFFFFF"/>
           <w:lang w:eastAsia="zh-CN"/>
         </w:rPr>
@@ -3783,7 +3682,6 @@
           <w:spacing w:val="8"/>
           <w:sz w:val="22"/>
           <w:szCs w:val="22"/>
-          <w:bdr w:val="none" w:color="auto" w:sz="0" w:space="0"/>
           <w:shd w:val="clear" w:fill="FFFFFF"/>
           <w:lang w:eastAsia="zh-CN"/>
         </w:rPr>
@@ -3856,7 +3754,6 @@
           <w:spacing w:val="8"/>
           <w:sz w:val="25"/>
           <w:szCs w:val="25"/>
-          <w:bdr w:val="none" w:color="auto" w:sz="0" w:space="0"/>
           <w:shd w:val="clear" w:fill="FFFFFF"/>
         </w:rPr>
         <w:drawing>
@@ -3925,18 +3822,16 @@
           <w:spacing w:val="8"/>
           <w:sz w:val="22"/>
           <w:szCs w:val="22"/>
-          <w:bdr w:val="none" w:color="auto" w:sz="0" w:space="0"/>
-          <w:shd w:val="clear" w:fill="FFFFFF"/>
-        </w:rPr>
-      </w:pPr>
-      <w:r>
-        <w:rPr>
-          <w:rFonts w:hint="eastAsia" w:ascii="Microsoft YaHei UI" w:hAnsi="Microsoft YaHei UI" w:eastAsia="Microsoft YaHei UI" w:cs="Microsoft YaHei UI"/>
-          <w:color w:val="222222"/>
-          <w:spacing w:val="8"/>
-          <w:sz w:val="22"/>
-          <w:szCs w:val="22"/>
-          <w:bdr w:val="none" w:color="auto" w:sz="0" w:space="0"/>
+          <w:shd w:val="clear" w:fill="FFFFFF"/>
+        </w:rPr>
+      </w:pPr>
+      <w:r>
+        <w:rPr>
+          <w:rFonts w:hint="eastAsia" w:ascii="Microsoft YaHei UI" w:hAnsi="Microsoft YaHei UI" w:eastAsia="Microsoft YaHei UI" w:cs="Microsoft YaHei UI"/>
+          <w:color w:val="222222"/>
+          <w:spacing w:val="8"/>
+          <w:sz w:val="22"/>
+          <w:szCs w:val="22"/>
           <w:shd w:val="clear" w:fill="FFFFFF"/>
         </w:rPr>
         <w:t>如果想回退到上一个版本的命令如下操作：</w:t>
@@ -3965,7 +3860,6 @@
           <w:spacing w:val="8"/>
           <w:sz w:val="22"/>
           <w:szCs w:val="22"/>
-          <w:bdr w:val="none" w:color="auto" w:sz="0" w:space="0"/>
           <w:shd w:val="clear" w:fill="FFFFFF"/>
           <w:lang w:eastAsia="zh-CN"/>
         </w:rPr>
@@ -3977,7 +3871,6 @@
           <w:spacing w:val="8"/>
           <w:sz w:val="22"/>
           <w:szCs w:val="22"/>
-          <w:bdr w:val="none" w:color="auto" w:sz="0" w:space="0"/>
           <w:shd w:val="clear" w:fill="FFFFFF"/>
           <w:lang w:eastAsia="zh-CN"/>
         </w:rPr>
@@ -4050,7 +3943,6 @@
           <w:spacing w:val="8"/>
           <w:sz w:val="25"/>
           <w:szCs w:val="25"/>
-          <w:bdr w:val="none" w:color="auto" w:sz="0" w:space="0"/>
           <w:shd w:val="clear" w:fill="FFFFFF"/>
         </w:rPr>
         <w:drawing>
@@ -4119,18 +4011,16 @@
           <w:spacing w:val="0"/>
           <w:sz w:val="22"/>
           <w:szCs w:val="22"/>
-          <w:bdr w:val="none" w:color="auto" w:sz="0" w:space="0"/>
-          <w:shd w:val="clear" w:fill="FFFFFF"/>
-        </w:rPr>
-      </w:pPr>
-      <w:r>
-        <w:rPr>
-          <w:rFonts w:hint="eastAsia" w:ascii="Microsoft YaHei UI" w:hAnsi="Microsoft YaHei UI" w:eastAsia="Microsoft YaHei UI" w:cs="Microsoft YaHei UI"/>
-          <w:color w:val="222222"/>
-          <w:spacing w:val="0"/>
-          <w:sz w:val="22"/>
-          <w:szCs w:val="22"/>
-          <w:bdr w:val="none" w:color="auto" w:sz="0" w:space="0"/>
+          <w:shd w:val="clear" w:fill="FFFFFF"/>
+        </w:rPr>
+      </w:pPr>
+      <w:r>
+        <w:rPr>
+          <w:rFonts w:hint="eastAsia" w:ascii="Microsoft YaHei UI" w:hAnsi="Microsoft YaHei UI" w:eastAsia="Microsoft YaHei UI" w:cs="Microsoft YaHei UI"/>
+          <w:color w:val="222222"/>
+          <w:spacing w:val="0"/>
+          <w:sz w:val="22"/>
+          <w:szCs w:val="22"/>
           <w:shd w:val="clear" w:fill="FFFFFF"/>
         </w:rPr>
         <w:t>再来查看下 readme.txt内容如下：通过命令cat readme.txt查看</w:t>
@@ -4159,7 +4049,6 @@
           <w:spacing w:val="0"/>
           <w:sz w:val="22"/>
           <w:szCs w:val="22"/>
-          <w:bdr w:val="none" w:color="auto" w:sz="0" w:space="0"/>
           <w:shd w:val="clear" w:fill="FFFFFF"/>
           <w:lang w:eastAsia="zh-CN"/>
         </w:rPr>
@@ -4171,7 +4060,6 @@
           <w:spacing w:val="0"/>
           <w:sz w:val="22"/>
           <w:szCs w:val="22"/>
-          <w:bdr w:val="none" w:color="auto" w:sz="0" w:space="0"/>
           <w:shd w:val="clear" w:fill="FFFFFF"/>
           <w:lang w:eastAsia="zh-CN"/>
         </w:rPr>
@@ -4244,7 +4132,6 @@
           <w:spacing w:val="8"/>
           <w:sz w:val="25"/>
           <w:szCs w:val="25"/>
-          <w:bdr w:val="none" w:color="auto" w:sz="0" w:space="0"/>
           <w:shd w:val="clear" w:fill="FFFFFF"/>
         </w:rPr>
         <w:drawing>
@@ -4313,18 +4200,16 @@
           <w:spacing w:val="0"/>
           <w:sz w:val="22"/>
           <w:szCs w:val="22"/>
-          <w:bdr w:val="none" w:color="auto" w:sz="0" w:space="0"/>
-          <w:shd w:val="clear" w:fill="FFFFFF"/>
-        </w:rPr>
-      </w:pPr>
-      <w:r>
-        <w:rPr>
-          <w:rFonts w:hint="eastAsia" w:ascii="Microsoft YaHei UI" w:hAnsi="Microsoft YaHei UI" w:eastAsia="Microsoft YaHei UI" w:cs="Microsoft YaHei UI"/>
-          <w:color w:val="222222"/>
-          <w:spacing w:val="0"/>
-          <w:sz w:val="22"/>
-          <w:szCs w:val="22"/>
-          <w:bdr w:val="none" w:color="auto" w:sz="0" w:space="0"/>
+          <w:shd w:val="clear" w:fill="FFFFFF"/>
+        </w:rPr>
+      </w:pPr>
+      <w:r>
+        <w:rPr>
+          <w:rFonts w:hint="eastAsia" w:ascii="Microsoft YaHei UI" w:hAnsi="Microsoft YaHei UI" w:eastAsia="Microsoft YaHei UI" w:cs="Microsoft YaHei UI"/>
+          <w:color w:val="222222"/>
+          <w:spacing w:val="0"/>
+          <w:sz w:val="22"/>
+          <w:szCs w:val="22"/>
           <w:shd w:val="clear" w:fill="FFFFFF"/>
         </w:rPr>
         <w:t>可以看到，内容已经回退到上一个版本了。我们可以继续使用git log 来查看下历史记录信息，如下：</w:t>
@@ -4353,7 +4238,6 @@
           <w:spacing w:val="0"/>
           <w:sz w:val="22"/>
           <w:szCs w:val="22"/>
-          <w:bdr w:val="none" w:color="auto" w:sz="0" w:space="0"/>
           <w:shd w:val="clear" w:fill="FFFFFF"/>
           <w:lang w:eastAsia="zh-CN"/>
         </w:rPr>
@@ -4365,7 +4249,6 @@
           <w:spacing w:val="0"/>
           <w:sz w:val="22"/>
           <w:szCs w:val="22"/>
-          <w:bdr w:val="none" w:color="auto" w:sz="0" w:space="0"/>
           <w:shd w:val="clear" w:fill="FFFFFF"/>
           <w:lang w:eastAsia="zh-CN"/>
         </w:rPr>
@@ -4438,7 +4321,6 @@
           <w:spacing w:val="8"/>
           <w:sz w:val="25"/>
           <w:szCs w:val="25"/>
-          <w:bdr w:val="none" w:color="auto" w:sz="0" w:space="0"/>
           <w:shd w:val="clear" w:fill="FFFFFF"/>
         </w:rPr>
         <w:drawing>
@@ -4514,7 +4396,6 @@
           <w:spacing w:val="0"/>
           <w:sz w:val="22"/>
           <w:szCs w:val="22"/>
-          <w:bdr w:val="none" w:color="auto" w:sz="0" w:space="0"/>
           <w:shd w:val="clear" w:fill="FFFFFF"/>
         </w:rPr>
         <w:t>我们看到 增加333333 内容我们没有看到了，但是现在我想回退到最新的版本，如：有333333的内容要如何恢复呢？我们可以通过版本号回退，使用命令方法如下：</w:t>
@@ -4543,18 +4424,16 @@
           <w:spacing w:val="0"/>
           <w:sz w:val="22"/>
           <w:szCs w:val="22"/>
-          <w:bdr w:val="none" w:color="auto" w:sz="0" w:space="0"/>
-          <w:shd w:val="clear" w:fill="FFFFFF"/>
-        </w:rPr>
-      </w:pPr>
-      <w:r>
-        <w:rPr>
-          <w:rFonts w:hint="eastAsia" w:ascii="Microsoft YaHei UI" w:hAnsi="Microsoft YaHei UI" w:eastAsia="Microsoft YaHei UI" w:cs="Microsoft YaHei UI"/>
-          <w:color w:val="222222"/>
-          <w:spacing w:val="0"/>
-          <w:sz w:val="22"/>
-          <w:szCs w:val="22"/>
-          <w:bdr w:val="none" w:color="auto" w:sz="0" w:space="0"/>
+          <w:shd w:val="clear" w:fill="FFFFFF"/>
+        </w:rPr>
+      </w:pPr>
+      <w:r>
+        <w:rPr>
+          <w:rFonts w:hint="eastAsia" w:ascii="Microsoft YaHei UI" w:hAnsi="Microsoft YaHei UI" w:eastAsia="Microsoft YaHei UI" w:cs="Microsoft YaHei UI"/>
+          <w:color w:val="222222"/>
+          <w:spacing w:val="0"/>
+          <w:sz w:val="22"/>
+          <w:szCs w:val="22"/>
           <w:shd w:val="clear" w:fill="FFFFFF"/>
         </w:rPr>
         <w:t>git reset --hard 版本号 ，但是现在的问题假如我已经关掉过一次命令行或者333内容的版本号我并不知道呢？要如何知道增加3333内容的版本号呢？可以通过如下命令即可获取到版本号：git reflog 演示如下：</w:t>
@@ -4583,7 +4462,6 @@
           <w:spacing w:val="0"/>
           <w:sz w:val="22"/>
           <w:szCs w:val="22"/>
-          <w:bdr w:val="none" w:color="auto" w:sz="0" w:space="0"/>
           <w:shd w:val="clear" w:fill="FFFFFF"/>
           <w:lang w:eastAsia="zh-CN"/>
         </w:rPr>
@@ -4595,7 +4473,6 @@
           <w:spacing w:val="0"/>
           <w:sz w:val="22"/>
           <w:szCs w:val="22"/>
-          <w:bdr w:val="none" w:color="auto" w:sz="0" w:space="0"/>
           <w:shd w:val="clear" w:fill="FFFFFF"/>
           <w:lang w:eastAsia="zh-CN"/>
         </w:rPr>
@@ -4668,7 +4545,6 @@
           <w:spacing w:val="8"/>
           <w:sz w:val="25"/>
           <w:szCs w:val="25"/>
-          <w:bdr w:val="none" w:color="auto" w:sz="0" w:space="0"/>
           <w:shd w:val="clear" w:fill="FFFFFF"/>
         </w:rPr>
         <w:drawing>
@@ -4744,7 +4620,6 @@
           <w:spacing w:val="0"/>
           <w:sz w:val="22"/>
           <w:szCs w:val="22"/>
-          <w:bdr w:val="none" w:color="auto" w:sz="0" w:space="0"/>
           <w:shd w:val="clear" w:fill="FFFFFF"/>
         </w:rPr>
         <w:t>通过上面的显示我们可以知道，增加内容3333的版本号是 6fcfc89.我们现在可以命令</w:t>
@@ -4773,18 +4648,16 @@
           <w:spacing w:val="0"/>
           <w:sz w:val="22"/>
           <w:szCs w:val="22"/>
-          <w:bdr w:val="none" w:color="auto" w:sz="0" w:space="0"/>
-          <w:shd w:val="clear" w:fill="FFFFFF"/>
-        </w:rPr>
-      </w:pPr>
-      <w:r>
-        <w:rPr>
-          <w:rFonts w:hint="eastAsia" w:ascii="Microsoft YaHei UI" w:hAnsi="Microsoft YaHei UI" w:eastAsia="Microsoft YaHei UI" w:cs="Microsoft YaHei UI"/>
-          <w:color w:val="222222"/>
-          <w:spacing w:val="0"/>
-          <w:sz w:val="22"/>
-          <w:szCs w:val="22"/>
-          <w:bdr w:val="none" w:color="auto" w:sz="0" w:space="0"/>
+          <w:shd w:val="clear" w:fill="FFFFFF"/>
+        </w:rPr>
+      </w:pPr>
+      <w:r>
+        <w:rPr>
+          <w:rFonts w:hint="eastAsia" w:ascii="Microsoft YaHei UI" w:hAnsi="Microsoft YaHei UI" w:eastAsia="Microsoft YaHei UI" w:cs="Microsoft YaHei UI"/>
+          <w:color w:val="222222"/>
+          <w:spacing w:val="0"/>
+          <w:sz w:val="22"/>
+          <w:szCs w:val="22"/>
           <w:shd w:val="clear" w:fill="FFFFFF"/>
         </w:rPr>
         <w:t>git reset --hard 6fcfc89来恢复了。演示如下：</w:t>
@@ -4813,7 +4686,6 @@
           <w:spacing w:val="0"/>
           <w:sz w:val="22"/>
           <w:szCs w:val="22"/>
-          <w:bdr w:val="none" w:color="auto" w:sz="0" w:space="0"/>
           <w:shd w:val="clear" w:fill="FFFFFF"/>
           <w:lang w:eastAsia="zh-CN"/>
         </w:rPr>
@@ -4825,7 +4697,6 @@
           <w:spacing w:val="0"/>
           <w:sz w:val="22"/>
           <w:szCs w:val="22"/>
-          <w:bdr w:val="none" w:color="auto" w:sz="0" w:space="0"/>
           <w:shd w:val="clear" w:fill="FFFFFF"/>
           <w:lang w:eastAsia="zh-CN"/>
         </w:rPr>
@@ -4898,7 +4769,6 @@
           <w:spacing w:val="8"/>
           <w:sz w:val="25"/>
           <w:szCs w:val="25"/>
-          <w:bdr w:val="none" w:color="auto" w:sz="0" w:space="0"/>
           <w:shd w:val="clear" w:fill="FFFFFF"/>
         </w:rPr>
         <w:drawing>
@@ -4974,7 +4844,6 @@
           <w:spacing w:val="0"/>
           <w:sz w:val="22"/>
           <w:szCs w:val="22"/>
-          <w:bdr w:val="none" w:color="auto" w:sz="0" w:space="0"/>
           <w:shd w:val="clear" w:fill="FFFFFF"/>
         </w:rPr>
         <w:t>可以看到 目前已经是最新的版本了。</w:t>
@@ -5011,7 +4880,6 @@
           <w:spacing w:val="0"/>
           <w:sz w:val="22"/>
           <w:szCs w:val="22"/>
-          <w:bdr w:val="none" w:color="auto" w:sz="0" w:space="0"/>
           <w:shd w:val="clear" w:fill="FFFFFF"/>
         </w:rPr>
         <w:t>3. 理解工作区与暂存区的区别？</w:t>
@@ -5023,7 +4891,6 @@
           <w:spacing w:val="0"/>
           <w:sz w:val="22"/>
           <w:szCs w:val="22"/>
-          <w:bdr w:val="none" w:color="auto" w:sz="0" w:space="0"/>
           <w:shd w:val="clear" w:fill="FFFFFF"/>
         </w:rPr>
         <w:br w:type="textWrapping"/>
@@ -5035,7 +4902,6 @@
           <w:spacing w:val="0"/>
           <w:sz w:val="22"/>
           <w:szCs w:val="22"/>
-          <w:bdr w:val="none" w:color="auto" w:sz="0" w:space="0"/>
           <w:shd w:val="clear" w:fill="FFFFFF"/>
         </w:rPr>
         <w:t>工作区：就是你在电脑上看到的目录，比如目录下testgit里的文件(.git隐藏目录版本库除外)。或者以后需要再新建的目录文件等等都属于工作区范畴。</w:t>
@@ -5047,7 +4913,6 @@
           <w:spacing w:val="0"/>
           <w:sz w:val="22"/>
           <w:szCs w:val="22"/>
-          <w:bdr w:val="none" w:color="auto" w:sz="0" w:space="0"/>
           <w:shd w:val="clear" w:fill="FFFFFF"/>
         </w:rPr>
         <w:br w:type="textWrapping"/>
@@ -5059,7 +4924,6 @@
           <w:spacing w:val="0"/>
           <w:sz w:val="22"/>
           <w:szCs w:val="22"/>
-          <w:bdr w:val="none" w:color="auto" w:sz="0" w:space="0"/>
           <w:shd w:val="clear" w:fill="FFFFFF"/>
         </w:rPr>
         <w:t>版本库(Repository)：工作区有一个隐藏目录.git,这个不属于工作区，这是版本库。其中版本库里面存了很多东西，其中最重要的就是stage(暂存区)，还有Git为我们自动创建了第一个分支master,以及指向master的一个指针HEAD。</w:t>
@@ -5095,7 +4959,6 @@
           <w:spacing w:val="0"/>
           <w:sz w:val="22"/>
           <w:szCs w:val="22"/>
-          <w:bdr w:val="none" w:color="auto" w:sz="0" w:space="0"/>
           <w:shd w:val="clear" w:fill="FFFFFF"/>
         </w:rPr>
         <w:t>我们前面说过使用Git提交文件到版本库有两步：</w:t>
@@ -5132,7 +4995,6 @@
           <w:spacing w:val="0"/>
           <w:sz w:val="22"/>
           <w:szCs w:val="22"/>
-          <w:bdr w:val="none" w:color="auto" w:sz="0" w:space="0"/>
           <w:shd w:val="clear" w:fill="FFFFFF"/>
         </w:rPr>
         <w:t>第一步：是使用 git add 把文件添加进去，实际上就是把文件添加到暂存区。</w:t>
@@ -5169,7 +5031,6 @@
           <w:spacing w:val="0"/>
           <w:sz w:val="22"/>
           <w:szCs w:val="22"/>
-          <w:bdr w:val="none" w:color="auto" w:sz="0" w:space="0"/>
           <w:shd w:val="clear" w:fill="FFFFFF"/>
         </w:rPr>
         <w:t>第二步：使用git commit提交更改，实际上就是把暂存区的所有内容提交到当前分支上。</w:t>
@@ -5205,7 +5066,6 @@
           <w:spacing w:val="0"/>
           <w:sz w:val="22"/>
           <w:szCs w:val="22"/>
-          <w:bdr w:val="none" w:color="auto" w:sz="0" w:space="0"/>
           <w:shd w:val="clear" w:fill="FFFFFF"/>
         </w:rPr>
         <w:t>我们继续使用demo来演示下：</w:t>
@@ -5234,18 +5094,16 @@
           <w:spacing w:val="0"/>
           <w:sz w:val="22"/>
           <w:szCs w:val="22"/>
-          <w:bdr w:val="none" w:color="auto" w:sz="0" w:space="0"/>
-          <w:shd w:val="clear" w:fill="FFFFFF"/>
-        </w:rPr>
-      </w:pPr>
-      <w:r>
-        <w:rPr>
-          <w:rFonts w:hint="eastAsia" w:ascii="Microsoft YaHei UI" w:hAnsi="Microsoft YaHei UI" w:eastAsia="Microsoft YaHei UI" w:cs="Microsoft YaHei UI"/>
-          <w:color w:val="222222"/>
-          <w:spacing w:val="0"/>
-          <w:sz w:val="22"/>
-          <w:szCs w:val="22"/>
-          <w:bdr w:val="none" w:color="auto" w:sz="0" w:space="0"/>
+          <w:shd w:val="clear" w:fill="FFFFFF"/>
+        </w:rPr>
+      </w:pPr>
+      <w:r>
+        <w:rPr>
+          <w:rFonts w:hint="eastAsia" w:ascii="Microsoft YaHei UI" w:hAnsi="Microsoft YaHei UI" w:eastAsia="Microsoft YaHei UI" w:cs="Microsoft YaHei UI"/>
+          <w:color w:val="222222"/>
+          <w:spacing w:val="0"/>
+          <w:sz w:val="22"/>
+          <w:szCs w:val="22"/>
           <w:shd w:val="clear" w:fill="FFFFFF"/>
         </w:rPr>
         <w:t>我们在readme.txt再添加一行内容为4444444，接着在目录下新建一个文件为test.txt 内容为test，我们先用命令 git status来查看下状态，如下：</w:t>
@@ -5274,7 +5132,6 @@
           <w:spacing w:val="0"/>
           <w:sz w:val="22"/>
           <w:szCs w:val="22"/>
-          <w:bdr w:val="none" w:color="auto" w:sz="0" w:space="0"/>
           <w:shd w:val="clear" w:fill="FFFFFF"/>
           <w:lang w:eastAsia="zh-CN"/>
         </w:rPr>
@@ -5286,7 +5143,6 @@
           <w:spacing w:val="0"/>
           <w:sz w:val="22"/>
           <w:szCs w:val="22"/>
-          <w:bdr w:val="none" w:color="auto" w:sz="0" w:space="0"/>
           <w:shd w:val="clear" w:fill="FFFFFF"/>
           <w:lang w:eastAsia="zh-CN"/>
         </w:rPr>
@@ -5359,7 +5215,6 @@
           <w:spacing w:val="8"/>
           <w:sz w:val="25"/>
           <w:szCs w:val="25"/>
-          <w:bdr w:val="none" w:color="auto" w:sz="0" w:space="0"/>
           <w:shd w:val="clear" w:fill="FFFFFF"/>
         </w:rPr>
         <w:drawing>
@@ -5428,18 +5283,16 @@
           <w:spacing w:val="0"/>
           <w:sz w:val="22"/>
           <w:szCs w:val="22"/>
-          <w:bdr w:val="none" w:color="auto" w:sz="0" w:space="0"/>
-          <w:shd w:val="clear" w:fill="FFFFFF"/>
-        </w:rPr>
-      </w:pPr>
-      <w:r>
-        <w:rPr>
-          <w:rFonts w:hint="eastAsia" w:ascii="Microsoft YaHei UI" w:hAnsi="Microsoft YaHei UI" w:eastAsia="Microsoft YaHei UI" w:cs="Microsoft YaHei UI"/>
-          <w:color w:val="222222"/>
-          <w:spacing w:val="0"/>
-          <w:sz w:val="22"/>
-          <w:szCs w:val="22"/>
-          <w:bdr w:val="none" w:color="auto" w:sz="0" w:space="0"/>
+          <w:shd w:val="clear" w:fill="FFFFFF"/>
+        </w:rPr>
+      </w:pPr>
+      <w:r>
+        <w:rPr>
+          <w:rFonts w:hint="eastAsia" w:ascii="Microsoft YaHei UI" w:hAnsi="Microsoft YaHei UI" w:eastAsia="Microsoft YaHei UI" w:cs="Microsoft YaHei UI"/>
+          <w:color w:val="222222"/>
+          <w:spacing w:val="0"/>
+          <w:sz w:val="22"/>
+          <w:szCs w:val="22"/>
           <w:shd w:val="clear" w:fill="FFFFFF"/>
         </w:rPr>
         <w:t>现在我们先使用git add 命令把2个文件都添加到暂存区中，再使用git status来查看下状态，如下：</w:t>
@@ -5547,7 +5400,6 @@
           <w:spacing w:val="8"/>
           <w:sz w:val="25"/>
           <w:szCs w:val="25"/>
-          <w:bdr w:val="none" w:color="auto" w:sz="0" w:space="0"/>
           <w:shd w:val="clear" w:fill="FFFFFF"/>
         </w:rPr>
         <w:drawing>
@@ -5616,18 +5468,16 @@
           <w:spacing w:val="0"/>
           <w:sz w:val="22"/>
           <w:szCs w:val="22"/>
-          <w:bdr w:val="none" w:color="auto" w:sz="0" w:space="0"/>
-          <w:shd w:val="clear" w:fill="FFFFFF"/>
-        </w:rPr>
-      </w:pPr>
-      <w:r>
-        <w:rPr>
-          <w:rFonts w:hint="eastAsia" w:ascii="Microsoft YaHei UI" w:hAnsi="Microsoft YaHei UI" w:eastAsia="Microsoft YaHei UI" w:cs="Microsoft YaHei UI"/>
-          <w:color w:val="222222"/>
-          <w:spacing w:val="0"/>
-          <w:sz w:val="22"/>
-          <w:szCs w:val="22"/>
-          <w:bdr w:val="none" w:color="auto" w:sz="0" w:space="0"/>
+          <w:shd w:val="clear" w:fill="FFFFFF"/>
+        </w:rPr>
+      </w:pPr>
+      <w:r>
+        <w:rPr>
+          <w:rFonts w:hint="eastAsia" w:ascii="Microsoft YaHei UI" w:hAnsi="Microsoft YaHei UI" w:eastAsia="Microsoft YaHei UI" w:cs="Microsoft YaHei UI"/>
+          <w:color w:val="222222"/>
+          <w:spacing w:val="0"/>
+          <w:sz w:val="22"/>
+          <w:szCs w:val="22"/>
           <w:shd w:val="clear" w:fill="FFFFFF"/>
         </w:rPr>
         <w:t>接着我们可以使用git commit一次性提交到分支上，如下：</w:t>
@@ -5656,7 +5506,6 @@
           <w:spacing w:val="0"/>
           <w:sz w:val="22"/>
           <w:szCs w:val="22"/>
-          <w:bdr w:val="none" w:color="auto" w:sz="0" w:space="0"/>
           <w:shd w:val="clear" w:fill="FFFFFF"/>
           <w:lang w:eastAsia="zh-CN"/>
         </w:rPr>
@@ -5668,7 +5517,6 @@
           <w:spacing w:val="0"/>
           <w:sz w:val="22"/>
           <w:szCs w:val="22"/>
-          <w:bdr w:val="none" w:color="auto" w:sz="0" w:space="0"/>
           <w:shd w:val="clear" w:fill="FFFFFF"/>
           <w:lang w:eastAsia="zh-CN"/>
         </w:rPr>
@@ -5734,7 +5582,6 @@
           <w:spacing w:val="0"/>
           <w:sz w:val="22"/>
           <w:szCs w:val="22"/>
-          <w:bdr w:val="none" w:color="auto" w:sz="0" w:space="0"/>
           <w:shd w:val="clear" w:fill="FFFFFF"/>
           <w:lang w:eastAsia="zh-CN"/>
         </w:rPr>
@@ -5770,7 +5617,6 @@
           <w:spacing w:val="8"/>
           <w:sz w:val="25"/>
           <w:szCs w:val="25"/>
-          <w:bdr w:val="none" w:color="auto" w:sz="0" w:space="0"/>
           <w:shd w:val="clear" w:fill="FFFFFF"/>
         </w:rPr>
         <w:drawing>
@@ -5839,7 +5685,6 @@
           <w:spacing w:val="0"/>
           <w:sz w:val="22"/>
           <w:szCs w:val="22"/>
-          <w:bdr w:val="none" w:color="auto" w:sz="0" w:space="0"/>
           <w:shd w:val="clear" w:fill="FFFFFF"/>
         </w:rPr>
       </w:pPr>
@@ -5851,7 +5696,6 @@
           <w:spacing w:val="0"/>
           <w:sz w:val="22"/>
           <w:szCs w:val="22"/>
-          <w:bdr w:val="none" w:color="auto" w:sz="0" w:space="0"/>
           <w:shd w:val="clear" w:fill="FFFFFF"/>
         </w:rPr>
         <w:t>4. Git撤销修改和删除文件操作。</w:t>
@@ -5863,7 +5707,6 @@
           <w:spacing w:val="0"/>
           <w:sz w:val="22"/>
           <w:szCs w:val="22"/>
-          <w:bdr w:val="none" w:color="auto" w:sz="0" w:space="0"/>
           <w:shd w:val="clear" w:fill="FFFFFF"/>
         </w:rPr>
         <w:br w:type="textWrapping"/>
@@ -5875,7 +5718,6 @@
           <w:spacing w:val="0"/>
           <w:sz w:val="22"/>
           <w:szCs w:val="22"/>
-          <w:bdr w:val="none" w:color="auto" w:sz="0" w:space="0"/>
           <w:shd w:val="clear" w:fill="FFFFFF"/>
         </w:rPr>
         <w:t>1. 撤销修改：</w:t>
@@ -5887,7 +5729,6 @@
           <w:spacing w:val="0"/>
           <w:sz w:val="22"/>
           <w:szCs w:val="22"/>
-          <w:bdr w:val="none" w:color="auto" w:sz="0" w:space="0"/>
           <w:shd w:val="clear" w:fill="FFFFFF"/>
         </w:rPr>
         <w:br w:type="textWrapping"/>
@@ -5899,7 +5740,6 @@
           <w:spacing w:val="0"/>
           <w:sz w:val="22"/>
           <w:szCs w:val="22"/>
-          <w:bdr w:val="none" w:color="auto" w:sz="0" w:space="0"/>
           <w:shd w:val="clear" w:fill="FFFFFF"/>
         </w:rPr>
         <w:t>比如我现在在readme.txt文件里面增加一行 内容为555555555555，我们先通过命令查看如下：</w:t>
@@ -5928,7 +5768,6 @@
           <w:spacing w:val="0"/>
           <w:sz w:val="22"/>
           <w:szCs w:val="22"/>
-          <w:bdr w:val="none" w:color="auto" w:sz="0" w:space="0"/>
           <w:shd w:val="clear" w:fill="FFFFFF"/>
           <w:lang w:eastAsia="zh-CN"/>
         </w:rPr>
@@ -5940,7 +5779,6 @@
           <w:spacing w:val="0"/>
           <w:sz w:val="22"/>
           <w:szCs w:val="22"/>
-          <w:bdr w:val="none" w:color="auto" w:sz="0" w:space="0"/>
           <w:shd w:val="clear" w:fill="FFFFFF"/>
           <w:lang w:eastAsia="zh-CN"/>
         </w:rPr>
@@ -6013,7 +5851,6 @@
           <w:spacing w:val="8"/>
           <w:sz w:val="25"/>
           <w:szCs w:val="25"/>
-          <w:bdr w:val="none" w:color="auto" w:sz="0" w:space="0"/>
           <w:shd w:val="clear" w:fill="FFFFFF"/>
         </w:rPr>
         <w:drawing>
@@ -6065,7 +5902,6 @@
           <w:spacing w:val="8"/>
           <w:sz w:val="25"/>
           <w:szCs w:val="25"/>
-          <w:bdr w:val="none" w:color="auto" w:sz="0" w:space="0"/>
           <w:shd w:val="clear" w:fill="FFFFFF"/>
         </w:rPr>
         <w:br w:type="textWrapping"/>
@@ -6077,7 +5913,6 @@
           <w:spacing w:val="8"/>
           <w:sz w:val="22"/>
           <w:szCs w:val="22"/>
-          <w:bdr w:val="none" w:color="auto" w:sz="0" w:space="0"/>
           <w:shd w:val="clear" w:fill="FFFFFF"/>
         </w:rPr>
         <w:t>在我未提交之前，我发现添加5555555555555内容有误，所以我得马上恢复以前的版本，现在我可以有如下几种方法可以做修改：</w:t>
@@ -6114,7 +5949,6 @@
           <w:spacing w:val="0"/>
           <w:sz w:val="22"/>
           <w:szCs w:val="22"/>
-          <w:bdr w:val="none" w:color="auto" w:sz="0" w:space="0"/>
           <w:shd w:val="clear" w:fill="FFFFFF"/>
         </w:rPr>
         <w:t>第一：如果我知道要删掉那些内容的话，直接手动更改去掉那些需要的文件，然后add添加到暂存区，最后commit掉。</w:t>
@@ -6151,7 +5985,6 @@
           <w:spacing w:val="0"/>
           <w:sz w:val="22"/>
           <w:szCs w:val="22"/>
-          <w:bdr w:val="none" w:color="auto" w:sz="0" w:space="0"/>
           <w:shd w:val="clear" w:fill="FFFFFF"/>
         </w:rPr>
         <w:t>第二：我可以按以前的方法直接恢复到上一个版本。使用 git reset --hard HEAD^</w:t>
@@ -6180,18 +6013,16 @@
           <w:spacing w:val="0"/>
           <w:sz w:val="22"/>
           <w:szCs w:val="22"/>
-          <w:bdr w:val="none" w:color="auto" w:sz="0" w:space="0"/>
-          <w:shd w:val="clear" w:fill="FFFFFF"/>
-        </w:rPr>
-      </w:pPr>
-      <w:r>
-        <w:rPr>
-          <w:rFonts w:hint="eastAsia" w:ascii="Microsoft YaHei UI" w:hAnsi="Microsoft YaHei UI" w:eastAsia="Microsoft YaHei UI" w:cs="Microsoft YaHei UI"/>
-          <w:color w:val="222222"/>
-          <w:spacing w:val="0"/>
-          <w:sz w:val="22"/>
-          <w:szCs w:val="22"/>
-          <w:bdr w:val="none" w:color="auto" w:sz="0" w:space="0"/>
+          <w:shd w:val="clear" w:fill="FFFFFF"/>
+        </w:rPr>
+      </w:pPr>
+      <w:r>
+        <w:rPr>
+          <w:rFonts w:hint="eastAsia" w:ascii="Microsoft YaHei UI" w:hAnsi="Microsoft YaHei UI" w:eastAsia="Microsoft YaHei UI" w:cs="Microsoft YaHei UI"/>
+          <w:color w:val="222222"/>
+          <w:spacing w:val="0"/>
+          <w:sz w:val="22"/>
+          <w:szCs w:val="22"/>
           <w:shd w:val="clear" w:fill="FFFFFF"/>
         </w:rPr>
         <w:t>但是现在我不想使用上面的2种方法，我想直接想使用撤销命令该如何操作呢？首先在做撤销之前，我们可以先用 git status 查看下当前的状态。如下所示：</w:t>
@@ -6220,7 +6051,6 @@
           <w:spacing w:val="0"/>
           <w:sz w:val="22"/>
           <w:szCs w:val="22"/>
-          <w:bdr w:val="none" w:color="auto" w:sz="0" w:space="0"/>
           <w:shd w:val="clear" w:fill="FFFFFF"/>
           <w:lang w:eastAsia="zh-CN"/>
         </w:rPr>
@@ -6232,7 +6062,6 @@
           <w:spacing w:val="0"/>
           <w:sz w:val="22"/>
           <w:szCs w:val="22"/>
-          <w:bdr w:val="none" w:color="auto" w:sz="0" w:space="0"/>
           <w:shd w:val="clear" w:fill="FFFFFF"/>
           <w:lang w:eastAsia="zh-CN"/>
         </w:rPr>
@@ -6305,7 +6134,6 @@
           <w:spacing w:val="8"/>
           <w:sz w:val="25"/>
           <w:szCs w:val="25"/>
-          <w:bdr w:val="none" w:color="auto" w:sz="0" w:space="0"/>
           <w:shd w:val="clear" w:fill="FFFFFF"/>
         </w:rPr>
         <w:drawing>
@@ -6374,18 +6202,16 @@
           <w:spacing w:val="0"/>
           <w:sz w:val="22"/>
           <w:szCs w:val="22"/>
-          <w:bdr w:val="none" w:color="auto" w:sz="0" w:space="0"/>
-          <w:shd w:val="clear" w:fill="FFFFFF"/>
-        </w:rPr>
-      </w:pPr>
-      <w:r>
-        <w:rPr>
-          <w:rFonts w:hint="eastAsia" w:ascii="Microsoft YaHei UI" w:hAnsi="Microsoft YaHei UI" w:eastAsia="Microsoft YaHei UI" w:cs="Microsoft YaHei UI"/>
-          <w:color w:val="222222"/>
-          <w:spacing w:val="0"/>
-          <w:sz w:val="22"/>
-          <w:szCs w:val="22"/>
-          <w:bdr w:val="none" w:color="auto" w:sz="0" w:space="0"/>
+          <w:shd w:val="clear" w:fill="FFFFFF"/>
+        </w:rPr>
+      </w:pPr>
+      <w:r>
+        <w:rPr>
+          <w:rFonts w:hint="eastAsia" w:ascii="Microsoft YaHei UI" w:hAnsi="Microsoft YaHei UI" w:eastAsia="Microsoft YaHei UI" w:cs="Microsoft YaHei UI"/>
+          <w:color w:val="222222"/>
+          <w:spacing w:val="0"/>
+          <w:sz w:val="22"/>
+          <w:szCs w:val="22"/>
           <w:shd w:val="clear" w:fill="FFFFFF"/>
         </w:rPr>
         <w:t>可以发现，Git会告诉你，git checkout -- file 可以丢弃工作区的修改，如下命令：</w:t>
@@ -6397,7 +6223,6 @@
           <w:spacing w:val="0"/>
           <w:sz w:val="22"/>
           <w:szCs w:val="22"/>
-          <w:bdr w:val="none" w:color="auto" w:sz="0" w:space="0"/>
           <w:shd w:val="clear" w:fill="FFFFFF"/>
         </w:rPr>
         <w:br w:type="textWrapping"/>
@@ -6409,7 +6234,6 @@
           <w:spacing w:val="0"/>
           <w:sz w:val="22"/>
           <w:szCs w:val="22"/>
-          <w:bdr w:val="none" w:color="auto" w:sz="0" w:space="0"/>
           <w:shd w:val="clear" w:fill="FFFFFF"/>
         </w:rPr>
         <w:t>git checkout -- readme.txt,如下所示：</w:t>
@@ -6438,7 +6262,6 @@
           <w:spacing w:val="0"/>
           <w:sz w:val="22"/>
           <w:szCs w:val="22"/>
-          <w:bdr w:val="none" w:color="auto" w:sz="0" w:space="0"/>
           <w:shd w:val="clear" w:fill="FFFFFF"/>
           <w:lang w:eastAsia="zh-CN"/>
         </w:rPr>
@@ -6450,7 +6273,6 @@
           <w:spacing w:val="0"/>
           <w:sz w:val="22"/>
           <w:szCs w:val="22"/>
-          <w:bdr w:val="none" w:color="auto" w:sz="0" w:space="0"/>
           <w:shd w:val="clear" w:fill="FFFFFF"/>
           <w:lang w:eastAsia="zh-CN"/>
         </w:rPr>
@@ -6523,7 +6345,6 @@
           <w:spacing w:val="8"/>
           <w:sz w:val="25"/>
           <w:szCs w:val="25"/>
-          <w:bdr w:val="none" w:color="auto" w:sz="0" w:space="0"/>
           <w:shd w:val="clear" w:fill="FFFFFF"/>
         </w:rPr>
         <w:drawing>
@@ -6599,7 +6420,6 @@
           <w:spacing w:val="0"/>
           <w:sz w:val="22"/>
           <w:szCs w:val="22"/>
-          <w:bdr w:val="none" w:color="auto" w:sz="0" w:space="0"/>
           <w:shd w:val="clear" w:fill="FFFFFF"/>
         </w:rPr>
         <w:t>命令 git checkout --readme.txt 意思就是，把readme.txt文件在工作区做的修改全部撤销，这里有2种情况，如下：</w:t>
@@ -6632,7 +6452,6 @@
           <w:spacing w:val="0"/>
           <w:sz w:val="22"/>
           <w:szCs w:val="22"/>
-          <w:bdr w:val="none" w:color="auto" w:sz="0" w:space="0"/>
           <w:shd w:val="clear" w:fill="FFFFFF"/>
         </w:rPr>
       </w:pPr>
@@ -6644,7 +6463,6 @@
           <w:spacing w:val="0"/>
           <w:sz w:val="22"/>
           <w:szCs w:val="22"/>
-          <w:bdr w:val="none" w:color="auto" w:sz="0" w:space="0"/>
           <w:shd w:val="clear" w:fill="FFFFFF"/>
         </w:rPr>
         <w:t>readme.txt自动修改后，还没有放到暂存区，使用 撤销修改就回到和版本库一模一样的状态。</w:t>
@@ -6657,7 +6475,6 @@
           <w:spacing w:val="0"/>
           <w:sz w:val="22"/>
           <w:szCs w:val="22"/>
-          <w:bdr w:val="none" w:color="auto" w:sz="0" w:space="0"/>
           <w:shd w:val="clear" w:fill="FFFFFF"/>
         </w:rPr>
         <w:br w:type="textWrapping"/>
@@ -6670,7 +6487,6 @@
           <w:spacing w:val="0"/>
           <w:sz w:val="22"/>
           <w:szCs w:val="22"/>
-          <w:bdr w:val="none" w:color="auto" w:sz="0" w:space="0"/>
           <w:shd w:val="clear" w:fill="FFFFFF"/>
         </w:rPr>
         <w:t>2.另外一种是readme.txt已经放入暂存区了，接着又作了修改，撤销修改就回到添加暂存区后的状态。</w:t>
@@ -6682,7 +6498,6 @@
           <w:spacing w:val="0"/>
           <w:sz w:val="22"/>
           <w:szCs w:val="22"/>
-          <w:bdr w:val="none" w:color="auto" w:sz="0" w:space="0"/>
           <w:shd w:val="clear" w:fill="FFFFFF"/>
         </w:rPr>
         <w:br w:type="textWrapping"/>
@@ -6694,7 +6509,6 @@
           <w:spacing w:val="0"/>
           <w:sz w:val="22"/>
           <w:szCs w:val="22"/>
-          <w:bdr w:val="none" w:color="auto" w:sz="0" w:space="0"/>
           <w:shd w:val="clear" w:fill="FFFFFF"/>
         </w:rPr>
         <w:t>对于第二种情况，我想我们继续做demo来看下，假如现在我对readme.txt添加一行 内容为6666666666666，我git add 增加到暂存区后，接着添加内容7777777，我想通过撤销命令让其回到暂存区后的状态。如下所示：</w:t>
@@ -6707,6 +6521,7 @@
         <w:keepLines w:val="0"/>
         <w:widowControl/>
         <w:numPr>
+          <w:ilvl w:val="0"/>
           <w:numId w:val="0"/>
         </w:numPr>
         <w:suppressLineNumbers w:val="0"/>
@@ -6726,7 +6541,6 @@
           <w:spacing w:val="0"/>
           <w:sz w:val="22"/>
           <w:szCs w:val="22"/>
-          <w:bdr w:val="none" w:color="auto" w:sz="0" w:space="0"/>
           <w:shd w:val="clear" w:fill="FFFFFF"/>
           <w:lang w:eastAsia="zh-CN"/>
         </w:rPr>
@@ -6738,7 +6552,6 @@
           <w:spacing w:val="0"/>
           <w:sz w:val="22"/>
           <w:szCs w:val="22"/>
-          <w:bdr w:val="none" w:color="auto" w:sz="0" w:space="0"/>
           <w:shd w:val="clear" w:fill="FFFFFF"/>
           <w:lang w:eastAsia="zh-CN"/>
         </w:rPr>
@@ -6811,7 +6624,6 @@
           <w:spacing w:val="8"/>
           <w:sz w:val="25"/>
           <w:szCs w:val="25"/>
-          <w:bdr w:val="none" w:color="auto" w:sz="0" w:space="0"/>
           <w:shd w:val="clear" w:fill="FFFFFF"/>
         </w:rPr>
         <w:drawing>
@@ -6887,7 +6699,6 @@
           <w:spacing w:val="0"/>
           <w:sz w:val="22"/>
           <w:szCs w:val="22"/>
-          <w:bdr w:val="none" w:color="auto" w:sz="0" w:space="0"/>
           <w:shd w:val="clear" w:fill="FFFFFF"/>
         </w:rPr>
         <w:t>注意：命令git checkout -- readme.txt 中的 -- 很重要，如果没有 -- 的话，那么命令变成创建分支了。</w:t>
@@ -6920,18 +6731,16 @@
           <w:spacing w:val="0"/>
           <w:sz w:val="22"/>
           <w:szCs w:val="22"/>
-          <w:bdr w:val="none" w:color="auto" w:sz="0" w:space="0"/>
-          <w:shd w:val="clear" w:fill="FFFFFF"/>
-        </w:rPr>
-      </w:pPr>
-      <w:r>
-        <w:rPr>
-          <w:rFonts w:hint="eastAsia" w:ascii="Microsoft YaHei UI" w:hAnsi="Microsoft YaHei UI" w:eastAsia="Microsoft YaHei UI" w:cs="Microsoft YaHei UI"/>
-          <w:color w:val="222222"/>
-          <w:spacing w:val="0"/>
-          <w:sz w:val="22"/>
-          <w:szCs w:val="22"/>
-          <w:bdr w:val="none" w:color="auto" w:sz="0" w:space="0"/>
+          <w:shd w:val="clear" w:fill="FFFFFF"/>
+        </w:rPr>
+      </w:pPr>
+      <w:r>
+        <w:rPr>
+          <w:rFonts w:hint="eastAsia" w:ascii="Microsoft YaHei UI" w:hAnsi="Microsoft YaHei UI" w:eastAsia="Microsoft YaHei UI" w:cs="Microsoft YaHei UI"/>
+          <w:color w:val="222222"/>
+          <w:spacing w:val="0"/>
+          <w:sz w:val="22"/>
+          <w:szCs w:val="22"/>
           <w:shd w:val="clear" w:fill="FFFFFF"/>
         </w:rPr>
         <w:t>删除文件。</w:t>
@@ -6943,7 +6752,6 @@
           <w:spacing w:val="0"/>
           <w:sz w:val="22"/>
           <w:szCs w:val="22"/>
-          <w:bdr w:val="none" w:color="auto" w:sz="0" w:space="0"/>
           <w:shd w:val="clear" w:fill="FFFFFF"/>
         </w:rPr>
         <w:br w:type="textWrapping"/>
@@ -6955,7 +6763,6 @@
           <w:spacing w:val="0"/>
           <w:sz w:val="22"/>
           <w:szCs w:val="22"/>
-          <w:bdr w:val="none" w:color="auto" w:sz="0" w:space="0"/>
           <w:shd w:val="clear" w:fill="FFFFFF"/>
         </w:rPr>
         <w:t>假如我现在版本库testgit目录添加一个文件b.txt,然后提交。如下：</w:t>
@@ -6968,6 +6775,7 @@
         <w:keepLines w:val="0"/>
         <w:widowControl/>
         <w:numPr>
+          <w:ilvl w:val="0"/>
           <w:numId w:val="0"/>
         </w:numPr>
         <w:suppressLineNumbers w:val="0"/>
@@ -6987,7 +6795,6 @@
           <w:spacing w:val="0"/>
           <w:sz w:val="22"/>
           <w:szCs w:val="22"/>
-          <w:bdr w:val="none" w:color="auto" w:sz="0" w:space="0"/>
           <w:shd w:val="clear" w:fill="FFFFFF"/>
           <w:lang w:eastAsia="zh-CN"/>
         </w:rPr>
@@ -6999,7 +6806,6 @@
           <w:spacing w:val="0"/>
           <w:sz w:val="22"/>
           <w:szCs w:val="22"/>
-          <w:bdr w:val="none" w:color="auto" w:sz="0" w:space="0"/>
           <w:shd w:val="clear" w:fill="FFFFFF"/>
           <w:lang w:eastAsia="zh-CN"/>
         </w:rPr>
@@ -7072,7 +6878,6 @@
           <w:spacing w:val="8"/>
           <w:sz w:val="25"/>
           <w:szCs w:val="25"/>
-          <w:bdr w:val="none" w:color="auto" w:sz="0" w:space="0"/>
           <w:shd w:val="clear" w:fill="FFFFFF"/>
         </w:rPr>
         <w:drawing>
@@ -7141,18 +6946,16 @@
           <w:spacing w:val="0"/>
           <w:sz w:val="22"/>
           <w:szCs w:val="22"/>
-          <w:bdr w:val="none" w:color="auto" w:sz="0" w:space="0"/>
-          <w:shd w:val="clear" w:fill="FFFFFF"/>
-        </w:rPr>
-      </w:pPr>
-      <w:r>
-        <w:rPr>
-          <w:rFonts w:hint="eastAsia" w:ascii="Microsoft YaHei UI" w:hAnsi="Microsoft YaHei UI" w:eastAsia="Microsoft YaHei UI" w:cs="Microsoft YaHei UI"/>
-          <w:color w:val="222222"/>
-          <w:spacing w:val="0"/>
-          <w:sz w:val="22"/>
-          <w:szCs w:val="22"/>
-          <w:bdr w:val="none" w:color="auto" w:sz="0" w:space="0"/>
+          <w:shd w:val="clear" w:fill="FFFFFF"/>
+        </w:rPr>
+      </w:pPr>
+      <w:r>
+        <w:rPr>
+          <w:rFonts w:hint="eastAsia" w:ascii="Microsoft YaHei UI" w:hAnsi="Microsoft YaHei UI" w:eastAsia="Microsoft YaHei UI" w:cs="Microsoft YaHei UI"/>
+          <w:color w:val="222222"/>
+          <w:spacing w:val="0"/>
+          <w:sz w:val="22"/>
+          <w:szCs w:val="22"/>
           <w:shd w:val="clear" w:fill="FFFFFF"/>
         </w:rPr>
         <w:t>如上：一般情况下，可以直接在文件目录中把文件删了，或者使用如上rm命令：rm b.txt ，如果我想彻底从版本库中删掉了此文件的话，可以再执行commit命令 提交掉，现在目录是这样的，</w:t>
@@ -7181,7 +6984,6 @@
           <w:spacing w:val="0"/>
           <w:sz w:val="22"/>
           <w:szCs w:val="22"/>
-          <w:bdr w:val="none" w:color="auto" w:sz="0" w:space="0"/>
           <w:shd w:val="clear" w:fill="FFFFFF"/>
           <w:lang w:eastAsia="zh-CN"/>
         </w:rPr>
@@ -7193,7 +6995,6 @@
           <w:spacing w:val="0"/>
           <w:sz w:val="22"/>
           <w:szCs w:val="22"/>
-          <w:bdr w:val="none" w:color="auto" w:sz="0" w:space="0"/>
           <w:shd w:val="clear" w:fill="FFFFFF"/>
           <w:lang w:eastAsia="zh-CN"/>
         </w:rPr>
@@ -7266,7 +7067,6 @@
           <w:spacing w:val="8"/>
           <w:sz w:val="25"/>
           <w:szCs w:val="25"/>
-          <w:bdr w:val="none" w:color="auto" w:sz="0" w:space="0"/>
           <w:shd w:val="clear" w:fill="FFFFFF"/>
         </w:rPr>
         <w:drawing>
@@ -7342,7 +7142,6 @@
           <w:spacing w:val="0"/>
           <w:sz w:val="22"/>
           <w:szCs w:val="22"/>
-          <w:bdr w:val="none" w:color="auto" w:sz="0" w:space="0"/>
           <w:shd w:val="clear" w:fill="FFFFFF"/>
         </w:rPr>
         <w:t>只要没有commit之前，如果我想在版本库中恢复此文件如何操作呢？</w:t>
@@ -7371,18 +7170,16 @@
           <w:spacing w:val="0"/>
           <w:sz w:val="22"/>
           <w:szCs w:val="22"/>
-          <w:bdr w:val="none" w:color="auto" w:sz="0" w:space="0"/>
-          <w:shd w:val="clear" w:fill="FFFFFF"/>
-        </w:rPr>
-      </w:pPr>
-      <w:r>
-        <w:rPr>
-          <w:rFonts w:hint="eastAsia" w:ascii="Microsoft YaHei UI" w:hAnsi="Microsoft YaHei UI" w:eastAsia="Microsoft YaHei UI" w:cs="Microsoft YaHei UI"/>
-          <w:color w:val="222222"/>
-          <w:spacing w:val="0"/>
-          <w:sz w:val="22"/>
-          <w:szCs w:val="22"/>
-          <w:bdr w:val="none" w:color="auto" w:sz="0" w:space="0"/>
+          <w:shd w:val="clear" w:fill="FFFFFF"/>
+        </w:rPr>
+      </w:pPr>
+      <w:r>
+        <w:rPr>
+          <w:rFonts w:hint="eastAsia" w:ascii="Microsoft YaHei UI" w:hAnsi="Microsoft YaHei UI" w:eastAsia="Microsoft YaHei UI" w:cs="Microsoft YaHei UI"/>
+          <w:color w:val="222222"/>
+          <w:spacing w:val="0"/>
+          <w:sz w:val="22"/>
+          <w:szCs w:val="22"/>
           <w:shd w:val="clear" w:fill="FFFFFF"/>
         </w:rPr>
         <w:t>可以使用如下命令 git checkout -- b.txt，如下所示：</w:t>
@@ -7490,7 +7287,6 @@
           <w:spacing w:val="8"/>
           <w:sz w:val="25"/>
           <w:szCs w:val="25"/>
-          <w:bdr w:val="none" w:color="auto" w:sz="0" w:space="0"/>
           <w:shd w:val="clear" w:fill="FFFFFF"/>
         </w:rPr>
         <w:drawing>
@@ -7559,18 +7355,16 @@
           <w:spacing w:val="0"/>
           <w:sz w:val="22"/>
           <w:szCs w:val="22"/>
-          <w:bdr w:val="none" w:color="auto" w:sz="0" w:space="0"/>
-          <w:shd w:val="clear" w:fill="FFFFFF"/>
-        </w:rPr>
-      </w:pPr>
-      <w:r>
-        <w:rPr>
-          <w:rFonts w:hint="eastAsia" w:ascii="Microsoft YaHei UI" w:hAnsi="Microsoft YaHei UI" w:eastAsia="Microsoft YaHei UI" w:cs="Microsoft YaHei UI"/>
-          <w:color w:val="222222"/>
-          <w:spacing w:val="0"/>
-          <w:sz w:val="22"/>
-          <w:szCs w:val="22"/>
-          <w:bdr w:val="none" w:color="auto" w:sz="0" w:space="0"/>
+          <w:shd w:val="clear" w:fill="FFFFFF"/>
+        </w:rPr>
+      </w:pPr>
+      <w:r>
+        <w:rPr>
+          <w:rFonts w:hint="eastAsia" w:ascii="Microsoft YaHei UI" w:hAnsi="Microsoft YaHei UI" w:eastAsia="Microsoft YaHei UI" w:cs="Microsoft YaHei UI"/>
+          <w:color w:val="222222"/>
+          <w:spacing w:val="0"/>
+          <w:sz w:val="22"/>
+          <w:szCs w:val="22"/>
           <w:shd w:val="clear" w:fill="FFFFFF"/>
         </w:rPr>
         <w:t>再来看看我们testgit目录，添加了3个文件了。如下所示：</w:t>
@@ -7599,7 +7393,6 @@
           <w:spacing w:val="0"/>
           <w:sz w:val="22"/>
           <w:szCs w:val="22"/>
-          <w:bdr w:val="none" w:color="auto" w:sz="0" w:space="0"/>
           <w:shd w:val="clear" w:fill="FFFFFF"/>
           <w:lang w:eastAsia="zh-CN"/>
         </w:rPr>
@@ -7611,7 +7404,6 @@
           <w:spacing w:val="0"/>
           <w:sz w:val="22"/>
           <w:szCs w:val="22"/>
-          <w:bdr w:val="none" w:color="auto" w:sz="0" w:space="0"/>
           <w:shd w:val="clear" w:fill="FFFFFF"/>
           <w:lang w:eastAsia="zh-CN"/>
         </w:rPr>
@@ -7677,7 +7469,6 @@
           <w:spacing w:val="0"/>
           <w:sz w:val="22"/>
           <w:szCs w:val="22"/>
-          <w:bdr w:val="none" w:color="auto" w:sz="0" w:space="0"/>
           <w:shd w:val="clear" w:fill="FFFFFF"/>
           <w:lang w:eastAsia="zh-CN"/>
         </w:rPr>
@@ -7713,7 +7504,6 @@
           <w:spacing w:val="8"/>
           <w:sz w:val="25"/>
           <w:szCs w:val="25"/>
-          <w:bdr w:val="none" w:color="auto" w:sz="0" w:space="0"/>
           <w:shd w:val="clear" w:fill="FFFFFF"/>
         </w:rPr>
         <w:drawing>
@@ -7790,7 +7580,6 @@
           <w:spacing w:val="0"/>
           <w:sz w:val="22"/>
           <w:szCs w:val="22"/>
-          <w:bdr w:val="none" w:color="auto" w:sz="0" w:space="0"/>
           <w:shd w:val="clear" w:fill="FFFFFF"/>
         </w:rPr>
         <w:t>五、远程仓库</w:t>
@@ -7802,7 +7591,6 @@
           <w:spacing w:val="0"/>
           <w:sz w:val="22"/>
           <w:szCs w:val="22"/>
-          <w:bdr w:val="none" w:color="auto" w:sz="0" w:space="0"/>
           <w:shd w:val="clear" w:fill="FFFFFF"/>
         </w:rPr>
         <w:br w:type="textWrapping"/>
@@ -7814,7 +7602,6 @@
           <w:spacing w:val="0"/>
           <w:sz w:val="22"/>
           <w:szCs w:val="22"/>
-          <w:bdr w:val="none" w:color="auto" w:sz="0" w:space="0"/>
           <w:shd w:val="clear" w:fill="FFFFFF"/>
         </w:rPr>
         <w:t>在了解之前，先注册github账号，由于你的本地Git仓库和github仓库之间的传输是通过SSH加密的，所以需要一点设置：</w:t>
@@ -7826,7 +7613,6 @@
           <w:spacing w:val="0"/>
           <w:sz w:val="22"/>
           <w:szCs w:val="22"/>
-          <w:bdr w:val="none" w:color="auto" w:sz="0" w:space="0"/>
           <w:shd w:val="clear" w:fill="FFFFFF"/>
         </w:rPr>
         <w:br w:type="textWrapping"/>
@@ -7838,7 +7624,6 @@
           <w:spacing w:val="0"/>
           <w:sz w:val="22"/>
           <w:szCs w:val="22"/>
-          <w:bdr w:val="none" w:color="auto" w:sz="0" w:space="0"/>
           <w:shd w:val="clear" w:fill="FFFFFF"/>
         </w:rPr>
         <w:t>第一步：创建SSH Key。在用户主目录下，看看有没有.ssh目录，如果有，再看看这个目录下有没有id_rsa和id_rsa.pub这两个文件，如果有的话，直接跳过此如下命令，如果没有的话，打开命令行，输入如下命令：</w:t>
@@ -7867,18 +7652,16 @@
           <w:spacing w:val="0"/>
           <w:sz w:val="22"/>
           <w:szCs w:val="22"/>
-          <w:bdr w:val="none" w:color="auto" w:sz="0" w:space="0"/>
-          <w:shd w:val="clear" w:fill="FFFFFF"/>
-        </w:rPr>
-      </w:pPr>
-      <w:r>
-        <w:rPr>
-          <w:rFonts w:hint="eastAsia" w:ascii="Microsoft YaHei UI" w:hAnsi="Microsoft YaHei UI" w:eastAsia="Microsoft YaHei UI" w:cs="Microsoft YaHei UI"/>
-          <w:color w:val="222222"/>
-          <w:spacing w:val="0"/>
-          <w:sz w:val="22"/>
-          <w:szCs w:val="22"/>
-          <w:bdr w:val="none" w:color="auto" w:sz="0" w:space="0"/>
+          <w:shd w:val="clear" w:fill="FFFFFF"/>
+        </w:rPr>
+      </w:pPr>
+      <w:r>
+        <w:rPr>
+          <w:rFonts w:hint="eastAsia" w:ascii="Microsoft YaHei UI" w:hAnsi="Microsoft YaHei UI" w:eastAsia="Microsoft YaHei UI" w:cs="Microsoft YaHei UI"/>
+          <w:color w:val="222222"/>
+          <w:spacing w:val="0"/>
+          <w:sz w:val="22"/>
+          <w:szCs w:val="22"/>
           <w:shd w:val="clear" w:fill="FFFFFF"/>
         </w:rPr>
         <w:t>ssh-keygen -t rsa –C “youremail@example.com”, 由于我本地此前运行过一次，所以本地有，如下所示：</w:t>
@@ -7907,7 +7690,6 @@
           <w:spacing w:val="0"/>
           <w:sz w:val="22"/>
           <w:szCs w:val="22"/>
-          <w:bdr w:val="none" w:color="auto" w:sz="0" w:space="0"/>
           <w:shd w:val="clear" w:fill="FFFFFF"/>
           <w:lang w:eastAsia="zh-CN"/>
         </w:rPr>
@@ -7919,7 +7701,6 @@
           <w:spacing w:val="0"/>
           <w:sz w:val="22"/>
           <w:szCs w:val="22"/>
-          <w:bdr w:val="none" w:color="auto" w:sz="0" w:space="0"/>
           <w:shd w:val="clear" w:fill="FFFFFF"/>
           <w:lang w:eastAsia="zh-CN"/>
         </w:rPr>
@@ -7992,7 +7773,6 @@
           <w:spacing w:val="8"/>
           <w:sz w:val="25"/>
           <w:szCs w:val="25"/>
-          <w:bdr w:val="none" w:color="auto" w:sz="0" w:space="0"/>
           <w:shd w:val="clear" w:fill="FFFFFF"/>
         </w:rPr>
         <w:drawing>
@@ -8068,7 +7848,6 @@
           <w:spacing w:val="0"/>
           <w:sz w:val="22"/>
           <w:szCs w:val="22"/>
-          <w:bdr w:val="none" w:color="auto" w:sz="0" w:space="0"/>
           <w:shd w:val="clear" w:fill="FFFFFF"/>
         </w:rPr>
         <w:t>id_rsa是私钥，不能泄露出去，id_rsa.pub是公钥，可以放心地告诉任何人。</w:t>
@@ -8097,18 +7876,16 @@
           <w:spacing w:val="0"/>
           <w:sz w:val="22"/>
           <w:szCs w:val="22"/>
-          <w:bdr w:val="none" w:color="auto" w:sz="0" w:space="0"/>
-          <w:shd w:val="clear" w:fill="FFFFFF"/>
-        </w:rPr>
-      </w:pPr>
-      <w:r>
-        <w:rPr>
-          <w:rFonts w:hint="eastAsia" w:ascii="Microsoft YaHei UI" w:hAnsi="Microsoft YaHei UI" w:eastAsia="Microsoft YaHei UI" w:cs="Microsoft YaHei UI"/>
-          <w:color w:val="222222"/>
-          <w:spacing w:val="0"/>
-          <w:sz w:val="22"/>
-          <w:szCs w:val="22"/>
-          <w:bdr w:val="none" w:color="auto" w:sz="0" w:space="0"/>
+          <w:shd w:val="clear" w:fill="FFFFFF"/>
+        </w:rPr>
+      </w:pPr>
+      <w:r>
+        <w:rPr>
+          <w:rFonts w:hint="eastAsia" w:ascii="Microsoft YaHei UI" w:hAnsi="Microsoft YaHei UI" w:eastAsia="Microsoft YaHei UI" w:cs="Microsoft YaHei UI"/>
+          <w:color w:val="222222"/>
+          <w:spacing w:val="0"/>
+          <w:sz w:val="22"/>
+          <w:szCs w:val="22"/>
           <w:shd w:val="clear" w:fill="FFFFFF"/>
         </w:rPr>
         <w:t>第二步：登录github,打开” settings”中的SSH Keys页面，然后点击“Add SSH Key”,填上任意title，在Key文本框里黏贴id_rsa.pub文件的内容。</w:t>
@@ -8137,7 +7914,6 @@
           <w:spacing w:val="0"/>
           <w:sz w:val="22"/>
           <w:szCs w:val="22"/>
-          <w:bdr w:val="none" w:color="auto" w:sz="0" w:space="0"/>
           <w:shd w:val="clear" w:fill="FFFFFF"/>
           <w:lang w:eastAsia="zh-CN"/>
         </w:rPr>
@@ -8149,7 +7925,6 @@
           <w:spacing w:val="0"/>
           <w:sz w:val="22"/>
           <w:szCs w:val="22"/>
-          <w:bdr w:val="none" w:color="auto" w:sz="0" w:space="0"/>
           <w:shd w:val="clear" w:fill="FFFFFF"/>
           <w:lang w:eastAsia="zh-CN"/>
         </w:rPr>
@@ -8222,7 +7997,6 @@
           <w:spacing w:val="8"/>
           <w:sz w:val="25"/>
           <w:szCs w:val="25"/>
-          <w:bdr w:val="none" w:color="auto" w:sz="0" w:space="0"/>
           <w:shd w:val="clear" w:fill="FFFFFF"/>
         </w:rPr>
         <w:drawing>
@@ -8291,18 +8065,16 @@
           <w:spacing w:val="0"/>
           <w:sz w:val="22"/>
           <w:szCs w:val="22"/>
-          <w:bdr w:val="none" w:color="auto" w:sz="0" w:space="0"/>
-          <w:shd w:val="clear" w:fill="FFFFFF"/>
-        </w:rPr>
-      </w:pPr>
-      <w:r>
-        <w:rPr>
-          <w:rFonts w:hint="eastAsia" w:ascii="Microsoft YaHei UI" w:hAnsi="Microsoft YaHei UI" w:eastAsia="Microsoft YaHei UI" w:cs="Microsoft YaHei UI"/>
-          <w:color w:val="222222"/>
-          <w:spacing w:val="0"/>
-          <w:sz w:val="22"/>
-          <w:szCs w:val="22"/>
-          <w:bdr w:val="none" w:color="auto" w:sz="0" w:space="0"/>
+          <w:shd w:val="clear" w:fill="FFFFFF"/>
+        </w:rPr>
+      </w:pPr>
+      <w:r>
+        <w:rPr>
+          <w:rFonts w:hint="eastAsia" w:ascii="Microsoft YaHei UI" w:hAnsi="Microsoft YaHei UI" w:eastAsia="Microsoft YaHei UI" w:cs="Microsoft YaHei UI"/>
+          <w:color w:val="222222"/>
+          <w:spacing w:val="0"/>
+          <w:sz w:val="22"/>
+          <w:szCs w:val="22"/>
           <w:shd w:val="clear" w:fill="FFFFFF"/>
         </w:rPr>
         <w:t>点击 Add Key，你就应该可以看到已经添加的key。</w:t>
@@ -8331,7 +8103,6 @@
           <w:spacing w:val="0"/>
           <w:sz w:val="22"/>
           <w:szCs w:val="22"/>
-          <w:bdr w:val="none" w:color="auto" w:sz="0" w:space="0"/>
           <w:shd w:val="clear" w:fill="FFFFFF"/>
           <w:lang w:eastAsia="zh-CN"/>
         </w:rPr>
@@ -8343,7 +8114,6 @@
           <w:spacing w:val="0"/>
           <w:sz w:val="22"/>
           <w:szCs w:val="22"/>
-          <w:bdr w:val="none" w:color="auto" w:sz="0" w:space="0"/>
           <w:shd w:val="clear" w:fill="FFFFFF"/>
           <w:lang w:eastAsia="zh-CN"/>
         </w:rPr>
@@ -8416,7 +8186,6 @@
           <w:spacing w:val="8"/>
           <w:sz w:val="25"/>
           <w:szCs w:val="25"/>
-          <w:bdr w:val="none" w:color="auto" w:sz="0" w:space="0"/>
           <w:shd w:val="clear" w:fill="FFFFFF"/>
         </w:rPr>
         <w:drawing>
@@ -8492,7 +8261,6 @@
           <w:spacing w:val="0"/>
           <w:sz w:val="22"/>
           <w:szCs w:val="22"/>
-          <w:bdr w:val="none" w:color="auto" w:sz="0" w:space="0"/>
           <w:shd w:val="clear" w:fill="FFFFFF"/>
         </w:rPr>
         <w:t>1. 如何添加远程库？</w:t>
@@ -8504,7 +8272,6 @@
           <w:spacing w:val="0"/>
           <w:sz w:val="22"/>
           <w:szCs w:val="22"/>
-          <w:bdr w:val="none" w:color="auto" w:sz="0" w:space="0"/>
           <w:shd w:val="clear" w:fill="FFFFFF"/>
         </w:rPr>
         <w:br w:type="textWrapping"/>
@@ -8516,7 +8283,6 @@
           <w:spacing w:val="0"/>
           <w:sz w:val="22"/>
           <w:szCs w:val="22"/>
-          <w:bdr w:val="none" w:color="auto" w:sz="0" w:space="0"/>
           <w:shd w:val="clear" w:fill="FFFFFF"/>
         </w:rPr>
         <w:t>现在的情景是：我们已经在本地创建了一个Git仓库后，又想在github创建一个Git仓库，并且希望这两个仓库进行远程同步，这样github的仓库可以作为备份，又可以其他人通过该仓库来协作。</w:t>
@@ -8545,18 +8311,16 @@
           <w:spacing w:val="0"/>
           <w:sz w:val="22"/>
           <w:szCs w:val="22"/>
-          <w:bdr w:val="none" w:color="auto" w:sz="0" w:space="0"/>
-          <w:shd w:val="clear" w:fill="FFFFFF"/>
-        </w:rPr>
-      </w:pPr>
-      <w:r>
-        <w:rPr>
-          <w:rFonts w:hint="eastAsia" w:ascii="Microsoft YaHei UI" w:hAnsi="Microsoft YaHei UI" w:eastAsia="Microsoft YaHei UI" w:cs="Microsoft YaHei UI"/>
-          <w:color w:val="222222"/>
-          <w:spacing w:val="0"/>
-          <w:sz w:val="22"/>
-          <w:szCs w:val="22"/>
-          <w:bdr w:val="none" w:color="auto" w:sz="0" w:space="0"/>
+          <w:shd w:val="clear" w:fill="FFFFFF"/>
+        </w:rPr>
+      </w:pPr>
+      <w:r>
+        <w:rPr>
+          <w:rFonts w:hint="eastAsia" w:ascii="Microsoft YaHei UI" w:hAnsi="Microsoft YaHei UI" w:eastAsia="Microsoft YaHei UI" w:cs="Microsoft YaHei UI"/>
+          <w:color w:val="222222"/>
+          <w:spacing w:val="0"/>
+          <w:sz w:val="22"/>
+          <w:szCs w:val="22"/>
           <w:shd w:val="clear" w:fill="FFFFFF"/>
         </w:rPr>
         <w:t>首先，登录github上，然后在右上角找到“create a new repo”创建一个新的仓库。如下：</w:t>
@@ -8585,7 +8349,6 @@
           <w:spacing w:val="0"/>
           <w:sz w:val="22"/>
           <w:szCs w:val="22"/>
-          <w:bdr w:val="none" w:color="auto" w:sz="0" w:space="0"/>
           <w:shd w:val="clear" w:fill="FFFFFF"/>
           <w:lang w:eastAsia="zh-CN"/>
         </w:rPr>
@@ -8597,7 +8360,6 @@
           <w:spacing w:val="0"/>
           <w:sz w:val="22"/>
           <w:szCs w:val="22"/>
-          <w:bdr w:val="none" w:color="auto" w:sz="0" w:space="0"/>
           <w:shd w:val="clear" w:fill="FFFFFF"/>
           <w:lang w:eastAsia="zh-CN"/>
         </w:rPr>
@@ -8670,7 +8432,6 @@
           <w:spacing w:val="8"/>
           <w:sz w:val="25"/>
           <w:szCs w:val="25"/>
-          <w:bdr w:val="none" w:color="auto" w:sz="0" w:space="0"/>
           <w:shd w:val="clear" w:fill="FFFFFF"/>
         </w:rPr>
         <w:drawing>
@@ -8739,18 +8500,16 @@
           <w:spacing w:val="0"/>
           <w:sz w:val="22"/>
           <w:szCs w:val="22"/>
-          <w:bdr w:val="none" w:color="auto" w:sz="0" w:space="0"/>
-          <w:shd w:val="clear" w:fill="FFFFFF"/>
-        </w:rPr>
-      </w:pPr>
-      <w:r>
-        <w:rPr>
-          <w:rFonts w:hint="eastAsia" w:ascii="Microsoft YaHei UI" w:hAnsi="Microsoft YaHei UI" w:eastAsia="Microsoft YaHei UI" w:cs="Microsoft YaHei UI"/>
-          <w:color w:val="222222"/>
-          <w:spacing w:val="0"/>
-          <w:sz w:val="22"/>
-          <w:szCs w:val="22"/>
-          <w:bdr w:val="none" w:color="auto" w:sz="0" w:space="0"/>
+          <w:shd w:val="clear" w:fill="FFFFFF"/>
+        </w:rPr>
+      </w:pPr>
+      <w:r>
+        <w:rPr>
+          <w:rFonts w:hint="eastAsia" w:ascii="Microsoft YaHei UI" w:hAnsi="Microsoft YaHei UI" w:eastAsia="Microsoft YaHei UI" w:cs="Microsoft YaHei UI"/>
+          <w:color w:val="222222"/>
+          <w:spacing w:val="0"/>
+          <w:sz w:val="22"/>
+          <w:szCs w:val="22"/>
           <w:shd w:val="clear" w:fill="FFFFFF"/>
         </w:rPr>
         <w:t>在Repository name填入testgit，其他保持默认设置，点击“Create repository”按钮，就成功地创建了一个新的Git仓库：</w:t>
@@ -8779,7 +8538,6 @@
           <w:spacing w:val="0"/>
           <w:sz w:val="22"/>
           <w:szCs w:val="22"/>
-          <w:bdr w:val="none" w:color="auto" w:sz="0" w:space="0"/>
           <w:shd w:val="clear" w:fill="FFFFFF"/>
           <w:lang w:eastAsia="zh-CN"/>
         </w:rPr>
@@ -8791,7 +8549,6 @@
           <w:spacing w:val="0"/>
           <w:sz w:val="22"/>
           <w:szCs w:val="22"/>
-          <w:bdr w:val="none" w:color="auto" w:sz="0" w:space="0"/>
           <w:shd w:val="clear" w:fill="FFFFFF"/>
           <w:lang w:eastAsia="zh-CN"/>
         </w:rPr>
@@ -8864,7 +8621,6 @@
           <w:spacing w:val="8"/>
           <w:sz w:val="25"/>
           <w:szCs w:val="25"/>
-          <w:bdr w:val="none" w:color="auto" w:sz="0" w:space="0"/>
           <w:shd w:val="clear" w:fill="FFFFFF"/>
         </w:rPr>
         <w:drawing>
@@ -8934,7 +8690,6 @@
           <w:spacing w:val="0"/>
           <w:sz w:val="22"/>
           <w:szCs w:val="22"/>
-          <w:bdr w:val="none" w:color="auto" w:sz="0" w:space="0"/>
           <w:shd w:val="clear" w:fill="FFFFFF"/>
         </w:rPr>
         <w:t>目前，在GitHub上的这个testgit仓库还是空的，GitHub告诉我们，可以从这个仓库克隆出新的仓库，也可以把一个已有的本地仓库与之关联，然后，把本地仓库的内容推送到GitHub仓库。</w:t>
@@ -8970,7 +8725,6 @@
           <w:spacing w:val="0"/>
           <w:sz w:val="22"/>
           <w:szCs w:val="22"/>
-          <w:bdr w:val="none" w:color="auto" w:sz="0" w:space="0"/>
           <w:shd w:val="clear" w:fill="FFFFFF"/>
         </w:rPr>
         <w:t>现在，我们根据GitHub的提示，在本地的testgit仓库下运行命令：</w:t>
@@ -9004,7 +8758,6 @@
           <w:color w:val="333333"/>
           <w:sz w:val="22"/>
           <w:szCs w:val="22"/>
-          <w:bdr w:val="none" w:color="auto" w:sz="0" w:space="0"/>
           <w:shd w:val="clear" w:fill="F8F8F8"/>
         </w:rPr>
         <w:t>git remote </w:t>
@@ -9014,7 +8767,6 @@
           <w:color w:val="0086B3"/>
           <w:sz w:val="22"/>
           <w:szCs w:val="22"/>
-          <w:bdr w:val="none" w:color="auto" w:sz="0" w:space="0"/>
           <w:shd w:val="clear" w:fill="F8F8F8"/>
         </w:rPr>
         <w:t>add</w:t>
@@ -9024,7 +8776,6 @@
           <w:color w:val="333333"/>
           <w:sz w:val="22"/>
           <w:szCs w:val="22"/>
-          <w:bdr w:val="none" w:color="auto" w:sz="0" w:space="0"/>
           <w:shd w:val="clear" w:fill="F8F8F8"/>
         </w:rPr>
         <w:t> origin http</w:t>
@@ -9034,7 +8785,6 @@
           <w:color w:val="008080"/>
           <w:sz w:val="22"/>
           <w:szCs w:val="22"/>
-          <w:bdr w:val="none" w:color="auto" w:sz="0" w:space="0"/>
           <w:shd w:val="clear" w:fill="F8F8F8"/>
         </w:rPr>
         <w:t>s:</w:t>
@@ -9044,7 +8794,6 @@
           <w:color w:val="333333"/>
           <w:sz w:val="22"/>
           <w:szCs w:val="22"/>
-          <w:bdr w:val="none" w:color="auto" w:sz="0" w:space="0"/>
           <w:shd w:val="clear" w:fill="F8F8F8"/>
         </w:rPr>
         <w:t>//github.</w:t>
@@ -9055,7 +8804,6 @@
           <w:color w:val="333333"/>
           <w:sz w:val="22"/>
           <w:szCs w:val="22"/>
-          <w:bdr w:val="none" w:color="auto" w:sz="0" w:space="0"/>
           <w:shd w:val="clear" w:fill="F8F8F8"/>
         </w:rPr>
         <w:t>com</w:t>
@@ -9065,7 +8813,6 @@
           <w:color w:val="333333"/>
           <w:sz w:val="22"/>
           <w:szCs w:val="22"/>
-          <w:bdr w:val="none" w:color="auto" w:sz="0" w:space="0"/>
           <w:shd w:val="clear" w:fill="F8F8F8"/>
         </w:rPr>
         <w:t>/tugenhua0707/testgit.git</w:t>
@@ -9094,18 +8841,16 @@
           <w:spacing w:val="0"/>
           <w:sz w:val="22"/>
           <w:szCs w:val="22"/>
-          <w:bdr w:val="none" w:color="auto" w:sz="0" w:space="0"/>
-          <w:shd w:val="clear" w:fill="FFFFFF"/>
-        </w:rPr>
-      </w:pPr>
-      <w:r>
-        <w:rPr>
-          <w:rFonts w:hint="eastAsia" w:ascii="Microsoft YaHei UI" w:hAnsi="Microsoft YaHei UI" w:eastAsia="Microsoft YaHei UI" w:cs="Microsoft YaHei UI"/>
-          <w:color w:val="222222"/>
-          <w:spacing w:val="0"/>
-          <w:sz w:val="22"/>
-          <w:szCs w:val="22"/>
-          <w:bdr w:val="none" w:color="auto" w:sz="0" w:space="0"/>
+          <w:shd w:val="clear" w:fill="FFFFFF"/>
+        </w:rPr>
+      </w:pPr>
+      <w:r>
+        <w:rPr>
+          <w:rFonts w:hint="eastAsia" w:ascii="Microsoft YaHei UI" w:hAnsi="Microsoft YaHei UI" w:eastAsia="Microsoft YaHei UI" w:cs="Microsoft YaHei UI"/>
+          <w:color w:val="222222"/>
+          <w:spacing w:val="0"/>
+          <w:sz w:val="22"/>
+          <w:szCs w:val="22"/>
           <w:shd w:val="clear" w:fill="FFFFFF"/>
         </w:rPr>
         <w:t>所有的如下：</w:t>
@@ -9134,7 +8879,6 @@
           <w:spacing w:val="0"/>
           <w:sz w:val="22"/>
           <w:szCs w:val="22"/>
-          <w:bdr w:val="none" w:color="auto" w:sz="0" w:space="0"/>
           <w:shd w:val="clear" w:fill="FFFFFF"/>
           <w:lang w:eastAsia="zh-CN"/>
         </w:rPr>
@@ -9146,7 +8890,6 @@
           <w:spacing w:val="0"/>
           <w:sz w:val="22"/>
           <w:szCs w:val="22"/>
-          <w:bdr w:val="none" w:color="auto" w:sz="0" w:space="0"/>
           <w:shd w:val="clear" w:fill="FFFFFF"/>
           <w:lang w:eastAsia="zh-CN"/>
         </w:rPr>
@@ -9219,7 +8962,6 @@
           <w:spacing w:val="8"/>
           <w:sz w:val="25"/>
           <w:szCs w:val="25"/>
-          <w:bdr w:val="none" w:color="auto" w:sz="0" w:space="0"/>
           <w:shd w:val="clear" w:fill="FFFFFF"/>
         </w:rPr>
         <w:drawing>
@@ -9295,7 +9037,6 @@
           <w:spacing w:val="0"/>
           <w:sz w:val="22"/>
           <w:szCs w:val="22"/>
-          <w:bdr w:val="none" w:color="auto" w:sz="0" w:space="0"/>
           <w:shd w:val="clear" w:fill="FFFFFF"/>
         </w:rPr>
         <w:t>把本地库的内容推送到远程，使用 git push命令，实际上是把当前分支master推送到远程。</w:t>
@@ -9324,18 +9065,16 @@
           <w:spacing w:val="0"/>
           <w:sz w:val="22"/>
           <w:szCs w:val="22"/>
-          <w:bdr w:val="none" w:color="auto" w:sz="0" w:space="0"/>
-          <w:shd w:val="clear" w:fill="FFFFFF"/>
-        </w:rPr>
-      </w:pPr>
-      <w:r>
-        <w:rPr>
-          <w:rFonts w:hint="eastAsia" w:ascii="Microsoft YaHei UI" w:hAnsi="Microsoft YaHei UI" w:eastAsia="Microsoft YaHei UI" w:cs="Microsoft YaHei UI"/>
-          <w:color w:val="222222"/>
-          <w:spacing w:val="0"/>
-          <w:sz w:val="22"/>
-          <w:szCs w:val="22"/>
-          <w:bdr w:val="none" w:color="auto" w:sz="0" w:space="0"/>
+          <w:shd w:val="clear" w:fill="FFFFFF"/>
+        </w:rPr>
+      </w:pPr>
+      <w:r>
+        <w:rPr>
+          <w:rFonts w:hint="eastAsia" w:ascii="Microsoft YaHei UI" w:hAnsi="Microsoft YaHei UI" w:eastAsia="Microsoft YaHei UI" w:cs="Microsoft YaHei UI"/>
+          <w:color w:val="222222"/>
+          <w:spacing w:val="0"/>
+          <w:sz w:val="22"/>
+          <w:szCs w:val="22"/>
           <w:shd w:val="clear" w:fill="FFFFFF"/>
         </w:rPr>
         <w:t>由于远程库是空的，我们第一次推送master分支时，加上了 –u参数，Git不但会把本地的master分支内容推送的远程新的master分支，还会把本地的master分支和远程的master分支关联起来，在以后的推送或者拉取时就可以简化命令。推送成功后，可以立刻在github页面中看到远程库的内容已经和本地一模一样了，上面的要输入github的用户名和密码如下所示：</w:t>
@@ -9364,7 +9103,6 @@
           <w:spacing w:val="0"/>
           <w:sz w:val="22"/>
           <w:szCs w:val="22"/>
-          <w:bdr w:val="none" w:color="auto" w:sz="0" w:space="0"/>
           <w:shd w:val="clear" w:fill="FFFFFF"/>
           <w:lang w:eastAsia="zh-CN"/>
         </w:rPr>
@@ -9376,7 +9114,6 @@
           <w:spacing w:val="0"/>
           <w:sz w:val="22"/>
           <w:szCs w:val="22"/>
-          <w:bdr w:val="none" w:color="auto" w:sz="0" w:space="0"/>
           <w:shd w:val="clear" w:fill="FFFFFF"/>
           <w:lang w:eastAsia="zh-CN"/>
         </w:rPr>
@@ -9449,7 +9186,6 @@
           <w:spacing w:val="8"/>
           <w:sz w:val="25"/>
           <w:szCs w:val="25"/>
-          <w:bdr w:val="none" w:color="auto" w:sz="0" w:space="0"/>
           <w:shd w:val="clear" w:fill="FFFFFF"/>
         </w:rPr>
         <w:drawing>
@@ -9525,7 +9261,6 @@
           <w:spacing w:val="0"/>
           <w:sz w:val="22"/>
           <w:szCs w:val="22"/>
-          <w:bdr w:val="none" w:color="auto" w:sz="0" w:space="0"/>
           <w:shd w:val="clear" w:fill="FFFFFF"/>
         </w:rPr>
         <w:t>从现在起，只要本地作了提交，就可以通过如下命令：</w:t>
@@ -9554,7 +9289,6 @@
           <w:color w:val="000080"/>
           <w:sz w:val="17"/>
           <w:szCs w:val="17"/>
-          <w:bdr w:val="none" w:color="auto" w:sz="0" w:space="0"/>
           <w:shd w:val="clear" w:fill="F8F8F8"/>
         </w:rPr>
         <w:t>git</w:t>
@@ -9565,7 +9299,6 @@
           <w:color w:val="333333"/>
           <w:sz w:val="17"/>
           <w:szCs w:val="17"/>
-          <w:bdr w:val="none" w:color="auto" w:sz="0" w:space="0"/>
           <w:shd w:val="clear" w:fill="F8F8F8"/>
         </w:rPr>
         <w:t> push origin master</w:t>
@@ -9601,7 +9334,6 @@
           <w:spacing w:val="0"/>
           <w:sz w:val="22"/>
           <w:szCs w:val="22"/>
-          <w:bdr w:val="none" w:color="auto" w:sz="0" w:space="0"/>
           <w:shd w:val="clear" w:fill="FFFFFF"/>
         </w:rPr>
         <w:t>把本地master分支的最新修改推送到github上了，现在你就拥有了真正的分布式版本库了。</w:t>
@@ -9637,7 +9369,6 @@
           <w:spacing w:val="0"/>
           <w:sz w:val="22"/>
           <w:szCs w:val="22"/>
-          <w:bdr w:val="none" w:color="auto" w:sz="0" w:space="0"/>
           <w:shd w:val="clear" w:fill="FFFFFF"/>
         </w:rPr>
         <w:t>2. 如何从远程库克隆？</w:t>
@@ -9673,7 +9404,6 @@
           <w:spacing w:val="0"/>
           <w:sz w:val="22"/>
           <w:szCs w:val="22"/>
-          <w:bdr w:val="none" w:color="auto" w:sz="0" w:space="0"/>
           <w:shd w:val="clear" w:fill="FFFFFF"/>
         </w:rPr>
         <w:t>上面我们了解了先有本地库，后有远程库时候，如何关联远程库。</w:t>
@@ -9709,7 +9439,6 @@
           <w:spacing w:val="0"/>
           <w:sz w:val="22"/>
           <w:szCs w:val="22"/>
-          <w:bdr w:val="none" w:color="auto" w:sz="0" w:space="0"/>
           <w:shd w:val="clear" w:fill="FFFFFF"/>
         </w:rPr>
         <w:t>现在我们想，假如远程库有新的内容了，我想克隆到本地来 如何克隆呢？</w:t>
@@ -9738,18 +9467,16 @@
           <w:spacing w:val="0"/>
           <w:sz w:val="22"/>
           <w:szCs w:val="22"/>
-          <w:bdr w:val="none" w:color="auto" w:sz="0" w:space="0"/>
-          <w:shd w:val="clear" w:fill="FFFFFF"/>
-        </w:rPr>
-      </w:pPr>
-      <w:r>
-        <w:rPr>
-          <w:rFonts w:hint="eastAsia" w:ascii="Microsoft YaHei UI" w:hAnsi="Microsoft YaHei UI" w:eastAsia="Microsoft YaHei UI" w:cs="Microsoft YaHei UI"/>
-          <w:color w:val="222222"/>
-          <w:spacing w:val="0"/>
-          <w:sz w:val="22"/>
-          <w:szCs w:val="22"/>
-          <w:bdr w:val="none" w:color="auto" w:sz="0" w:space="0"/>
+          <w:shd w:val="clear" w:fill="FFFFFF"/>
+        </w:rPr>
+      </w:pPr>
+      <w:r>
+        <w:rPr>
+          <w:rFonts w:hint="eastAsia" w:ascii="Microsoft YaHei UI" w:hAnsi="Microsoft YaHei UI" w:eastAsia="Microsoft YaHei UI" w:cs="Microsoft YaHei UI"/>
+          <w:color w:val="222222"/>
+          <w:spacing w:val="0"/>
+          <w:sz w:val="22"/>
+          <w:szCs w:val="22"/>
           <w:shd w:val="clear" w:fill="FFFFFF"/>
         </w:rPr>
         <w:t>首先，登录github，创建一个新的仓库，名字叫testgit2.如下：</w:t>
@@ -9778,7 +9505,6 @@
           <w:spacing w:val="0"/>
           <w:sz w:val="22"/>
           <w:szCs w:val="22"/>
-          <w:bdr w:val="none" w:color="auto" w:sz="0" w:space="0"/>
           <w:shd w:val="clear" w:fill="FFFFFF"/>
           <w:lang w:eastAsia="zh-CN"/>
         </w:rPr>
@@ -9790,7 +9516,6 @@
           <w:spacing w:val="0"/>
           <w:sz w:val="22"/>
           <w:szCs w:val="22"/>
-          <w:bdr w:val="none" w:color="auto" w:sz="0" w:space="0"/>
           <w:shd w:val="clear" w:fill="FFFFFF"/>
           <w:lang w:eastAsia="zh-CN"/>
         </w:rPr>
@@ -9863,7 +9588,6 @@
           <w:spacing w:val="8"/>
           <w:sz w:val="25"/>
           <w:szCs w:val="25"/>
-          <w:bdr w:val="none" w:color="auto" w:sz="0" w:space="0"/>
           <w:shd w:val="clear" w:fill="FFFFFF"/>
         </w:rPr>
         <w:drawing>
@@ -9932,18 +9656,16 @@
           <w:spacing w:val="0"/>
           <w:sz w:val="22"/>
           <w:szCs w:val="22"/>
-          <w:bdr w:val="none" w:color="auto" w:sz="0" w:space="0"/>
-          <w:shd w:val="clear" w:fill="FFFFFF"/>
-        </w:rPr>
-      </w:pPr>
-      <w:r>
-        <w:rPr>
-          <w:rFonts w:hint="eastAsia" w:ascii="Microsoft YaHei UI" w:hAnsi="Microsoft YaHei UI" w:eastAsia="Microsoft YaHei UI" w:cs="Microsoft YaHei UI"/>
-          <w:color w:val="222222"/>
-          <w:spacing w:val="0"/>
-          <w:sz w:val="22"/>
-          <w:szCs w:val="22"/>
-          <w:bdr w:val="none" w:color="auto" w:sz="0" w:space="0"/>
+          <w:shd w:val="clear" w:fill="FFFFFF"/>
+        </w:rPr>
+      </w:pPr>
+      <w:r>
+        <w:rPr>
+          <w:rFonts w:hint="eastAsia" w:ascii="Microsoft YaHei UI" w:hAnsi="Microsoft YaHei UI" w:eastAsia="Microsoft YaHei UI" w:cs="Microsoft YaHei UI"/>
+          <w:color w:val="222222"/>
+          <w:spacing w:val="0"/>
+          <w:sz w:val="22"/>
+          <w:szCs w:val="22"/>
           <w:shd w:val="clear" w:fill="FFFFFF"/>
         </w:rPr>
         <w:t>如下，我们看到：</w:t>
@@ -9972,7 +9694,6 @@
           <w:spacing w:val="0"/>
           <w:sz w:val="22"/>
           <w:szCs w:val="22"/>
-          <w:bdr w:val="none" w:color="auto" w:sz="0" w:space="0"/>
           <w:shd w:val="clear" w:fill="FFFFFF"/>
           <w:lang w:eastAsia="zh-CN"/>
         </w:rPr>
@@ -9984,7 +9705,6 @@
           <w:spacing w:val="0"/>
           <w:sz w:val="22"/>
           <w:szCs w:val="22"/>
-          <w:bdr w:val="none" w:color="auto" w:sz="0" w:space="0"/>
           <w:shd w:val="clear" w:fill="FFFFFF"/>
           <w:lang w:eastAsia="zh-CN"/>
         </w:rPr>
@@ -10057,7 +9777,6 @@
           <w:spacing w:val="8"/>
           <w:sz w:val="25"/>
           <w:szCs w:val="25"/>
-          <w:bdr w:val="none" w:color="auto" w:sz="0" w:space="0"/>
           <w:shd w:val="clear" w:fill="FFFFFF"/>
         </w:rPr>
         <w:drawing>
@@ -10126,18 +9845,16 @@
           <w:spacing w:val="0"/>
           <w:sz w:val="22"/>
           <w:szCs w:val="22"/>
-          <w:bdr w:val="none" w:color="auto" w:sz="0" w:space="0"/>
-          <w:shd w:val="clear" w:fill="FFFFFF"/>
-        </w:rPr>
-      </w:pPr>
-      <w:r>
-        <w:rPr>
-          <w:rFonts w:hint="eastAsia" w:ascii="Microsoft YaHei UI" w:hAnsi="Microsoft YaHei UI" w:eastAsia="Microsoft YaHei UI" w:cs="Microsoft YaHei UI"/>
-          <w:color w:val="222222"/>
-          <w:spacing w:val="0"/>
-          <w:sz w:val="22"/>
-          <w:szCs w:val="22"/>
-          <w:bdr w:val="none" w:color="auto" w:sz="0" w:space="0"/>
+          <w:shd w:val="clear" w:fill="FFFFFF"/>
+        </w:rPr>
+      </w:pPr>
+      <w:r>
+        <w:rPr>
+          <w:rFonts w:hint="eastAsia" w:ascii="Microsoft YaHei UI" w:hAnsi="Microsoft YaHei UI" w:eastAsia="Microsoft YaHei UI" w:cs="Microsoft YaHei UI"/>
+          <w:color w:val="222222"/>
+          <w:spacing w:val="0"/>
+          <w:sz w:val="22"/>
+          <w:szCs w:val="22"/>
           <w:shd w:val="clear" w:fill="FFFFFF"/>
         </w:rPr>
         <w:t>现在，远程库已经准备好了，下一步是使用命令git clone克隆一个本地库了。如下所示：</w:t>
@@ -10166,7 +9883,6 @@
           <w:spacing w:val="0"/>
           <w:sz w:val="22"/>
           <w:szCs w:val="22"/>
-          <w:bdr w:val="none" w:color="auto" w:sz="0" w:space="0"/>
           <w:shd w:val="clear" w:fill="FFFFFF"/>
           <w:lang w:eastAsia="zh-CN"/>
         </w:rPr>
@@ -10178,7 +9894,6 @@
           <w:spacing w:val="0"/>
           <w:sz w:val="22"/>
           <w:szCs w:val="22"/>
-          <w:bdr w:val="none" w:color="auto" w:sz="0" w:space="0"/>
           <w:shd w:val="clear" w:fill="FFFFFF"/>
           <w:lang w:eastAsia="zh-CN"/>
         </w:rPr>
@@ -10251,7 +9966,6 @@
           <w:spacing w:val="8"/>
           <w:sz w:val="25"/>
           <w:szCs w:val="25"/>
-          <w:bdr w:val="none" w:color="auto" w:sz="0" w:space="0"/>
           <w:shd w:val="clear" w:fill="FFFFFF"/>
         </w:rPr>
         <w:drawing>
@@ -10320,18 +10034,16 @@
           <w:spacing w:val="0"/>
           <w:sz w:val="22"/>
           <w:szCs w:val="22"/>
-          <w:bdr w:val="none" w:color="auto" w:sz="0" w:space="0"/>
-          <w:shd w:val="clear" w:fill="FFFFFF"/>
-        </w:rPr>
-      </w:pPr>
-      <w:r>
-        <w:rPr>
-          <w:rFonts w:hint="eastAsia" w:ascii="Microsoft YaHei UI" w:hAnsi="Microsoft YaHei UI" w:eastAsia="Microsoft YaHei UI" w:cs="Microsoft YaHei UI"/>
-          <w:color w:val="222222"/>
-          <w:spacing w:val="0"/>
-          <w:sz w:val="22"/>
-          <w:szCs w:val="22"/>
-          <w:bdr w:val="none" w:color="auto" w:sz="0" w:space="0"/>
+          <w:shd w:val="clear" w:fill="FFFFFF"/>
+        </w:rPr>
+      </w:pPr>
+      <w:r>
+        <w:rPr>
+          <w:rFonts w:hint="eastAsia" w:ascii="Microsoft YaHei UI" w:hAnsi="Microsoft YaHei UI" w:eastAsia="Microsoft YaHei UI" w:cs="Microsoft YaHei UI"/>
+          <w:color w:val="222222"/>
+          <w:spacing w:val="0"/>
+          <w:sz w:val="22"/>
+          <w:szCs w:val="22"/>
           <w:shd w:val="clear" w:fill="FFFFFF"/>
         </w:rPr>
         <w:t>接着在我本地目录下 生成testgit2目录了，如下所示：</w:t>
@@ -10360,7 +10072,6 @@
           <w:spacing w:val="0"/>
           <w:sz w:val="22"/>
           <w:szCs w:val="22"/>
-          <w:bdr w:val="none" w:color="auto" w:sz="0" w:space="0"/>
           <w:shd w:val="clear" w:fill="FFFFFF"/>
           <w:lang w:eastAsia="zh-CN"/>
         </w:rPr>
@@ -10372,7 +10083,6 @@
           <w:spacing w:val="0"/>
           <w:sz w:val="22"/>
           <w:szCs w:val="22"/>
-          <w:bdr w:val="none" w:color="auto" w:sz="0" w:space="0"/>
           <w:shd w:val="clear" w:fill="FFFFFF"/>
           <w:lang w:eastAsia="zh-CN"/>
         </w:rPr>
@@ -10445,7 +10155,6 @@
           <w:spacing w:val="8"/>
           <w:sz w:val="25"/>
           <w:szCs w:val="25"/>
-          <w:bdr w:val="none" w:color="auto" w:sz="0" w:space="0"/>
           <w:shd w:val="clear" w:fill="FFFFFF"/>
         </w:rPr>
         <w:drawing>
@@ -10522,7 +10231,6 @@
           <w:spacing w:val="8"/>
           <w:sz w:val="22"/>
           <w:szCs w:val="22"/>
-          <w:bdr w:val="none" w:color="auto" w:sz="0" w:space="0"/>
           <w:shd w:val="clear" w:fill="FFFFFF"/>
         </w:rPr>
         <w:t>六、创建与合并分支</w:t>
@@ -10558,7 +10266,6 @@
           <w:spacing w:val="0"/>
           <w:sz w:val="22"/>
           <w:szCs w:val="22"/>
-          <w:bdr w:val="none" w:color="auto" w:sz="0" w:space="0"/>
           <w:shd w:val="clear" w:fill="FFFFFF"/>
         </w:rPr>
         <w:t>在 版本回填退里，你已经知道，每次提交，Git都把它们串成一条时间线，这条时间线就是一个分支。截止到目前，只有一条时间线，在Git里，这个分支叫主分支，即master分支。HEAD严格来说不是指向提交，而是指向master，master才是指向提交的，所以，HEAD指向的就是当前分支。</w:t>
@@ -10587,18 +10294,16 @@
           <w:spacing w:val="0"/>
           <w:sz w:val="22"/>
           <w:szCs w:val="22"/>
-          <w:bdr w:val="none" w:color="auto" w:sz="0" w:space="0"/>
-          <w:shd w:val="clear" w:fill="FFFFFF"/>
-        </w:rPr>
-      </w:pPr>
-      <w:r>
-        <w:rPr>
-          <w:rFonts w:hint="eastAsia" w:ascii="Microsoft YaHei UI" w:hAnsi="Microsoft YaHei UI" w:eastAsia="Microsoft YaHei UI" w:cs="Microsoft YaHei UI"/>
-          <w:color w:val="222222"/>
-          <w:spacing w:val="0"/>
-          <w:sz w:val="22"/>
-          <w:szCs w:val="22"/>
-          <w:bdr w:val="none" w:color="auto" w:sz="0" w:space="0"/>
+          <w:shd w:val="clear" w:fill="FFFFFF"/>
+        </w:rPr>
+      </w:pPr>
+      <w:r>
+        <w:rPr>
+          <w:rFonts w:hint="eastAsia" w:ascii="Microsoft YaHei UI" w:hAnsi="Microsoft YaHei UI" w:eastAsia="Microsoft YaHei UI" w:cs="Microsoft YaHei UI"/>
+          <w:color w:val="222222"/>
+          <w:spacing w:val="0"/>
+          <w:sz w:val="22"/>
+          <w:szCs w:val="22"/>
           <w:shd w:val="clear" w:fill="FFFFFF"/>
         </w:rPr>
         <w:t>首先，我们来创建dev分支，然后切换到dev分支上。如下操作：</w:t>
@@ -10627,7 +10332,6 @@
           <w:spacing w:val="0"/>
           <w:sz w:val="22"/>
           <w:szCs w:val="22"/>
-          <w:bdr w:val="none" w:color="auto" w:sz="0" w:space="0"/>
           <w:shd w:val="clear" w:fill="FFFFFF"/>
           <w:lang w:eastAsia="zh-CN"/>
         </w:rPr>
@@ -10639,7 +10343,6 @@
           <w:spacing w:val="0"/>
           <w:sz w:val="22"/>
           <w:szCs w:val="22"/>
-          <w:bdr w:val="none" w:color="auto" w:sz="0" w:space="0"/>
           <w:shd w:val="clear" w:fill="FFFFFF"/>
           <w:lang w:eastAsia="zh-CN"/>
         </w:rPr>
@@ -10712,7 +10415,6 @@
           <w:spacing w:val="8"/>
           <w:sz w:val="25"/>
           <w:szCs w:val="25"/>
-          <w:bdr w:val="none" w:color="auto" w:sz="0" w:space="0"/>
           <w:shd w:val="clear" w:fill="FFFFFF"/>
         </w:rPr>
         <w:drawing>
@@ -10788,7 +10490,6 @@
           <w:spacing w:val="0"/>
           <w:sz w:val="22"/>
           <w:szCs w:val="22"/>
-          <w:bdr w:val="none" w:color="auto" w:sz="0" w:space="0"/>
           <w:shd w:val="clear" w:fill="FFFFFF"/>
         </w:rPr>
         <w:t>git checkout 命令加上 –b参数表示创建并切换，相当于如下2条命令</w:t>
@@ -10817,7 +10518,6 @@
           <w:color w:val="000080"/>
           <w:sz w:val="17"/>
           <w:szCs w:val="17"/>
-          <w:bdr w:val="none" w:color="auto" w:sz="0" w:space="0"/>
           <w:shd w:val="clear" w:fill="F8F8F8"/>
         </w:rPr>
         <w:t>git</w:t>
@@ -10828,7 +10528,6 @@
           <w:color w:val="333333"/>
           <w:sz w:val="17"/>
           <w:szCs w:val="17"/>
-          <w:bdr w:val="none" w:color="auto" w:sz="0" w:space="0"/>
           <w:shd w:val="clear" w:fill="F8F8F8"/>
         </w:rPr>
         <w:t> branch dev</w:t>
@@ -10857,7 +10556,6 @@
           <w:color w:val="000080"/>
           <w:sz w:val="17"/>
           <w:szCs w:val="17"/>
-          <w:bdr w:val="none" w:color="auto" w:sz="0" w:space="0"/>
           <w:shd w:val="clear" w:fill="F8F8F8"/>
         </w:rPr>
         <w:t>git</w:t>
@@ -10868,7 +10566,6 @@
           <w:color w:val="333333"/>
           <w:sz w:val="17"/>
           <w:szCs w:val="17"/>
-          <w:bdr w:val="none" w:color="auto" w:sz="0" w:space="0"/>
           <w:shd w:val="clear" w:fill="F8F8F8"/>
         </w:rPr>
         <w:t> checkout dev</w:t>
@@ -10904,7 +10601,6 @@
           <w:spacing w:val="0"/>
           <w:sz w:val="22"/>
           <w:szCs w:val="22"/>
-          <w:bdr w:val="none" w:color="auto" w:sz="0" w:space="0"/>
           <w:shd w:val="clear" w:fill="FFFFFF"/>
         </w:rPr>
         <w:t>git branch查看分支，会列出所有的分支，当前分支前面会添加一个星号。然后我们在dev分支上继续做demo，比如我们现在在readme.txt再增加一行 7777777777777</w:t>
@@ -10933,18 +10629,16 @@
           <w:spacing w:val="0"/>
           <w:sz w:val="22"/>
           <w:szCs w:val="22"/>
-          <w:bdr w:val="none" w:color="auto" w:sz="0" w:space="0"/>
-          <w:shd w:val="clear" w:fill="FFFFFF"/>
-        </w:rPr>
-      </w:pPr>
-      <w:r>
-        <w:rPr>
-          <w:rFonts w:hint="eastAsia" w:ascii="Microsoft YaHei UI" w:hAnsi="Microsoft YaHei UI" w:eastAsia="Microsoft YaHei UI" w:cs="Microsoft YaHei UI"/>
-          <w:color w:val="222222"/>
-          <w:spacing w:val="0"/>
-          <w:sz w:val="22"/>
-          <w:szCs w:val="22"/>
-          <w:bdr w:val="none" w:color="auto" w:sz="0" w:space="0"/>
+          <w:shd w:val="clear" w:fill="FFFFFF"/>
+        </w:rPr>
+      </w:pPr>
+      <w:r>
+        <w:rPr>
+          <w:rFonts w:hint="eastAsia" w:ascii="Microsoft YaHei UI" w:hAnsi="Microsoft YaHei UI" w:eastAsia="Microsoft YaHei UI" w:cs="Microsoft YaHei UI"/>
+          <w:color w:val="222222"/>
+          <w:spacing w:val="0"/>
+          <w:sz w:val="22"/>
+          <w:szCs w:val="22"/>
           <w:shd w:val="clear" w:fill="FFFFFF"/>
         </w:rPr>
         <w:t>首先我们先来查看下readme.txt内容，接着添加内容77777777，如下：</w:t>
@@ -10973,7 +10667,6 @@
           <w:spacing w:val="0"/>
           <w:sz w:val="22"/>
           <w:szCs w:val="22"/>
-          <w:bdr w:val="none" w:color="auto" w:sz="0" w:space="0"/>
           <w:shd w:val="clear" w:fill="FFFFFF"/>
           <w:lang w:eastAsia="zh-CN"/>
         </w:rPr>
@@ -10985,7 +10678,6 @@
           <w:spacing w:val="0"/>
           <w:sz w:val="22"/>
           <w:szCs w:val="22"/>
-          <w:bdr w:val="none" w:color="auto" w:sz="0" w:space="0"/>
           <w:shd w:val="clear" w:fill="FFFFFF"/>
           <w:lang w:eastAsia="zh-CN"/>
         </w:rPr>
@@ -11058,7 +10750,6 @@
           <w:spacing w:val="8"/>
           <w:sz w:val="25"/>
           <w:szCs w:val="25"/>
-          <w:bdr w:val="none" w:color="auto" w:sz="0" w:space="0"/>
           <w:shd w:val="clear" w:fill="FFFFFF"/>
         </w:rPr>
         <w:drawing>
@@ -11127,18 +10818,16 @@
           <w:spacing w:val="0"/>
           <w:sz w:val="22"/>
           <w:szCs w:val="22"/>
-          <w:bdr w:val="none" w:color="auto" w:sz="0" w:space="0"/>
-          <w:shd w:val="clear" w:fill="FFFFFF"/>
-        </w:rPr>
-      </w:pPr>
-      <w:r>
-        <w:rPr>
-          <w:rFonts w:hint="eastAsia" w:ascii="Microsoft YaHei UI" w:hAnsi="Microsoft YaHei UI" w:eastAsia="Microsoft YaHei UI" w:cs="Microsoft YaHei UI"/>
-          <w:color w:val="222222"/>
-          <w:spacing w:val="0"/>
-          <w:sz w:val="22"/>
-          <w:szCs w:val="22"/>
-          <w:bdr w:val="none" w:color="auto" w:sz="0" w:space="0"/>
+          <w:shd w:val="clear" w:fill="FFFFFF"/>
+        </w:rPr>
+      </w:pPr>
+      <w:r>
+        <w:rPr>
+          <w:rFonts w:hint="eastAsia" w:ascii="Microsoft YaHei UI" w:hAnsi="Microsoft YaHei UI" w:eastAsia="Microsoft YaHei UI" w:cs="Microsoft YaHei UI"/>
+          <w:color w:val="222222"/>
+          <w:spacing w:val="0"/>
+          <w:sz w:val="22"/>
+          <w:szCs w:val="22"/>
           <w:shd w:val="clear" w:fill="FFFFFF"/>
         </w:rPr>
         <w:t>现在dev分支工作已完成，现在我们切换到主分支master上，继续查看readme.txt内容如下：</w:t>
@@ -11167,7 +10856,6 @@
           <w:spacing w:val="0"/>
           <w:sz w:val="22"/>
           <w:szCs w:val="22"/>
-          <w:bdr w:val="none" w:color="auto" w:sz="0" w:space="0"/>
           <w:shd w:val="clear" w:fill="FFFFFF"/>
           <w:lang w:eastAsia="zh-CN"/>
         </w:rPr>
@@ -11179,7 +10867,6 @@
           <w:spacing w:val="0"/>
           <w:sz w:val="22"/>
           <w:szCs w:val="22"/>
-          <w:bdr w:val="none" w:color="auto" w:sz="0" w:space="0"/>
           <w:shd w:val="clear" w:fill="FFFFFF"/>
           <w:lang w:eastAsia="zh-CN"/>
         </w:rPr>
@@ -11252,7 +10939,6 @@
           <w:spacing w:val="8"/>
           <w:sz w:val="25"/>
           <w:szCs w:val="25"/>
-          <w:bdr w:val="none" w:color="auto" w:sz="0" w:space="0"/>
           <w:shd w:val="clear" w:fill="FFFFFF"/>
         </w:rPr>
         <w:drawing>
@@ -11321,18 +11007,16 @@
           <w:spacing w:val="0"/>
           <w:sz w:val="22"/>
           <w:szCs w:val="22"/>
-          <w:bdr w:val="none" w:color="auto" w:sz="0" w:space="0"/>
-          <w:shd w:val="clear" w:fill="FFFFFF"/>
-        </w:rPr>
-      </w:pPr>
-      <w:r>
-        <w:rPr>
-          <w:rFonts w:hint="eastAsia" w:ascii="Microsoft YaHei UI" w:hAnsi="Microsoft YaHei UI" w:eastAsia="Microsoft YaHei UI" w:cs="Microsoft YaHei UI"/>
-          <w:color w:val="222222"/>
-          <w:spacing w:val="0"/>
-          <w:sz w:val="22"/>
-          <w:szCs w:val="22"/>
-          <w:bdr w:val="none" w:color="auto" w:sz="0" w:space="0"/>
+          <w:shd w:val="clear" w:fill="FFFFFF"/>
+        </w:rPr>
+      </w:pPr>
+      <w:r>
+        <w:rPr>
+          <w:rFonts w:hint="eastAsia" w:ascii="Microsoft YaHei UI" w:hAnsi="Microsoft YaHei UI" w:eastAsia="Microsoft YaHei UI" w:cs="Microsoft YaHei UI"/>
+          <w:color w:val="222222"/>
+          <w:spacing w:val="0"/>
+          <w:sz w:val="22"/>
+          <w:szCs w:val="22"/>
           <w:shd w:val="clear" w:fill="FFFFFF"/>
         </w:rPr>
         <w:t>现在我们可以把dev分支上的内容合并到分支master上了，可以在master分支上，使用如下命令 git merge dev 如下所示：</w:t>
@@ -11361,7 +11045,6 @@
           <w:spacing w:val="0"/>
           <w:sz w:val="22"/>
           <w:szCs w:val="22"/>
-          <w:bdr w:val="none" w:color="auto" w:sz="0" w:space="0"/>
           <w:shd w:val="clear" w:fill="FFFFFF"/>
           <w:lang w:eastAsia="zh-CN"/>
         </w:rPr>
@@ -11373,7 +11056,6 @@
           <w:spacing w:val="0"/>
           <w:sz w:val="22"/>
           <w:szCs w:val="22"/>
-          <w:bdr w:val="none" w:color="auto" w:sz="0" w:space="0"/>
           <w:shd w:val="clear" w:fill="FFFFFF"/>
           <w:lang w:eastAsia="zh-CN"/>
         </w:rPr>
@@ -11446,7 +11128,6 @@
           <w:spacing w:val="8"/>
           <w:sz w:val="25"/>
           <w:szCs w:val="25"/>
-          <w:bdr w:val="none" w:color="auto" w:sz="0" w:space="0"/>
           <w:shd w:val="clear" w:fill="FFFFFF"/>
         </w:rPr>
         <w:drawing>
@@ -11522,7 +11203,6 @@
           <w:spacing w:val="0"/>
           <w:sz w:val="22"/>
           <w:szCs w:val="22"/>
-          <w:bdr w:val="none" w:color="auto" w:sz="0" w:space="0"/>
           <w:shd w:val="clear" w:fill="FFFFFF"/>
         </w:rPr>
         <w:t>git merge命令用于合并指定分支到当前分支上，合并后，再查看readme.txt内容，可以看到，和dev分支最新提交的是完全一样的。</w:t>
@@ -11558,7 +11238,6 @@
           <w:spacing w:val="0"/>
           <w:sz w:val="22"/>
           <w:szCs w:val="22"/>
-          <w:bdr w:val="none" w:color="auto" w:sz="0" w:space="0"/>
           <w:shd w:val="clear" w:fill="FFFFFF"/>
         </w:rPr>
         <w:t>注意到上面的Fast-forward信息，Git告诉我们，这次合并是“快进模式”，也就是直接把master指向dev的当前提交，所以合并速度非常快。</w:t>
@@ -11587,18 +11266,16 @@
           <w:spacing w:val="0"/>
           <w:sz w:val="22"/>
           <w:szCs w:val="22"/>
-          <w:bdr w:val="none" w:color="auto" w:sz="0" w:space="0"/>
-          <w:shd w:val="clear" w:fill="FFFFFF"/>
-        </w:rPr>
-      </w:pPr>
-      <w:r>
-        <w:rPr>
-          <w:rFonts w:hint="eastAsia" w:ascii="Microsoft YaHei UI" w:hAnsi="Microsoft YaHei UI" w:eastAsia="Microsoft YaHei UI" w:cs="Microsoft YaHei UI"/>
-          <w:color w:val="222222"/>
-          <w:spacing w:val="0"/>
-          <w:sz w:val="22"/>
-          <w:szCs w:val="22"/>
-          <w:bdr w:val="none" w:color="auto" w:sz="0" w:space="0"/>
+          <w:shd w:val="clear" w:fill="FFFFFF"/>
+        </w:rPr>
+      </w:pPr>
+      <w:r>
+        <w:rPr>
+          <w:rFonts w:hint="eastAsia" w:ascii="Microsoft YaHei UI" w:hAnsi="Microsoft YaHei UI" w:eastAsia="Microsoft YaHei UI" w:cs="Microsoft YaHei UI"/>
+          <w:color w:val="222222"/>
+          <w:spacing w:val="0"/>
+          <w:sz w:val="22"/>
+          <w:szCs w:val="22"/>
           <w:shd w:val="clear" w:fill="FFFFFF"/>
         </w:rPr>
         <w:t>合并完成后，我们可以接着删除dev分支了，操作如下：</w:t>
@@ -11627,7 +11304,6 @@
           <w:spacing w:val="0"/>
           <w:sz w:val="22"/>
           <w:szCs w:val="22"/>
-          <w:bdr w:val="none" w:color="auto" w:sz="0" w:space="0"/>
           <w:shd w:val="clear" w:fill="FFFFFF"/>
           <w:lang w:eastAsia="zh-CN"/>
         </w:rPr>
@@ -11639,7 +11315,6 @@
           <w:spacing w:val="0"/>
           <w:sz w:val="22"/>
           <w:szCs w:val="22"/>
-          <w:bdr w:val="none" w:color="auto" w:sz="0" w:space="0"/>
           <w:shd w:val="clear" w:fill="FFFFFF"/>
           <w:lang w:eastAsia="zh-CN"/>
         </w:rPr>
@@ -11712,7 +11387,6 @@
           <w:spacing w:val="8"/>
           <w:sz w:val="25"/>
           <w:szCs w:val="25"/>
-          <w:bdr w:val="none" w:color="auto" w:sz="0" w:space="0"/>
           <w:shd w:val="clear" w:fill="FFFFFF"/>
         </w:rPr>
         <w:drawing>
@@ -11788,7 +11462,6 @@
           <w:spacing w:val="0"/>
           <w:sz w:val="22"/>
           <w:szCs w:val="22"/>
-          <w:bdr w:val="none" w:color="auto" w:sz="0" w:space="0"/>
           <w:shd w:val="clear" w:fill="FFFFFF"/>
         </w:rPr>
         <w:t>总结创建与合并分支命令如下：</w:t>
@@ -11824,7 +11497,6 @@
           <w:spacing w:val="0"/>
           <w:sz w:val="22"/>
           <w:szCs w:val="22"/>
-          <w:bdr w:val="none" w:color="auto" w:sz="0" w:space="0"/>
           <w:shd w:val="clear" w:fill="FFFFFF"/>
         </w:rPr>
         <w:t>查看分支：git branch</w:t>
@@ -11860,7 +11532,6 @@
           <w:spacing w:val="0"/>
           <w:sz w:val="22"/>
           <w:szCs w:val="22"/>
-          <w:bdr w:val="none" w:color="auto" w:sz="0" w:space="0"/>
           <w:shd w:val="clear" w:fill="FFFFFF"/>
         </w:rPr>
         <w:t>创建分支：git branch name</w:t>
@@ -11896,7 +11567,6 @@
           <w:spacing w:val="0"/>
           <w:sz w:val="22"/>
           <w:szCs w:val="22"/>
-          <w:bdr w:val="none" w:color="auto" w:sz="0" w:space="0"/>
           <w:shd w:val="clear" w:fill="FFFFFF"/>
         </w:rPr>
         <w:t>切换分支：git checkout name</w:t>
@@ -11932,7 +11602,6 @@
           <w:spacing w:val="0"/>
           <w:sz w:val="22"/>
           <w:szCs w:val="22"/>
-          <w:bdr w:val="none" w:color="auto" w:sz="0" w:space="0"/>
           <w:shd w:val="clear" w:fill="FFFFFF"/>
         </w:rPr>
         <w:t>创建+切换分支：git checkout –b name</w:t>
@@ -11968,7 +11637,6 @@
           <w:spacing w:val="0"/>
           <w:sz w:val="22"/>
           <w:szCs w:val="22"/>
-          <w:bdr w:val="none" w:color="auto" w:sz="0" w:space="0"/>
           <w:shd w:val="clear" w:fill="FFFFFF"/>
         </w:rPr>
         <w:t>合并某分支到当前分支：git merge name</w:t>
@@ -12004,7 +11672,6 @@
           <w:spacing w:val="0"/>
           <w:sz w:val="22"/>
           <w:szCs w:val="22"/>
-          <w:bdr w:val="none" w:color="auto" w:sz="0" w:space="0"/>
           <w:shd w:val="clear" w:fill="FFFFFF"/>
         </w:rPr>
         <w:t>删除分支：git branch –d name</w:t>
@@ -12033,7 +11700,6 @@
           <w:spacing w:val="0"/>
           <w:sz w:val="22"/>
           <w:szCs w:val="22"/>
-          <w:bdr w:val="none" w:color="auto" w:sz="0" w:space="0"/>
           <w:shd w:val="clear" w:fill="FFFFFF"/>
         </w:rPr>
       </w:pPr>
@@ -12045,7 +11711,6 @@
           <w:spacing w:val="0"/>
           <w:sz w:val="22"/>
           <w:szCs w:val="22"/>
-          <w:bdr w:val="none" w:color="auto" w:sz="0" w:space="0"/>
           <w:shd w:val="clear" w:fill="FFFFFF"/>
         </w:rPr>
         <w:t>如何解决冲突？</w:t>
@@ -12057,7 +11722,6 @@
           <w:spacing w:val="0"/>
           <w:sz w:val="22"/>
           <w:szCs w:val="22"/>
-          <w:bdr w:val="none" w:color="auto" w:sz="0" w:space="0"/>
           <w:shd w:val="clear" w:fill="FFFFFF"/>
         </w:rPr>
         <w:br w:type="textWrapping"/>
@@ -12069,7 +11733,6 @@
           <w:spacing w:val="0"/>
           <w:sz w:val="22"/>
           <w:szCs w:val="22"/>
-          <w:bdr w:val="none" w:color="auto" w:sz="0" w:space="0"/>
           <w:shd w:val="clear" w:fill="FFFFFF"/>
         </w:rPr>
         <w:t>下面我们还是一步一步来，先新建一个新分支，比如名字叫fenzhi1，在readme.txt添加一行内容8888888，然后提交，如下所示：</w:t>
@@ -12098,7 +11761,6 @@
           <w:spacing w:val="0"/>
           <w:sz w:val="22"/>
           <w:szCs w:val="22"/>
-          <w:bdr w:val="none" w:color="auto" w:sz="0" w:space="0"/>
           <w:shd w:val="clear" w:fill="FFFFFF"/>
           <w:lang w:eastAsia="zh-CN"/>
         </w:rPr>
@@ -12110,7 +11772,6 @@
           <w:spacing w:val="0"/>
           <w:sz w:val="22"/>
           <w:szCs w:val="22"/>
-          <w:bdr w:val="none" w:color="auto" w:sz="0" w:space="0"/>
           <w:shd w:val="clear" w:fill="FFFFFF"/>
           <w:lang w:eastAsia="zh-CN"/>
         </w:rPr>
@@ -12183,7 +11844,6 @@
           <w:spacing w:val="8"/>
           <w:sz w:val="25"/>
           <w:szCs w:val="25"/>
-          <w:bdr w:val="none" w:color="auto" w:sz="0" w:space="0"/>
           <w:shd w:val="clear" w:fill="FFFFFF"/>
         </w:rPr>
         <w:drawing>
@@ -12252,18 +11912,16 @@
           <w:spacing w:val="8"/>
           <w:sz w:val="22"/>
           <w:szCs w:val="22"/>
-          <w:bdr w:val="none" w:color="auto" w:sz="0" w:space="0"/>
-          <w:shd w:val="clear" w:fill="FFFFFF"/>
-        </w:rPr>
-      </w:pPr>
-      <w:r>
-        <w:rPr>
-          <w:rFonts w:hint="eastAsia" w:ascii="Microsoft YaHei UI" w:hAnsi="Microsoft YaHei UI" w:eastAsia="Microsoft YaHei UI" w:cs="Microsoft YaHei UI"/>
-          <w:color w:val="222222"/>
-          <w:spacing w:val="8"/>
-          <w:sz w:val="22"/>
-          <w:szCs w:val="22"/>
-          <w:bdr w:val="none" w:color="auto" w:sz="0" w:space="0"/>
+          <w:shd w:val="clear" w:fill="FFFFFF"/>
+        </w:rPr>
+      </w:pPr>
+      <w:r>
+        <w:rPr>
+          <w:rFonts w:hint="eastAsia" w:ascii="Microsoft YaHei UI" w:hAnsi="Microsoft YaHei UI" w:eastAsia="Microsoft YaHei UI" w:cs="Microsoft YaHei UI"/>
+          <w:color w:val="222222"/>
+          <w:spacing w:val="8"/>
+          <w:sz w:val="22"/>
+          <w:szCs w:val="22"/>
           <w:shd w:val="clear" w:fill="FFFFFF"/>
         </w:rPr>
         <w:t>同样，我们现在切换到master分支上来，也在最后一行添加内容，内容为99999999，如下所示：</w:t>
@@ -12292,7 +11950,6 @@
           <w:spacing w:val="8"/>
           <w:sz w:val="22"/>
           <w:szCs w:val="22"/>
-          <w:bdr w:val="none" w:color="auto" w:sz="0" w:space="0"/>
           <w:shd w:val="clear" w:fill="FFFFFF"/>
           <w:lang w:eastAsia="zh-CN"/>
         </w:rPr>
@@ -12304,7 +11961,6 @@
           <w:spacing w:val="8"/>
           <w:sz w:val="22"/>
           <w:szCs w:val="22"/>
-          <w:bdr w:val="none" w:color="auto" w:sz="0" w:space="0"/>
           <w:shd w:val="clear" w:fill="FFFFFF"/>
           <w:lang w:eastAsia="zh-CN"/>
         </w:rPr>
@@ -12377,7 +12033,6 @@
           <w:spacing w:val="8"/>
           <w:sz w:val="25"/>
           <w:szCs w:val="25"/>
-          <w:bdr w:val="none" w:color="auto" w:sz="0" w:space="0"/>
           <w:shd w:val="clear" w:fill="FFFFFF"/>
         </w:rPr>
         <w:drawing>
@@ -12446,18 +12101,16 @@
           <w:spacing w:val="0"/>
           <w:sz w:val="22"/>
           <w:szCs w:val="22"/>
-          <w:bdr w:val="none" w:color="auto" w:sz="0" w:space="0"/>
-          <w:shd w:val="clear" w:fill="FFFFFF"/>
-        </w:rPr>
-      </w:pPr>
-      <w:r>
-        <w:rPr>
-          <w:rFonts w:hint="eastAsia" w:ascii="Microsoft YaHei UI" w:hAnsi="Microsoft YaHei UI" w:eastAsia="Microsoft YaHei UI" w:cs="Microsoft YaHei UI"/>
-          <w:color w:val="222222"/>
-          <w:spacing w:val="0"/>
-          <w:sz w:val="22"/>
-          <w:szCs w:val="22"/>
-          <w:bdr w:val="none" w:color="auto" w:sz="0" w:space="0"/>
+          <w:shd w:val="clear" w:fill="FFFFFF"/>
+        </w:rPr>
+      </w:pPr>
+      <w:r>
+        <w:rPr>
+          <w:rFonts w:hint="eastAsia" w:ascii="Microsoft YaHei UI" w:hAnsi="Microsoft YaHei UI" w:eastAsia="Microsoft YaHei UI" w:cs="Microsoft YaHei UI"/>
+          <w:color w:val="222222"/>
+          <w:spacing w:val="0"/>
+          <w:sz w:val="22"/>
+          <w:szCs w:val="22"/>
           <w:shd w:val="clear" w:fill="FFFFFF"/>
         </w:rPr>
         <w:t>现在我们需要在master分支上来合并fenzhi1，如下操作：</w:t>
@@ -12486,7 +12139,6 @@
           <w:spacing w:val="0"/>
           <w:sz w:val="22"/>
           <w:szCs w:val="22"/>
-          <w:bdr w:val="none" w:color="auto" w:sz="0" w:space="0"/>
           <w:shd w:val="clear" w:fill="FFFFFF"/>
           <w:lang w:eastAsia="zh-CN"/>
         </w:rPr>
@@ -12498,7 +12150,6 @@
           <w:spacing w:val="0"/>
           <w:sz w:val="22"/>
           <w:szCs w:val="22"/>
-          <w:bdr w:val="none" w:color="auto" w:sz="0" w:space="0"/>
           <w:shd w:val="clear" w:fill="FFFFFF"/>
           <w:lang w:eastAsia="zh-CN"/>
         </w:rPr>
@@ -12571,7 +12222,6 @@
           <w:spacing w:val="8"/>
           <w:sz w:val="25"/>
           <w:szCs w:val="25"/>
-          <w:bdr w:val="none" w:color="auto" w:sz="0" w:space="0"/>
           <w:shd w:val="clear" w:fill="FFFFFF"/>
         </w:rPr>
         <w:drawing>
@@ -12640,18 +12290,16 @@
           <w:spacing w:val="0"/>
           <w:sz w:val="22"/>
           <w:szCs w:val="22"/>
-          <w:bdr w:val="none" w:color="auto" w:sz="0" w:space="0"/>
-          <w:shd w:val="clear" w:fill="FFFFFF"/>
-        </w:rPr>
-      </w:pPr>
-      <w:r>
-        <w:rPr>
-          <w:rFonts w:hint="eastAsia" w:ascii="Microsoft YaHei UI" w:hAnsi="Microsoft YaHei UI" w:eastAsia="Microsoft YaHei UI" w:cs="Microsoft YaHei UI"/>
-          <w:color w:val="222222"/>
-          <w:spacing w:val="0"/>
-          <w:sz w:val="22"/>
-          <w:szCs w:val="22"/>
-          <w:bdr w:val="none" w:color="auto" w:sz="0" w:space="0"/>
+          <w:shd w:val="clear" w:fill="FFFFFF"/>
+        </w:rPr>
+      </w:pPr>
+      <w:r>
+        <w:rPr>
+          <w:rFonts w:hint="eastAsia" w:ascii="Microsoft YaHei UI" w:hAnsi="Microsoft YaHei UI" w:eastAsia="Microsoft YaHei UI" w:cs="Microsoft YaHei UI"/>
+          <w:color w:val="222222"/>
+          <w:spacing w:val="0"/>
+          <w:sz w:val="22"/>
+          <w:szCs w:val="22"/>
           <w:shd w:val="clear" w:fill="FFFFFF"/>
         </w:rPr>
         <w:t>Git用&lt;&lt;&lt;&lt;&lt;&lt;&lt;，=======，&gt;&gt;&gt;&gt;&gt;&gt;&gt;标记出不同分支的内容，其中&lt;&lt;&lt;HEAD是指主分支修改的内容，&gt;&gt;&gt;&gt;&gt;fenzhi1 是指fenzhi1上修改的内容，我们可以修改下如下后保存：</w:t>
@@ -12680,7 +12328,6 @@
           <w:spacing w:val="0"/>
           <w:sz w:val="22"/>
           <w:szCs w:val="22"/>
-          <w:bdr w:val="none" w:color="auto" w:sz="0" w:space="0"/>
           <w:shd w:val="clear" w:fill="FFFFFF"/>
           <w:lang w:eastAsia="zh-CN"/>
         </w:rPr>
@@ -12692,7 +12339,6 @@
           <w:spacing w:val="0"/>
           <w:sz w:val="22"/>
           <w:szCs w:val="22"/>
-          <w:bdr w:val="none" w:color="auto" w:sz="0" w:space="0"/>
           <w:shd w:val="clear" w:fill="FFFFFF"/>
           <w:lang w:eastAsia="zh-CN"/>
         </w:rPr>
@@ -12765,7 +12411,6 @@
           <w:spacing w:val="8"/>
           <w:sz w:val="25"/>
           <w:szCs w:val="25"/>
-          <w:bdr w:val="none" w:color="auto" w:sz="0" w:space="0"/>
           <w:shd w:val="clear" w:fill="FFFFFF"/>
         </w:rPr>
         <w:drawing>
@@ -12834,18 +12479,16 @@
           <w:spacing w:val="0"/>
           <w:sz w:val="22"/>
           <w:szCs w:val="22"/>
-          <w:bdr w:val="none" w:color="auto" w:sz="0" w:space="0"/>
-          <w:shd w:val="clear" w:fill="FFFFFF"/>
-        </w:rPr>
-      </w:pPr>
-      <w:r>
-        <w:rPr>
-          <w:rFonts w:hint="eastAsia" w:ascii="Microsoft YaHei UI" w:hAnsi="Microsoft YaHei UI" w:eastAsia="Microsoft YaHei UI" w:cs="Microsoft YaHei UI"/>
-          <w:color w:val="222222"/>
-          <w:spacing w:val="0"/>
-          <w:sz w:val="22"/>
-          <w:szCs w:val="22"/>
-          <w:bdr w:val="none" w:color="auto" w:sz="0" w:space="0"/>
+          <w:shd w:val="clear" w:fill="FFFFFF"/>
+        </w:rPr>
+      </w:pPr>
+      <w:r>
+        <w:rPr>
+          <w:rFonts w:hint="eastAsia" w:ascii="Microsoft YaHei UI" w:hAnsi="Microsoft YaHei UI" w:eastAsia="Microsoft YaHei UI" w:cs="Microsoft YaHei UI"/>
+          <w:color w:val="222222"/>
+          <w:spacing w:val="0"/>
+          <w:sz w:val="22"/>
+          <w:szCs w:val="22"/>
           <w:shd w:val="clear" w:fill="FFFFFF"/>
         </w:rPr>
         <w:t>如果我想查看分支合并的情况的话，需要使用命令 git log.命令行演示如下：</w:t>
@@ -12874,7 +12517,6 @@
           <w:spacing w:val="0"/>
           <w:sz w:val="22"/>
           <w:szCs w:val="22"/>
-          <w:bdr w:val="none" w:color="auto" w:sz="0" w:space="0"/>
           <w:shd w:val="clear" w:fill="FFFFFF"/>
           <w:lang w:eastAsia="zh-CN"/>
         </w:rPr>
@@ -12886,7 +12528,6 @@
           <w:spacing w:val="0"/>
           <w:sz w:val="22"/>
           <w:szCs w:val="22"/>
-          <w:bdr w:val="none" w:color="auto" w:sz="0" w:space="0"/>
           <w:shd w:val="clear" w:fill="FFFFFF"/>
           <w:lang w:eastAsia="zh-CN"/>
         </w:rPr>
@@ -12959,7 +12600,6 @@
           <w:spacing w:val="8"/>
           <w:sz w:val="25"/>
           <w:szCs w:val="25"/>
-          <w:bdr w:val="none" w:color="auto" w:sz="0" w:space="0"/>
           <w:shd w:val="clear" w:fill="FFFFFF"/>
         </w:rPr>
         <w:drawing>
@@ -13035,7 +12675,6 @@
           <w:spacing w:val="0"/>
           <w:sz w:val="22"/>
           <w:szCs w:val="22"/>
-          <w:bdr w:val="none" w:color="auto" w:sz="0" w:space="0"/>
           <w:shd w:val="clear" w:fill="FFFFFF"/>
         </w:rPr>
         <w:t>3.分支管理策略。通常合并分支时，git一般使用”Fast forward”模式，在这种模式下，删除分支后，会丢掉分支信息，现在我们来使用带参数 –no-ff来禁用”Fast forward”模式。首先我们来做demo演示下：</w:t>
@@ -13086,7 +12725,6 @@
           <w:spacing w:val="8"/>
           <w:sz w:val="21"/>
           <w:szCs w:val="21"/>
-          <w:bdr w:val="none" w:color="auto" w:sz="0" w:space="0"/>
           <w:shd w:val="clear" w:fill="FFFFFF"/>
         </w:rPr>
         <w:t>创建一个dev分支。</w:t>
@@ -13158,7 +12796,6 @@
           <w:spacing w:val="8"/>
           <w:sz w:val="21"/>
           <w:szCs w:val="21"/>
-          <w:bdr w:val="none" w:color="auto" w:sz="0" w:space="0"/>
           <w:shd w:val="clear" w:fill="FFFFFF"/>
         </w:rPr>
         <w:t>修改readme.txt内容。</w:t>
@@ -13230,7 +12867,6 @@
           <w:spacing w:val="8"/>
           <w:sz w:val="21"/>
           <w:szCs w:val="21"/>
-          <w:bdr w:val="none" w:color="auto" w:sz="0" w:space="0"/>
           <w:shd w:val="clear" w:fill="FFFFFF"/>
         </w:rPr>
         <w:t>添加到暂存区。</w:t>
@@ -13302,7 +12938,6 @@
           <w:spacing w:val="8"/>
           <w:sz w:val="21"/>
           <w:szCs w:val="21"/>
-          <w:bdr w:val="none" w:color="auto" w:sz="0" w:space="0"/>
           <w:shd w:val="clear" w:fill="FFFFFF"/>
         </w:rPr>
         <w:t>切换回主分支(master)。</w:t>
@@ -13374,7 +13009,6 @@
           <w:spacing w:val="8"/>
           <w:sz w:val="21"/>
           <w:szCs w:val="21"/>
-          <w:bdr w:val="none" w:color="auto" w:sz="0" w:space="0"/>
           <w:shd w:val="clear" w:fill="FFFFFF"/>
         </w:rPr>
         <w:t>合并dev分支，使用命令 git merge –no-ff -m “注释” dev</w:t>
@@ -13446,7 +13080,6 @@
           <w:spacing w:val="8"/>
           <w:sz w:val="21"/>
           <w:szCs w:val="21"/>
-          <w:bdr w:val="none" w:color="auto" w:sz="0" w:space="0"/>
           <w:shd w:val="clear" w:fill="FFFFFF"/>
         </w:rPr>
         <w:t>查看历史记录</w:t>
@@ -13496,18 +13129,16 @@
           <w:spacing w:val="0"/>
           <w:sz w:val="22"/>
           <w:szCs w:val="22"/>
-          <w:bdr w:val="none" w:color="auto" w:sz="0" w:space="0"/>
-          <w:shd w:val="clear" w:fill="FFFFFF"/>
-        </w:rPr>
-      </w:pPr>
-      <w:r>
-        <w:rPr>
-          <w:rFonts w:hint="eastAsia" w:ascii="Microsoft YaHei UI" w:hAnsi="Microsoft YaHei UI" w:eastAsia="Microsoft YaHei UI" w:cs="Microsoft YaHei UI"/>
-          <w:color w:val="222222"/>
-          <w:spacing w:val="0"/>
-          <w:sz w:val="22"/>
-          <w:szCs w:val="22"/>
-          <w:bdr w:val="none" w:color="auto" w:sz="0" w:space="0"/>
+          <w:shd w:val="clear" w:fill="FFFFFF"/>
+        </w:rPr>
+      </w:pPr>
+      <w:r>
+        <w:rPr>
+          <w:rFonts w:hint="eastAsia" w:ascii="Microsoft YaHei UI" w:hAnsi="Microsoft YaHei UI" w:eastAsia="Microsoft YaHei UI" w:cs="Microsoft YaHei UI"/>
+          <w:color w:val="222222"/>
+          <w:spacing w:val="0"/>
+          <w:sz w:val="22"/>
+          <w:szCs w:val="22"/>
           <w:shd w:val="clear" w:fill="FFFFFF"/>
         </w:rPr>
         <w:t>截图如下：</w:t>
@@ -13536,7 +13167,6 @@
           <w:spacing w:val="0"/>
           <w:sz w:val="22"/>
           <w:szCs w:val="22"/>
-          <w:bdr w:val="none" w:color="auto" w:sz="0" w:space="0"/>
           <w:shd w:val="clear" w:fill="FFFFFF"/>
           <w:lang w:eastAsia="zh-CN"/>
         </w:rPr>
@@ -13548,7 +13178,6 @@
           <w:spacing w:val="0"/>
           <w:sz w:val="22"/>
           <w:szCs w:val="22"/>
-          <w:bdr w:val="none" w:color="auto" w:sz="0" w:space="0"/>
           <w:shd w:val="clear" w:fill="FFFFFF"/>
           <w:lang w:eastAsia="zh-CN"/>
         </w:rPr>
@@ -13621,7 +13250,6 @@
           <w:spacing w:val="8"/>
           <w:sz w:val="25"/>
           <w:szCs w:val="25"/>
-          <w:bdr w:val="none" w:color="auto" w:sz="0" w:space="0"/>
           <w:shd w:val="clear" w:fill="FFFFFF"/>
         </w:rPr>
         <w:drawing>
@@ -13697,7 +13325,6 @@
           <w:spacing w:val="0"/>
           <w:sz w:val="22"/>
           <w:szCs w:val="22"/>
-          <w:bdr w:val="none" w:color="auto" w:sz="0" w:space="0"/>
           <w:shd w:val="clear" w:fill="FFFFFF"/>
         </w:rPr>
         <w:t>分支策略：首先master主分支应该是非常稳定的，也就是用来发布新版本，一般情况下不允许在上面干活，干活一般情况下在新建的dev分支上干活，干完后，比如上要发布，或者说dev分支代码稳定后可以合并到主分支master上来。</w:t>
@@ -13734,7 +13361,6 @@
           <w:spacing w:val="0"/>
           <w:sz w:val="22"/>
           <w:szCs w:val="22"/>
-          <w:bdr w:val="none" w:color="auto" w:sz="0" w:space="0"/>
           <w:shd w:val="clear" w:fill="FFFFFF"/>
         </w:rPr>
         <w:t>七、bug分支</w:t>
@@ -13746,7 +13372,6 @@
           <w:spacing w:val="0"/>
           <w:sz w:val="22"/>
           <w:szCs w:val="22"/>
-          <w:bdr w:val="none" w:color="auto" w:sz="0" w:space="0"/>
           <w:shd w:val="clear" w:fill="FFFFFF"/>
         </w:rPr>
         <w:br w:type="textWrapping"/>
@@ -13758,7 +13383,6 @@
           <w:spacing w:val="0"/>
           <w:sz w:val="22"/>
           <w:szCs w:val="22"/>
-          <w:bdr w:val="none" w:color="auto" w:sz="0" w:space="0"/>
           <w:shd w:val="clear" w:fill="FFFFFF"/>
         </w:rPr>
         <w:t>在开发中，会经常碰到bug问题，那么有了bug就需要修复，在Git中，分支是很强大的，每个bug都可以通过一个临时分支来修复，修复完成后，合并分支，然后将临时的分支删除掉。</w:t>
@@ -13787,18 +13411,16 @@
           <w:spacing w:val="0"/>
           <w:sz w:val="22"/>
           <w:szCs w:val="22"/>
-          <w:bdr w:val="none" w:color="auto" w:sz="0" w:space="0"/>
-          <w:shd w:val="clear" w:fill="FFFFFF"/>
-        </w:rPr>
-      </w:pPr>
-      <w:r>
-        <w:rPr>
-          <w:rFonts w:hint="eastAsia" w:ascii="Microsoft YaHei UI" w:hAnsi="Microsoft YaHei UI" w:eastAsia="Microsoft YaHei UI" w:cs="Microsoft YaHei UI"/>
-          <w:color w:val="222222"/>
-          <w:spacing w:val="0"/>
-          <w:sz w:val="22"/>
-          <w:szCs w:val="22"/>
-          <w:bdr w:val="none" w:color="auto" w:sz="0" w:space="0"/>
+          <w:shd w:val="clear" w:fill="FFFFFF"/>
+        </w:rPr>
+      </w:pPr>
+      <w:r>
+        <w:rPr>
+          <w:rFonts w:hint="eastAsia" w:ascii="Microsoft YaHei UI" w:hAnsi="Microsoft YaHei UI" w:eastAsia="Microsoft YaHei UI" w:cs="Microsoft YaHei UI"/>
+          <w:color w:val="222222"/>
+          <w:spacing w:val="0"/>
+          <w:sz w:val="22"/>
+          <w:szCs w:val="22"/>
           <w:shd w:val="clear" w:fill="FFFFFF"/>
         </w:rPr>
         <w:t>比如我在开发中接到一个404 bug时候，我们可以创建一个404分支来修复它，但是，当前的dev分支上的工作还没有提交。比如如下：</w:t>
@@ -13827,7 +13449,6 @@
           <w:spacing w:val="0"/>
           <w:sz w:val="22"/>
           <w:szCs w:val="22"/>
-          <w:bdr w:val="none" w:color="auto" w:sz="0" w:space="0"/>
           <w:shd w:val="clear" w:fill="FFFFFF"/>
           <w:lang w:eastAsia="zh-CN"/>
         </w:rPr>
@@ -13839,7 +13460,6 @@
           <w:spacing w:val="0"/>
           <w:sz w:val="22"/>
           <w:szCs w:val="22"/>
-          <w:bdr w:val="none" w:color="auto" w:sz="0" w:space="0"/>
           <w:shd w:val="clear" w:fill="FFFFFF"/>
           <w:lang w:eastAsia="zh-CN"/>
         </w:rPr>
@@ -13912,7 +13532,6 @@
           <w:spacing w:val="8"/>
           <w:sz w:val="25"/>
           <w:szCs w:val="25"/>
-          <w:bdr w:val="none" w:color="auto" w:sz="0" w:space="0"/>
           <w:shd w:val="clear" w:fill="FFFFFF"/>
         </w:rPr>
         <w:drawing>
@@ -13981,18 +13600,16 @@
           <w:spacing w:val="0"/>
           <w:sz w:val="22"/>
           <w:szCs w:val="22"/>
-          <w:bdr w:val="none" w:color="auto" w:sz="0" w:space="0"/>
-          <w:shd w:val="clear" w:fill="FFFFFF"/>
-        </w:rPr>
-      </w:pPr>
-      <w:r>
-        <w:rPr>
-          <w:rFonts w:hint="eastAsia" w:ascii="Microsoft YaHei UI" w:hAnsi="Microsoft YaHei UI" w:eastAsia="Microsoft YaHei UI" w:cs="Microsoft YaHei UI"/>
-          <w:color w:val="222222"/>
-          <w:spacing w:val="0"/>
-          <w:sz w:val="22"/>
-          <w:szCs w:val="22"/>
-          <w:bdr w:val="none" w:color="auto" w:sz="0" w:space="0"/>
+          <w:shd w:val="clear" w:fill="FFFFFF"/>
+        </w:rPr>
+      </w:pPr>
+      <w:r>
+        <w:rPr>
+          <w:rFonts w:hint="eastAsia" w:ascii="Microsoft YaHei UI" w:hAnsi="Microsoft YaHei UI" w:eastAsia="Microsoft YaHei UI" w:cs="Microsoft YaHei UI"/>
+          <w:color w:val="222222"/>
+          <w:spacing w:val="0"/>
+          <w:sz w:val="22"/>
+          <w:szCs w:val="22"/>
           <w:shd w:val="clear" w:fill="FFFFFF"/>
         </w:rPr>
         <w:t>并不是我不想提交，而是工作进行到一半时候，我们还无法提交，比如我这个分支bug要2天完成，但是我issue-404 bug需要5个小时内完成。怎么办呢？还好，Git还提供了一个stash功能，可以把当前工作现场 ”隐藏起来”，等以后恢复现场后继续工作。如下：</w:t>
@@ -14021,7 +13638,6 @@
           <w:spacing w:val="0"/>
           <w:sz w:val="22"/>
           <w:szCs w:val="22"/>
-          <w:bdr w:val="none" w:color="auto" w:sz="0" w:space="0"/>
           <w:shd w:val="clear" w:fill="FFFFFF"/>
           <w:lang w:eastAsia="zh-CN"/>
         </w:rPr>
@@ -14033,7 +13649,6 @@
           <w:spacing w:val="0"/>
           <w:sz w:val="22"/>
           <w:szCs w:val="22"/>
-          <w:bdr w:val="none" w:color="auto" w:sz="0" w:space="0"/>
           <w:shd w:val="clear" w:fill="FFFFFF"/>
           <w:lang w:eastAsia="zh-CN"/>
         </w:rPr>
@@ -14106,7 +13721,6 @@
           <w:spacing w:val="8"/>
           <w:sz w:val="25"/>
           <w:szCs w:val="25"/>
-          <w:bdr w:val="none" w:color="auto" w:sz="0" w:space="0"/>
           <w:shd w:val="clear" w:fill="FFFFFF"/>
         </w:rPr>
         <w:drawing>
@@ -14182,7 +13796,6 @@
           <w:spacing w:val="0"/>
           <w:sz w:val="22"/>
           <w:szCs w:val="22"/>
-          <w:bdr w:val="none" w:color="auto" w:sz="0" w:space="0"/>
           <w:shd w:val="clear" w:fill="FFFFFF"/>
         </w:rPr>
         <w:t>所以现在我可以通过创建issue-404分支来修复bug了。</w:t>
@@ -14211,18 +13824,16 @@
           <w:spacing w:val="0"/>
           <w:sz w:val="22"/>
           <w:szCs w:val="22"/>
-          <w:bdr w:val="none" w:color="auto" w:sz="0" w:space="0"/>
-          <w:shd w:val="clear" w:fill="FFFFFF"/>
-        </w:rPr>
-      </w:pPr>
-      <w:r>
-        <w:rPr>
-          <w:rFonts w:hint="eastAsia" w:ascii="Microsoft YaHei UI" w:hAnsi="Microsoft YaHei UI" w:eastAsia="Microsoft YaHei UI" w:cs="Microsoft YaHei UI"/>
-          <w:color w:val="222222"/>
-          <w:spacing w:val="0"/>
-          <w:sz w:val="22"/>
-          <w:szCs w:val="22"/>
-          <w:bdr w:val="none" w:color="auto" w:sz="0" w:space="0"/>
+          <w:shd w:val="clear" w:fill="FFFFFF"/>
+        </w:rPr>
+      </w:pPr>
+      <w:r>
+        <w:rPr>
+          <w:rFonts w:hint="eastAsia" w:ascii="Microsoft YaHei UI" w:hAnsi="Microsoft YaHei UI" w:eastAsia="Microsoft YaHei UI" w:cs="Microsoft YaHei UI"/>
+          <w:color w:val="222222"/>
+          <w:spacing w:val="0"/>
+          <w:sz w:val="22"/>
+          <w:szCs w:val="22"/>
           <w:shd w:val="clear" w:fill="FFFFFF"/>
         </w:rPr>
         <w:t>首先我们要确定在那个分支上修复bug，比如我现在是在主分支master上来修复的，现在我要在master分支上创建一个临时分支，演示如下：</w:t>
@@ -14251,7 +13862,6 @@
           <w:spacing w:val="0"/>
           <w:sz w:val="22"/>
           <w:szCs w:val="22"/>
-          <w:bdr w:val="none" w:color="auto" w:sz="0" w:space="0"/>
           <w:shd w:val="clear" w:fill="FFFFFF"/>
           <w:lang w:eastAsia="zh-CN"/>
         </w:rPr>
@@ -14263,7 +13873,6 @@
           <w:spacing w:val="0"/>
           <w:sz w:val="22"/>
           <w:szCs w:val="22"/>
-          <w:bdr w:val="none" w:color="auto" w:sz="0" w:space="0"/>
           <w:shd w:val="clear" w:fill="FFFFFF"/>
           <w:lang w:eastAsia="zh-CN"/>
         </w:rPr>
@@ -14336,7 +13945,6 @@
           <w:spacing w:val="8"/>
           <w:sz w:val="25"/>
           <w:szCs w:val="25"/>
-          <w:bdr w:val="none" w:color="auto" w:sz="0" w:space="0"/>
           <w:shd w:val="clear" w:fill="FFFFFF"/>
         </w:rPr>
         <w:drawing>
@@ -14405,18 +14013,16 @@
           <w:spacing w:val="0"/>
           <w:sz w:val="22"/>
           <w:szCs w:val="22"/>
-          <w:bdr w:val="none" w:color="auto" w:sz="0" w:space="0"/>
-          <w:shd w:val="clear" w:fill="FFFFFF"/>
-        </w:rPr>
-      </w:pPr>
-      <w:r>
-        <w:rPr>
-          <w:rFonts w:hint="eastAsia" w:ascii="Microsoft YaHei UI" w:hAnsi="Microsoft YaHei UI" w:eastAsia="Microsoft YaHei UI" w:cs="Microsoft YaHei UI"/>
-          <w:color w:val="222222"/>
-          <w:spacing w:val="0"/>
-          <w:sz w:val="22"/>
-          <w:szCs w:val="22"/>
-          <w:bdr w:val="none" w:color="auto" w:sz="0" w:space="0"/>
+          <w:shd w:val="clear" w:fill="FFFFFF"/>
+        </w:rPr>
+      </w:pPr>
+      <w:r>
+        <w:rPr>
+          <w:rFonts w:hint="eastAsia" w:ascii="Microsoft YaHei UI" w:hAnsi="Microsoft YaHei UI" w:eastAsia="Microsoft YaHei UI" w:cs="Microsoft YaHei UI"/>
+          <w:color w:val="222222"/>
+          <w:spacing w:val="0"/>
+          <w:sz w:val="22"/>
+          <w:szCs w:val="22"/>
           <w:shd w:val="clear" w:fill="FFFFFF"/>
         </w:rPr>
         <w:t>修复完成后，切换到master分支上，并完成合并，最后删除issue-404分支。演示如下：</w:t>
@@ -14445,7 +14051,6 @@
           <w:spacing w:val="0"/>
           <w:sz w:val="22"/>
           <w:szCs w:val="22"/>
-          <w:bdr w:val="none" w:color="auto" w:sz="0" w:space="0"/>
           <w:shd w:val="clear" w:fill="FFFFFF"/>
           <w:lang w:eastAsia="zh-CN"/>
         </w:rPr>
@@ -14457,7 +14062,6 @@
           <w:spacing w:val="0"/>
           <w:sz w:val="22"/>
           <w:szCs w:val="22"/>
-          <w:bdr w:val="none" w:color="auto" w:sz="0" w:space="0"/>
           <w:shd w:val="clear" w:fill="FFFFFF"/>
           <w:lang w:eastAsia="zh-CN"/>
         </w:rPr>
@@ -14523,7 +14127,6 @@
           <w:spacing w:val="0"/>
           <w:sz w:val="22"/>
           <w:szCs w:val="22"/>
-          <w:bdr w:val="none" w:color="auto" w:sz="0" w:space="0"/>
           <w:shd w:val="clear" w:fill="FFFFFF"/>
         </w:rPr>
       </w:pPr>
@@ -14534,7 +14137,6 @@
           <w:spacing w:val="8"/>
           <w:sz w:val="25"/>
           <w:szCs w:val="25"/>
-          <w:bdr w:val="none" w:color="auto" w:sz="0" w:space="0"/>
           <w:shd w:val="clear" w:fill="FFFFFF"/>
         </w:rPr>
         <w:drawing>
@@ -14586,7 +14188,6 @@
           <w:spacing w:val="8"/>
           <w:sz w:val="25"/>
           <w:szCs w:val="25"/>
-          <w:bdr w:val="none" w:color="auto" w:sz="0" w:space="0"/>
           <w:shd w:val="clear" w:fill="FFFFFF"/>
         </w:rPr>
         <w:br w:type="textWrapping"/>
@@ -14598,7 +14199,6 @@
           <w:spacing w:val="0"/>
           <w:sz w:val="22"/>
           <w:szCs w:val="22"/>
-          <w:bdr w:val="none" w:color="auto" w:sz="0" w:space="0"/>
           <w:shd w:val="clear" w:fill="FFFFFF"/>
         </w:rPr>
         <w:t>现在，我们回到dev分支上干活了。</w:t>
@@ -14627,7 +14227,6 @@
           <w:spacing w:val="0"/>
           <w:sz w:val="22"/>
           <w:szCs w:val="22"/>
-          <w:bdr w:val="none" w:color="auto" w:sz="0" w:space="0"/>
           <w:shd w:val="clear" w:fill="FFFFFF"/>
           <w:lang w:eastAsia="zh-CN"/>
         </w:rPr>
@@ -14639,7 +14238,6 @@
           <w:spacing w:val="0"/>
           <w:sz w:val="22"/>
           <w:szCs w:val="22"/>
-          <w:bdr w:val="none" w:color="auto" w:sz="0" w:space="0"/>
           <w:shd w:val="clear" w:fill="FFFFFF"/>
           <w:lang w:eastAsia="zh-CN"/>
         </w:rPr>
@@ -14712,7 +14310,6 @@
           <w:spacing w:val="8"/>
           <w:sz w:val="25"/>
           <w:szCs w:val="25"/>
-          <w:bdr w:val="none" w:color="auto" w:sz="0" w:space="0"/>
           <w:shd w:val="clear" w:fill="FFFFFF"/>
         </w:rPr>
         <w:drawing>
@@ -14781,18 +14378,16 @@
           <w:spacing w:val="0"/>
           <w:sz w:val="22"/>
           <w:szCs w:val="22"/>
-          <w:bdr w:val="none" w:color="auto" w:sz="0" w:space="0"/>
-          <w:shd w:val="clear" w:fill="FFFFFF"/>
-        </w:rPr>
-      </w:pPr>
-      <w:r>
-        <w:rPr>
-          <w:rFonts w:hint="eastAsia" w:ascii="Microsoft YaHei UI" w:hAnsi="Microsoft YaHei UI" w:eastAsia="Microsoft YaHei UI" w:cs="Microsoft YaHei UI"/>
-          <w:color w:val="222222"/>
-          <w:spacing w:val="0"/>
-          <w:sz w:val="22"/>
-          <w:szCs w:val="22"/>
-          <w:bdr w:val="none" w:color="auto" w:sz="0" w:space="0"/>
+          <w:shd w:val="clear" w:fill="FFFFFF"/>
+        </w:rPr>
+      </w:pPr>
+      <w:r>
+        <w:rPr>
+          <w:rFonts w:hint="eastAsia" w:ascii="Microsoft YaHei UI" w:hAnsi="Microsoft YaHei UI" w:eastAsia="Microsoft YaHei UI" w:cs="Microsoft YaHei UI"/>
+          <w:color w:val="222222"/>
+          <w:spacing w:val="0"/>
+          <w:sz w:val="22"/>
+          <w:szCs w:val="22"/>
           <w:shd w:val="clear" w:fill="FFFFFF"/>
         </w:rPr>
         <w:t>工作区是干净的，那么我们工作现场去哪里呢？我们可以使用命令 git stash list来查看下。如下：</w:t>
@@ -14821,7 +14416,6 @@
           <w:spacing w:val="0"/>
           <w:sz w:val="22"/>
           <w:szCs w:val="22"/>
-          <w:bdr w:val="none" w:color="auto" w:sz="0" w:space="0"/>
           <w:shd w:val="clear" w:fill="FFFFFF"/>
           <w:lang w:eastAsia="zh-CN"/>
         </w:rPr>
@@ -14833,7 +14427,6 @@
           <w:spacing w:val="0"/>
           <w:sz w:val="22"/>
           <w:szCs w:val="22"/>
-          <w:bdr w:val="none" w:color="auto" w:sz="0" w:space="0"/>
           <w:shd w:val="clear" w:fill="FFFFFF"/>
           <w:lang w:eastAsia="zh-CN"/>
         </w:rPr>
@@ -14906,7 +14499,6 @@
           <w:spacing w:val="8"/>
           <w:sz w:val="25"/>
           <w:szCs w:val="25"/>
-          <w:bdr w:val="none" w:color="auto" w:sz="0" w:space="0"/>
           <w:shd w:val="clear" w:fill="FFFFFF"/>
         </w:rPr>
         <w:drawing>
@@ -14982,7 +14574,6 @@
           <w:spacing w:val="0"/>
           <w:sz w:val="22"/>
           <w:szCs w:val="22"/>
-          <w:bdr w:val="none" w:color="auto" w:sz="0" w:space="0"/>
           <w:shd w:val="clear" w:fill="FFFFFF"/>
         </w:rPr>
         <w:t>工作现场还在，Git把stash内容存在某个地方了，但是需要恢复一下，可以使用如下2个方法：</w:t>
@@ -15015,7 +14606,6 @@
           <w:spacing w:val="0"/>
           <w:sz w:val="22"/>
           <w:szCs w:val="22"/>
-          <w:bdr w:val="none" w:color="auto" w:sz="0" w:space="0"/>
           <w:shd w:val="clear" w:fill="FFFFFF"/>
         </w:rPr>
       </w:pPr>
@@ -15027,7 +14617,6 @@
           <w:spacing w:val="0"/>
           <w:sz w:val="22"/>
           <w:szCs w:val="22"/>
-          <w:bdr w:val="none" w:color="auto" w:sz="0" w:space="0"/>
           <w:shd w:val="clear" w:fill="FFFFFF"/>
         </w:rPr>
         <w:t>git stash apply恢复，恢复后，stash内容并不删除，你需要使用命令git stash drop来删除。</w:t>
@@ -15040,7 +14629,6 @@
           <w:spacing w:val="0"/>
           <w:sz w:val="22"/>
           <w:szCs w:val="22"/>
-          <w:bdr w:val="none" w:color="auto" w:sz="0" w:space="0"/>
           <w:shd w:val="clear" w:fill="FFFFFF"/>
         </w:rPr>
         <w:br w:type="textWrapping"/>
@@ -15053,7 +14641,6 @@
           <w:spacing w:val="0"/>
           <w:sz w:val="22"/>
           <w:szCs w:val="22"/>
-          <w:bdr w:val="none" w:color="auto" w:sz="0" w:space="0"/>
           <w:shd w:val="clear" w:fill="FFFFFF"/>
         </w:rPr>
         <w:t>2.另一种方式是使用git stash pop,恢复的同时把stash内容也删除了。</w:t>
@@ -15065,7 +14652,6 @@
           <w:spacing w:val="0"/>
           <w:sz w:val="22"/>
           <w:szCs w:val="22"/>
-          <w:bdr w:val="none" w:color="auto" w:sz="0" w:space="0"/>
           <w:shd w:val="clear" w:fill="FFFFFF"/>
         </w:rPr>
         <w:br w:type="textWrapping"/>
@@ -15077,7 +14663,6 @@
           <w:spacing w:val="0"/>
           <w:sz w:val="22"/>
           <w:szCs w:val="22"/>
-          <w:bdr w:val="none" w:color="auto" w:sz="0" w:space="0"/>
           <w:shd w:val="clear" w:fill="FFFFFF"/>
         </w:rPr>
         <w:t>演示如下</w:t>
@@ -15090,6 +14675,7 @@
         <w:keepLines w:val="0"/>
         <w:widowControl/>
         <w:numPr>
+          <w:ilvl w:val="0"/>
           <w:numId w:val="0"/>
         </w:numPr>
         <w:suppressLineNumbers w:val="0"/>
@@ -15109,7 +14695,6 @@
           <w:spacing w:val="0"/>
           <w:sz w:val="22"/>
           <w:szCs w:val="22"/>
-          <w:bdr w:val="none" w:color="auto" w:sz="0" w:space="0"/>
           <w:shd w:val="clear" w:fill="FFFFFF"/>
           <w:lang w:eastAsia="zh-CN"/>
         </w:rPr>
@@ -15121,7 +14706,6 @@
           <w:spacing w:val="0"/>
           <w:sz w:val="22"/>
           <w:szCs w:val="22"/>
-          <w:bdr w:val="none" w:color="auto" w:sz="0" w:space="0"/>
           <w:shd w:val="clear" w:fill="FFFFFF"/>
           <w:lang w:eastAsia="zh-CN"/>
         </w:rPr>
@@ -15194,7 +14778,6 @@
           <w:spacing w:val="8"/>
           <w:sz w:val="25"/>
           <w:szCs w:val="25"/>
-          <w:bdr w:val="none" w:color="auto" w:sz="0" w:space="0"/>
           <w:shd w:val="clear" w:fill="FFFFFF"/>
         </w:rPr>
         <w:drawing>
@@ -15271,7 +14854,6 @@
           <w:spacing w:val="0"/>
           <w:sz w:val="22"/>
           <w:szCs w:val="22"/>
-          <w:bdr w:val="none" w:color="auto" w:sz="0" w:space="0"/>
           <w:shd w:val="clear" w:fill="FFFFFF"/>
         </w:rPr>
         <w:t>八、多人协作</w:t>
@@ -15283,7 +14865,6 @@
           <w:spacing w:val="0"/>
           <w:sz w:val="22"/>
           <w:szCs w:val="22"/>
-          <w:bdr w:val="none" w:color="auto" w:sz="0" w:space="0"/>
           <w:shd w:val="clear" w:fill="FFFFFF"/>
         </w:rPr>
         <w:br w:type="textWrapping"/>
@@ -15295,7 +14876,6 @@
           <w:spacing w:val="0"/>
           <w:sz w:val="22"/>
           <w:szCs w:val="22"/>
-          <w:bdr w:val="none" w:color="auto" w:sz="0" w:space="0"/>
           <w:shd w:val="clear" w:fill="FFFFFF"/>
         </w:rPr>
         <w:t>当你从远程库克隆时候，实际上Git自动把本地的master分支和远程的master分支对应起来了，并且远程库的默认名称是origin。</w:t>
@@ -15346,7 +14926,6 @@
           <w:spacing w:val="8"/>
           <w:sz w:val="22"/>
           <w:szCs w:val="22"/>
-          <w:bdr w:val="none" w:color="auto" w:sz="0" w:space="0"/>
           <w:shd w:val="clear" w:fill="FFFFFF"/>
         </w:rPr>
         <w:t>要查看远程库的信息 使用 git remote</w:t>
@@ -15418,7 +14997,6 @@
           <w:spacing w:val="8"/>
           <w:sz w:val="22"/>
           <w:szCs w:val="22"/>
-          <w:bdr w:val="none" w:color="auto" w:sz="0" w:space="0"/>
           <w:shd w:val="clear" w:fill="FFFFFF"/>
         </w:rPr>
         <w:t>要查看远程库的详细信息 使用 git remote –v</w:t>
@@ -15492,18 +15070,16 @@
           <w:spacing w:val="0"/>
           <w:sz w:val="22"/>
           <w:szCs w:val="22"/>
-          <w:bdr w:val="none" w:color="auto" w:sz="0" w:space="0"/>
-          <w:shd w:val="clear" w:fill="FFFFFF"/>
-        </w:rPr>
-      </w:pPr>
-      <w:r>
-        <w:rPr>
-          <w:rFonts w:hint="eastAsia" w:ascii="Microsoft YaHei UI" w:hAnsi="Microsoft YaHei UI" w:eastAsia="Microsoft YaHei UI" w:cs="Microsoft YaHei UI"/>
-          <w:color w:val="222222"/>
-          <w:spacing w:val="0"/>
-          <w:sz w:val="22"/>
-          <w:szCs w:val="22"/>
-          <w:bdr w:val="none" w:color="auto" w:sz="0" w:space="0"/>
+          <w:shd w:val="clear" w:fill="FFFFFF"/>
+        </w:rPr>
+      </w:pPr>
+      <w:r>
+        <w:rPr>
+          <w:rFonts w:hint="eastAsia" w:ascii="Microsoft YaHei UI" w:hAnsi="Microsoft YaHei UI" w:eastAsia="Microsoft YaHei UI" w:cs="Microsoft YaHei UI"/>
+          <w:color w:val="222222"/>
+          <w:spacing w:val="0"/>
+          <w:sz w:val="22"/>
+          <w:szCs w:val="22"/>
           <w:shd w:val="clear" w:fill="FFFFFF"/>
         </w:rPr>
         <w:t>如下演示：</w:t>
@@ -15532,7 +15108,6 @@
           <w:spacing w:val="0"/>
           <w:sz w:val="22"/>
           <w:szCs w:val="22"/>
-          <w:bdr w:val="none" w:color="auto" w:sz="0" w:space="0"/>
           <w:shd w:val="clear" w:fill="FFFFFF"/>
           <w:lang w:eastAsia="zh-CN"/>
         </w:rPr>
@@ -15544,7 +15119,6 @@
           <w:spacing w:val="0"/>
           <w:sz w:val="22"/>
           <w:szCs w:val="22"/>
-          <w:bdr w:val="none" w:color="auto" w:sz="0" w:space="0"/>
           <w:shd w:val="clear" w:fill="FFFFFF"/>
           <w:lang w:eastAsia="zh-CN"/>
         </w:rPr>
@@ -15617,7 +15191,6 @@
           <w:spacing w:val="8"/>
           <w:sz w:val="25"/>
           <w:szCs w:val="25"/>
-          <w:bdr w:val="none" w:color="auto" w:sz="0" w:space="0"/>
           <w:shd w:val="clear" w:fill="FFFFFF"/>
         </w:rPr>
         <w:drawing>
@@ -15694,7 +15267,6 @@
           <w:spacing w:val="0"/>
           <w:sz w:val="22"/>
           <w:szCs w:val="22"/>
-          <w:bdr w:val="none" w:color="auto" w:sz="0" w:space="0"/>
           <w:shd w:val="clear" w:fill="FFFFFF"/>
         </w:rPr>
         <w:t>1. 推送分支：</w:t>
@@ -15730,7 +15302,6 @@
           <w:spacing w:val="0"/>
           <w:sz w:val="22"/>
           <w:szCs w:val="22"/>
-          <w:bdr w:val="none" w:color="auto" w:sz="0" w:space="0"/>
           <w:shd w:val="clear" w:fill="FFFFFF"/>
         </w:rPr>
         <w:t>推送分支就是把该分支上所有本地提交到远程库中，推送时，要指定本地分支，这样，Git就会把该分支推送到远程库对应的远程分支上：使用命令 git push origin master</w:t>
@@ -15759,18 +15330,16 @@
           <w:spacing w:val="0"/>
           <w:sz w:val="22"/>
           <w:szCs w:val="22"/>
-          <w:bdr w:val="none" w:color="auto" w:sz="0" w:space="0"/>
-          <w:shd w:val="clear" w:fill="FFFFFF"/>
-        </w:rPr>
-      </w:pPr>
-      <w:r>
-        <w:rPr>
-          <w:rFonts w:hint="eastAsia" w:ascii="Microsoft YaHei UI" w:hAnsi="Microsoft YaHei UI" w:eastAsia="Microsoft YaHei UI" w:cs="Microsoft YaHei UI"/>
-          <w:color w:val="222222"/>
-          <w:spacing w:val="0"/>
-          <w:sz w:val="22"/>
-          <w:szCs w:val="22"/>
-          <w:bdr w:val="none" w:color="auto" w:sz="0" w:space="0"/>
+          <w:shd w:val="clear" w:fill="FFFFFF"/>
+        </w:rPr>
+      </w:pPr>
+      <w:r>
+        <w:rPr>
+          <w:rFonts w:hint="eastAsia" w:ascii="Microsoft YaHei UI" w:hAnsi="Microsoft YaHei UI" w:eastAsia="Microsoft YaHei UI" w:cs="Microsoft YaHei UI"/>
+          <w:color w:val="222222"/>
+          <w:spacing w:val="0"/>
+          <w:sz w:val="22"/>
+          <w:szCs w:val="22"/>
           <w:shd w:val="clear" w:fill="FFFFFF"/>
         </w:rPr>
         <w:t>比如我现在的github上的readme.txt代码如下：</w:t>
@@ -15799,7 +15368,6 @@
           <w:spacing w:val="0"/>
           <w:sz w:val="22"/>
           <w:szCs w:val="22"/>
-          <w:bdr w:val="none" w:color="auto" w:sz="0" w:space="0"/>
           <w:shd w:val="clear" w:fill="FFFFFF"/>
           <w:lang w:eastAsia="zh-CN"/>
         </w:rPr>
@@ -15811,7 +15379,6 @@
           <w:spacing w:val="0"/>
           <w:sz w:val="22"/>
           <w:szCs w:val="22"/>
-          <w:bdr w:val="none" w:color="auto" w:sz="0" w:space="0"/>
           <w:shd w:val="clear" w:fill="FFFFFF"/>
           <w:lang w:eastAsia="zh-CN"/>
         </w:rPr>
@@ -15884,7 +15451,6 @@
           <w:spacing w:val="8"/>
           <w:sz w:val="25"/>
           <w:szCs w:val="25"/>
-          <w:bdr w:val="none" w:color="auto" w:sz="0" w:space="0"/>
           <w:shd w:val="clear" w:fill="FFFFFF"/>
         </w:rPr>
         <w:drawing>
@@ -15953,18 +15519,16 @@
           <w:spacing w:val="0"/>
           <w:sz w:val="22"/>
           <w:szCs w:val="22"/>
-          <w:bdr w:val="none" w:color="auto" w:sz="0" w:space="0"/>
-          <w:shd w:val="clear" w:fill="FFFFFF"/>
-        </w:rPr>
-      </w:pPr>
-      <w:r>
-        <w:rPr>
-          <w:rFonts w:hint="eastAsia" w:ascii="Microsoft YaHei UI" w:hAnsi="Microsoft YaHei UI" w:eastAsia="Microsoft YaHei UI" w:cs="Microsoft YaHei UI"/>
-          <w:color w:val="222222"/>
-          <w:spacing w:val="0"/>
-          <w:sz w:val="22"/>
-          <w:szCs w:val="22"/>
-          <w:bdr w:val="none" w:color="auto" w:sz="0" w:space="0"/>
+          <w:shd w:val="clear" w:fill="FFFFFF"/>
+        </w:rPr>
+      </w:pPr>
+      <w:r>
+        <w:rPr>
+          <w:rFonts w:hint="eastAsia" w:ascii="Microsoft YaHei UI" w:hAnsi="Microsoft YaHei UI" w:eastAsia="Microsoft YaHei UI" w:cs="Microsoft YaHei UI"/>
+          <w:color w:val="222222"/>
+          <w:spacing w:val="0"/>
+          <w:sz w:val="22"/>
+          <w:szCs w:val="22"/>
           <w:shd w:val="clear" w:fill="FFFFFF"/>
         </w:rPr>
         <w:t>本地的readme.txt代码如下：</w:t>
@@ -15993,7 +15557,6 @@
           <w:spacing w:val="0"/>
           <w:sz w:val="22"/>
           <w:szCs w:val="22"/>
-          <w:bdr w:val="none" w:color="auto" w:sz="0" w:space="0"/>
           <w:shd w:val="clear" w:fill="FFFFFF"/>
           <w:lang w:eastAsia="zh-CN"/>
         </w:rPr>
@@ -16005,7 +15568,6 @@
           <w:spacing w:val="0"/>
           <w:sz w:val="22"/>
           <w:szCs w:val="22"/>
-          <w:bdr w:val="none" w:color="auto" w:sz="0" w:space="0"/>
           <w:shd w:val="clear" w:fill="FFFFFF"/>
           <w:lang w:eastAsia="zh-CN"/>
         </w:rPr>
@@ -16073,7 +15635,6 @@
           <w:spacing w:val="0"/>
           <w:sz w:val="22"/>
           <w:szCs w:val="22"/>
-          <w:bdr w:val="none" w:color="auto" w:sz="0" w:space="0"/>
           <w:shd w:val="clear" w:fill="FFFFFF"/>
         </w:rPr>
       </w:pPr>
@@ -16108,7 +15669,6 @@
           <w:spacing w:val="8"/>
           <w:sz w:val="25"/>
           <w:szCs w:val="25"/>
-          <w:bdr w:val="none" w:color="auto" w:sz="0" w:space="0"/>
           <w:shd w:val="clear" w:fill="FFFFFF"/>
         </w:rPr>
         <w:drawing>
@@ -16177,18 +15737,16 @@
           <w:spacing w:val="0"/>
           <w:sz w:val="22"/>
           <w:szCs w:val="22"/>
-          <w:bdr w:val="none" w:color="auto" w:sz="0" w:space="0"/>
-          <w:shd w:val="clear" w:fill="FFFFFF"/>
-        </w:rPr>
-      </w:pPr>
-      <w:r>
-        <w:rPr>
-          <w:rFonts w:hint="eastAsia" w:ascii="Microsoft YaHei UI" w:hAnsi="Microsoft YaHei UI" w:eastAsia="Microsoft YaHei UI" w:cs="Microsoft YaHei UI"/>
-          <w:color w:val="222222"/>
-          <w:spacing w:val="0"/>
-          <w:sz w:val="22"/>
-          <w:szCs w:val="22"/>
-          <w:bdr w:val="none" w:color="auto" w:sz="0" w:space="0"/>
+          <w:shd w:val="clear" w:fill="FFFFFF"/>
+        </w:rPr>
+      </w:pPr>
+      <w:r>
+        <w:rPr>
+          <w:rFonts w:hint="eastAsia" w:ascii="Microsoft YaHei UI" w:hAnsi="Microsoft YaHei UI" w:eastAsia="Microsoft YaHei UI" w:cs="Microsoft YaHei UI"/>
+          <w:color w:val="222222"/>
+          <w:spacing w:val="0"/>
+          <w:sz w:val="22"/>
+          <w:szCs w:val="22"/>
           <w:shd w:val="clear" w:fill="FFFFFF"/>
         </w:rPr>
         <w:t>现在我想把本地更新的readme.txt代码推送到远程库中，使用命令如下：</w:t>
@@ -16217,7 +15775,6 @@
           <w:spacing w:val="0"/>
           <w:sz w:val="22"/>
           <w:szCs w:val="22"/>
-          <w:bdr w:val="none" w:color="auto" w:sz="0" w:space="0"/>
           <w:shd w:val="clear" w:fill="FFFFFF"/>
           <w:lang w:eastAsia="zh-CN"/>
         </w:rPr>
@@ -16229,7 +15786,6 @@
           <w:spacing w:val="0"/>
           <w:sz w:val="22"/>
           <w:szCs w:val="22"/>
-          <w:bdr w:val="none" w:color="auto" w:sz="0" w:space="0"/>
           <w:shd w:val="clear" w:fill="FFFFFF"/>
           <w:lang w:eastAsia="zh-CN"/>
         </w:rPr>
@@ -16302,7 +15858,6 @@
           <w:spacing w:val="8"/>
           <w:sz w:val="25"/>
           <w:szCs w:val="25"/>
-          <w:bdr w:val="none" w:color="auto" w:sz="0" w:space="0"/>
           <w:shd w:val="clear" w:fill="FFFFFF"/>
         </w:rPr>
         <w:drawing>
@@ -16371,18 +15926,16 @@
           <w:spacing w:val="0"/>
           <w:sz w:val="22"/>
           <w:szCs w:val="22"/>
-          <w:bdr w:val="none" w:color="auto" w:sz="0" w:space="0"/>
-          <w:shd w:val="clear" w:fill="FFFFFF"/>
-        </w:rPr>
-      </w:pPr>
-      <w:r>
-        <w:rPr>
-          <w:rFonts w:hint="eastAsia" w:ascii="Microsoft YaHei UI" w:hAnsi="Microsoft YaHei UI" w:eastAsia="Microsoft YaHei UI" w:cs="Microsoft YaHei UI"/>
-          <w:color w:val="222222"/>
-          <w:spacing w:val="0"/>
-          <w:sz w:val="22"/>
-          <w:szCs w:val="22"/>
-          <w:bdr w:val="none" w:color="auto" w:sz="0" w:space="0"/>
+          <w:shd w:val="clear" w:fill="FFFFFF"/>
+        </w:rPr>
+      </w:pPr>
+      <w:r>
+        <w:rPr>
+          <w:rFonts w:hint="eastAsia" w:ascii="Microsoft YaHei UI" w:hAnsi="Microsoft YaHei UI" w:eastAsia="Microsoft YaHei UI" w:cs="Microsoft YaHei UI"/>
+          <w:color w:val="222222"/>
+          <w:spacing w:val="0"/>
+          <w:sz w:val="22"/>
+          <w:szCs w:val="22"/>
           <w:shd w:val="clear" w:fill="FFFFFF"/>
         </w:rPr>
         <w:t>我们可以看到如上，推送成功，我们可以继续来截图github上的readme.txt内容 如下：</w:t>
@@ -16411,7 +15964,6 @@
           <w:spacing w:val="0"/>
           <w:sz w:val="22"/>
           <w:szCs w:val="22"/>
-          <w:bdr w:val="none" w:color="auto" w:sz="0" w:space="0"/>
           <w:shd w:val="clear" w:fill="FFFFFF"/>
           <w:lang w:eastAsia="zh-CN"/>
         </w:rPr>
@@ -16423,7 +15975,6 @@
           <w:spacing w:val="0"/>
           <w:sz w:val="22"/>
           <w:szCs w:val="22"/>
-          <w:bdr w:val="none" w:color="auto" w:sz="0" w:space="0"/>
           <w:shd w:val="clear" w:fill="FFFFFF"/>
           <w:lang w:eastAsia="zh-CN"/>
         </w:rPr>
@@ -16496,7 +16047,6 @@
           <w:spacing w:val="8"/>
           <w:sz w:val="25"/>
           <w:szCs w:val="25"/>
-          <w:bdr w:val="none" w:color="auto" w:sz="0" w:space="0"/>
           <w:shd w:val="clear" w:fill="FFFFFF"/>
         </w:rPr>
         <w:drawing>
@@ -16572,7 +16122,6 @@
           <w:spacing w:val="0"/>
           <w:sz w:val="22"/>
           <w:szCs w:val="22"/>
-          <w:bdr w:val="none" w:color="auto" w:sz="0" w:space="0"/>
           <w:shd w:val="clear" w:fill="FFFFFF"/>
         </w:rPr>
         <w:t>可以看到 推送成功了，如果我们现在要推送到其他分支，比如dev分支上，我们还是那个命令 git push origin dev</w:t>
@@ -16608,7 +16157,6 @@
           <w:spacing w:val="0"/>
           <w:sz w:val="22"/>
           <w:szCs w:val="22"/>
-          <w:bdr w:val="none" w:color="auto" w:sz="0" w:space="0"/>
           <w:shd w:val="clear" w:fill="FFFFFF"/>
         </w:rPr>
         <w:t>那么一般情况下，那些分支要推送呢？</w:t>
@@ -16644,7 +16192,6 @@
           <w:spacing w:val="0"/>
           <w:sz w:val="22"/>
           <w:szCs w:val="22"/>
-          <w:bdr w:val="none" w:color="auto" w:sz="0" w:space="0"/>
           <w:shd w:val="clear" w:fill="FFFFFF"/>
         </w:rPr>
         <w:t>master分支是主分支，因此要时刻与远程同步。</w:t>
@@ -16656,7 +16203,6 @@
           <w:spacing w:val="0"/>
           <w:sz w:val="22"/>
           <w:szCs w:val="22"/>
-          <w:bdr w:val="none" w:color="auto" w:sz="0" w:space="0"/>
           <w:shd w:val="clear" w:fill="FFFFFF"/>
         </w:rPr>
         <w:br w:type="textWrapping"/>
@@ -16668,7 +16214,6 @@
           <w:spacing w:val="0"/>
           <w:sz w:val="22"/>
           <w:szCs w:val="22"/>
-          <w:bdr w:val="none" w:color="auto" w:sz="0" w:space="0"/>
           <w:shd w:val="clear" w:fill="FFFFFF"/>
         </w:rPr>
         <w:t>一些修复bug分支不需要推送到远程去，可以先合并到主分支上，然后把主分支master推送到远程去。</w:t>
@@ -16680,7 +16225,6 @@
           <w:spacing w:val="0"/>
           <w:sz w:val="22"/>
           <w:szCs w:val="22"/>
-          <w:bdr w:val="none" w:color="auto" w:sz="0" w:space="0"/>
           <w:shd w:val="clear" w:fill="FFFFFF"/>
         </w:rPr>
         <w:br w:type="textWrapping"/>
@@ -16693,7 +16237,6 @@
           <w:spacing w:val="0"/>
           <w:sz w:val="22"/>
           <w:szCs w:val="22"/>
-          <w:bdr w:val="none" w:color="auto" w:sz="0" w:space="0"/>
           <w:shd w:val="clear" w:fill="FFFFFF"/>
         </w:rPr>
         <w:t>2. 抓取分支：</w:t>
@@ -16729,7 +16272,6 @@
           <w:spacing w:val="0"/>
           <w:sz w:val="22"/>
           <w:szCs w:val="22"/>
-          <w:bdr w:val="none" w:color="auto" w:sz="0" w:space="0"/>
           <w:shd w:val="clear" w:fill="FFFFFF"/>
         </w:rPr>
         <w:t>多人协作时，大家都会往master分支上推送各自的修改。现在我们可以模拟另外一个同事，可以在另一台电脑上（注意要把SSH key添加到github上）或者同一台电脑上另外一个目录克隆，新建一个目录名字叫testgit2</w:t>
@@ -16758,18 +16300,16 @@
           <w:spacing w:val="0"/>
           <w:sz w:val="22"/>
           <w:szCs w:val="22"/>
-          <w:bdr w:val="none" w:color="auto" w:sz="0" w:space="0"/>
-          <w:shd w:val="clear" w:fill="FFFFFF"/>
-        </w:rPr>
-      </w:pPr>
-      <w:r>
-        <w:rPr>
-          <w:rFonts w:hint="eastAsia" w:ascii="Microsoft YaHei UI" w:hAnsi="Microsoft YaHei UI" w:eastAsia="Microsoft YaHei UI" w:cs="Microsoft YaHei UI"/>
-          <w:color w:val="222222"/>
-          <w:spacing w:val="0"/>
-          <w:sz w:val="22"/>
-          <w:szCs w:val="22"/>
-          <w:bdr w:val="none" w:color="auto" w:sz="0" w:space="0"/>
+          <w:shd w:val="clear" w:fill="FFFFFF"/>
+        </w:rPr>
+      </w:pPr>
+      <w:r>
+        <w:rPr>
+          <w:rFonts w:hint="eastAsia" w:ascii="Microsoft YaHei UI" w:hAnsi="Microsoft YaHei UI" w:eastAsia="Microsoft YaHei UI" w:cs="Microsoft YaHei UI"/>
+          <w:color w:val="222222"/>
+          <w:spacing w:val="0"/>
+          <w:sz w:val="22"/>
+          <w:szCs w:val="22"/>
           <w:shd w:val="clear" w:fill="FFFFFF"/>
         </w:rPr>
         <w:t>但是我首先要把dev分支也要推送到远程去，如下</w:t>
@@ -16798,7 +16338,6 @@
           <w:spacing w:val="0"/>
           <w:sz w:val="22"/>
           <w:szCs w:val="22"/>
-          <w:bdr w:val="none" w:color="auto" w:sz="0" w:space="0"/>
           <w:shd w:val="clear" w:fill="FFFFFF"/>
           <w:lang w:eastAsia="zh-CN"/>
         </w:rPr>
@@ -16810,7 +16349,6 @@
           <w:spacing w:val="0"/>
           <w:sz w:val="22"/>
           <w:szCs w:val="22"/>
-          <w:bdr w:val="none" w:color="auto" w:sz="0" w:space="0"/>
           <w:shd w:val="clear" w:fill="FFFFFF"/>
           <w:lang w:eastAsia="zh-CN"/>
         </w:rPr>
@@ -16883,7 +16421,6 @@
           <w:spacing w:val="8"/>
           <w:sz w:val="25"/>
           <w:szCs w:val="25"/>
-          <w:bdr w:val="none" w:color="auto" w:sz="0" w:space="0"/>
           <w:shd w:val="clear" w:fill="FFFFFF"/>
         </w:rPr>
         <w:drawing>
@@ -16952,18 +16489,16 @@
           <w:spacing w:val="0"/>
           <w:sz w:val="22"/>
           <w:szCs w:val="22"/>
-          <w:bdr w:val="none" w:color="auto" w:sz="0" w:space="0"/>
-          <w:shd w:val="clear" w:fill="FFFFFF"/>
-        </w:rPr>
-      </w:pPr>
-      <w:r>
-        <w:rPr>
-          <w:rFonts w:hint="eastAsia" w:ascii="Microsoft YaHei UI" w:hAnsi="Microsoft YaHei UI" w:eastAsia="Microsoft YaHei UI" w:cs="Microsoft YaHei UI"/>
-          <w:color w:val="222222"/>
-          <w:spacing w:val="0"/>
-          <w:sz w:val="22"/>
-          <w:szCs w:val="22"/>
-          <w:bdr w:val="none" w:color="auto" w:sz="0" w:space="0"/>
+          <w:shd w:val="clear" w:fill="FFFFFF"/>
+        </w:rPr>
+      </w:pPr>
+      <w:r>
+        <w:rPr>
+          <w:rFonts w:hint="eastAsia" w:ascii="Microsoft YaHei UI" w:hAnsi="Microsoft YaHei UI" w:eastAsia="Microsoft YaHei UI" w:cs="Microsoft YaHei UI"/>
+          <w:color w:val="222222"/>
+          <w:spacing w:val="0"/>
+          <w:sz w:val="22"/>
+          <w:szCs w:val="22"/>
           <w:shd w:val="clear" w:fill="FFFFFF"/>
         </w:rPr>
         <w:t>接着进入testgit2目录，进行克隆远程的库到本地来，如下：</w:t>
@@ -16992,7 +16527,6 @@
           <w:spacing w:val="0"/>
           <w:sz w:val="22"/>
           <w:szCs w:val="22"/>
-          <w:bdr w:val="none" w:color="auto" w:sz="0" w:space="0"/>
           <w:shd w:val="clear" w:fill="FFFFFF"/>
           <w:lang w:eastAsia="zh-CN"/>
         </w:rPr>
@@ -17004,7 +16538,6 @@
           <w:spacing w:val="0"/>
           <w:sz w:val="22"/>
           <w:szCs w:val="22"/>
-          <w:bdr w:val="none" w:color="auto" w:sz="0" w:space="0"/>
           <w:shd w:val="clear" w:fill="FFFFFF"/>
           <w:lang w:eastAsia="zh-CN"/>
         </w:rPr>
@@ -17077,7 +16610,6 @@
           <w:spacing w:val="8"/>
           <w:sz w:val="25"/>
           <w:szCs w:val="25"/>
-          <w:bdr w:val="none" w:color="auto" w:sz="0" w:space="0"/>
           <w:shd w:val="clear" w:fill="FFFFFF"/>
         </w:rPr>
         <w:drawing>
@@ -17146,18 +16678,16 @@
           <w:spacing w:val="0"/>
           <w:sz w:val="22"/>
           <w:szCs w:val="22"/>
-          <w:bdr w:val="none" w:color="auto" w:sz="0" w:space="0"/>
-          <w:shd w:val="clear" w:fill="FFFFFF"/>
-        </w:rPr>
-      </w:pPr>
-      <w:r>
-        <w:rPr>
-          <w:rFonts w:hint="eastAsia" w:ascii="Microsoft YaHei UI" w:hAnsi="Microsoft YaHei UI" w:eastAsia="Microsoft YaHei UI" w:cs="Microsoft YaHei UI"/>
-          <w:color w:val="222222"/>
-          <w:spacing w:val="0"/>
-          <w:sz w:val="22"/>
-          <w:szCs w:val="22"/>
-          <w:bdr w:val="none" w:color="auto" w:sz="0" w:space="0"/>
+          <w:shd w:val="clear" w:fill="FFFFFF"/>
+        </w:rPr>
+      </w:pPr>
+      <w:r>
+        <w:rPr>
+          <w:rFonts w:hint="eastAsia" w:ascii="Microsoft YaHei UI" w:hAnsi="Microsoft YaHei UI" w:eastAsia="Microsoft YaHei UI" w:cs="Microsoft YaHei UI"/>
+          <w:color w:val="222222"/>
+          <w:spacing w:val="0"/>
+          <w:sz w:val="22"/>
+          <w:szCs w:val="22"/>
           <w:shd w:val="clear" w:fill="FFFFFF"/>
         </w:rPr>
         <w:t>现在目录下生成有如下所示：</w:t>
@@ -17186,7 +16716,6 @@
           <w:spacing w:val="0"/>
           <w:sz w:val="22"/>
           <w:szCs w:val="22"/>
-          <w:bdr w:val="none" w:color="auto" w:sz="0" w:space="0"/>
           <w:shd w:val="clear" w:fill="FFFFFF"/>
           <w:lang w:eastAsia="zh-CN"/>
         </w:rPr>
@@ -17198,7 +16727,6 @@
           <w:spacing w:val="0"/>
           <w:sz w:val="22"/>
           <w:szCs w:val="22"/>
-          <w:bdr w:val="none" w:color="auto" w:sz="0" w:space="0"/>
           <w:shd w:val="clear" w:fill="FFFFFF"/>
           <w:lang w:eastAsia="zh-CN"/>
         </w:rPr>
@@ -17271,7 +16799,6 @@
           <w:spacing w:val="8"/>
           <w:sz w:val="25"/>
           <w:szCs w:val="25"/>
-          <w:bdr w:val="none" w:color="auto" w:sz="0" w:space="0"/>
           <w:shd w:val="clear" w:fill="FFFFFF"/>
         </w:rPr>
         <w:drawing>
@@ -17323,7 +16850,6 @@
           <w:spacing w:val="8"/>
           <w:sz w:val="25"/>
           <w:szCs w:val="25"/>
-          <w:bdr w:val="none" w:color="auto" w:sz="0" w:space="0"/>
           <w:shd w:val="clear" w:fill="FFFFFF"/>
         </w:rPr>
         <w:br w:type="textWrapping"/>
@@ -17335,7 +16861,6 @@
           <w:spacing w:val="8"/>
           <w:sz w:val="22"/>
           <w:szCs w:val="22"/>
-          <w:bdr w:val="none" w:color="auto" w:sz="0" w:space="0"/>
           <w:shd w:val="clear" w:fill="FFFFFF"/>
         </w:rPr>
         <w:t>现在我们的小伙伴要在dev分支上做开发，就必须把远程的origin的dev分支到本地来，于是可以使用命令创建本地dev分支：</w:t>
@@ -17364,7 +16889,6 @@
           <w:color w:val="000080"/>
           <w:sz w:val="17"/>
           <w:szCs w:val="17"/>
-          <w:bdr w:val="none" w:color="auto" w:sz="0" w:space="0"/>
           <w:shd w:val="clear" w:fill="F8F8F8"/>
         </w:rPr>
         <w:t>git</w:t>
@@ -17375,7 +16899,6 @@
           <w:color w:val="333333"/>
           <w:sz w:val="17"/>
           <w:szCs w:val="17"/>
-          <w:bdr w:val="none" w:color="auto" w:sz="0" w:space="0"/>
           <w:shd w:val="clear" w:fill="F8F8F8"/>
         </w:rPr>
         <w:t> checkout –b dev origin/dev</w:t>
@@ -17411,7 +16934,6 @@
           <w:spacing w:val="0"/>
           <w:sz w:val="22"/>
           <w:szCs w:val="22"/>
-          <w:bdr w:val="none" w:color="auto" w:sz="0" w:space="0"/>
           <w:shd w:val="clear" w:fill="FFFFFF"/>
         </w:rPr>
         <w:t>现在小伙伴们就可以在dev分支上做开发了，开发完成后把dev分支推送到远程库时。</w:t>
@@ -17440,18 +16962,16 @@
           <w:spacing w:val="0"/>
           <w:sz w:val="22"/>
           <w:szCs w:val="22"/>
-          <w:bdr w:val="none" w:color="auto" w:sz="0" w:space="0"/>
-          <w:shd w:val="clear" w:fill="FFFFFF"/>
-        </w:rPr>
-      </w:pPr>
-      <w:r>
-        <w:rPr>
-          <w:rFonts w:hint="eastAsia" w:ascii="Microsoft YaHei UI" w:hAnsi="Microsoft YaHei UI" w:eastAsia="Microsoft YaHei UI" w:cs="Microsoft YaHei UI"/>
-          <w:color w:val="222222"/>
-          <w:spacing w:val="0"/>
-          <w:sz w:val="22"/>
-          <w:szCs w:val="22"/>
-          <w:bdr w:val="none" w:color="auto" w:sz="0" w:space="0"/>
+          <w:shd w:val="clear" w:fill="FFFFFF"/>
+        </w:rPr>
+      </w:pPr>
+      <w:r>
+        <w:rPr>
+          <w:rFonts w:hint="eastAsia" w:ascii="Microsoft YaHei UI" w:hAnsi="Microsoft YaHei UI" w:eastAsia="Microsoft YaHei UI" w:cs="Microsoft YaHei UI"/>
+          <w:color w:val="222222"/>
+          <w:spacing w:val="0"/>
+          <w:sz w:val="22"/>
+          <w:szCs w:val="22"/>
           <w:shd w:val="clear" w:fill="FFFFFF"/>
         </w:rPr>
         <w:t>如下：</w:t>
@@ -17480,7 +17000,6 @@
           <w:spacing w:val="0"/>
           <w:sz w:val="22"/>
           <w:szCs w:val="22"/>
-          <w:bdr w:val="none" w:color="auto" w:sz="0" w:space="0"/>
           <w:shd w:val="clear" w:fill="FFFFFF"/>
           <w:lang w:eastAsia="zh-CN"/>
         </w:rPr>
@@ -17492,7 +17011,6 @@
           <w:spacing w:val="0"/>
           <w:sz w:val="22"/>
           <w:szCs w:val="22"/>
-          <w:bdr w:val="none" w:color="auto" w:sz="0" w:space="0"/>
           <w:shd w:val="clear" w:fill="FFFFFF"/>
           <w:lang w:eastAsia="zh-CN"/>
         </w:rPr>
@@ -17565,7 +17083,6 @@
           <w:spacing w:val="8"/>
           <w:sz w:val="25"/>
           <w:szCs w:val="25"/>
-          <w:bdr w:val="none" w:color="auto" w:sz="0" w:space="0"/>
           <w:shd w:val="clear" w:fill="FFFFFF"/>
         </w:rPr>
         <w:drawing>
@@ -17634,18 +17151,16 @@
           <w:spacing w:val="0"/>
           <w:sz w:val="22"/>
           <w:szCs w:val="22"/>
-          <w:bdr w:val="none" w:color="auto" w:sz="0" w:space="0"/>
-          <w:shd w:val="clear" w:fill="FFFFFF"/>
-        </w:rPr>
-      </w:pPr>
-      <w:r>
-        <w:rPr>
-          <w:rFonts w:hint="eastAsia" w:ascii="Microsoft YaHei UI" w:hAnsi="Microsoft YaHei UI" w:eastAsia="Microsoft YaHei UI" w:cs="Microsoft YaHei UI"/>
-          <w:color w:val="222222"/>
-          <w:spacing w:val="0"/>
-          <w:sz w:val="22"/>
-          <w:szCs w:val="22"/>
-          <w:bdr w:val="none" w:color="auto" w:sz="0" w:space="0"/>
+          <w:shd w:val="clear" w:fill="FFFFFF"/>
+        </w:rPr>
+      </w:pPr>
+      <w:r>
+        <w:rPr>
+          <w:rFonts w:hint="eastAsia" w:ascii="Microsoft YaHei UI" w:hAnsi="Microsoft YaHei UI" w:eastAsia="Microsoft YaHei UI" w:cs="Microsoft YaHei UI"/>
+          <w:color w:val="222222"/>
+          <w:spacing w:val="0"/>
+          <w:sz w:val="22"/>
+          <w:szCs w:val="22"/>
           <w:shd w:val="clear" w:fill="FFFFFF"/>
         </w:rPr>
         <w:t>小伙伴们已经向origin/dev分支上推送了提交，而我在我的目录文件下也对同样的文件同个地方作了修改，也试图推送到远程库时，如下：</w:t>
@@ -17674,7 +17189,6 @@
           <w:spacing w:val="0"/>
           <w:sz w:val="22"/>
           <w:szCs w:val="22"/>
-          <w:bdr w:val="none" w:color="auto" w:sz="0" w:space="0"/>
           <w:shd w:val="clear" w:fill="FFFFFF"/>
           <w:lang w:eastAsia="zh-CN"/>
         </w:rPr>
@@ -17686,7 +17200,6 @@
           <w:spacing w:val="0"/>
           <w:sz w:val="22"/>
           <w:szCs w:val="22"/>
-          <w:bdr w:val="none" w:color="auto" w:sz="0" w:space="0"/>
           <w:shd w:val="clear" w:fill="FFFFFF"/>
           <w:lang w:eastAsia="zh-CN"/>
         </w:rPr>
@@ -17759,7 +17272,6 @@
           <w:spacing w:val="8"/>
           <w:sz w:val="25"/>
           <w:szCs w:val="25"/>
-          <w:bdr w:val="none" w:color="auto" w:sz="0" w:space="0"/>
           <w:shd w:val="clear" w:fill="FFFFFF"/>
         </w:rPr>
         <w:drawing>
@@ -17828,18 +17340,16 @@
           <w:spacing w:val="0"/>
           <w:sz w:val="22"/>
           <w:szCs w:val="22"/>
-          <w:bdr w:val="none" w:color="auto" w:sz="0" w:space="0"/>
-          <w:shd w:val="clear" w:fill="FFFFFF"/>
-        </w:rPr>
-      </w:pPr>
-      <w:r>
-        <w:rPr>
-          <w:rFonts w:hint="eastAsia" w:ascii="Microsoft YaHei UI" w:hAnsi="Microsoft YaHei UI" w:eastAsia="Microsoft YaHei UI" w:cs="Microsoft YaHei UI"/>
-          <w:color w:val="222222"/>
-          <w:spacing w:val="0"/>
-          <w:sz w:val="22"/>
-          <w:szCs w:val="22"/>
-          <w:bdr w:val="none" w:color="auto" w:sz="0" w:space="0"/>
+          <w:shd w:val="clear" w:fill="FFFFFF"/>
+        </w:rPr>
+      </w:pPr>
+      <w:r>
+        <w:rPr>
+          <w:rFonts w:hint="eastAsia" w:ascii="Microsoft YaHei UI" w:hAnsi="Microsoft YaHei UI" w:eastAsia="Microsoft YaHei UI" w:cs="Microsoft YaHei UI"/>
+          <w:color w:val="222222"/>
+          <w:spacing w:val="0"/>
+          <w:sz w:val="22"/>
+          <w:szCs w:val="22"/>
           <w:shd w:val="clear" w:fill="FFFFFF"/>
         </w:rPr>
         <w:t>由上面可知：推送失败，因为我的小伙伴最新提交的和我试图推送的有冲突，解决的办法也很简单，上面已经提示我们，先用git pull把最新的提交从origin/dev抓下来，然后在本地合并，解决冲突，再推送。</w:t>
@@ -17868,7 +17378,6 @@
           <w:spacing w:val="0"/>
           <w:sz w:val="22"/>
           <w:szCs w:val="22"/>
-          <w:bdr w:val="none" w:color="auto" w:sz="0" w:space="0"/>
           <w:shd w:val="clear" w:fill="FFFFFF"/>
           <w:lang w:eastAsia="zh-CN"/>
         </w:rPr>
@@ -17880,7 +17389,6 @@
           <w:spacing w:val="0"/>
           <w:sz w:val="22"/>
           <w:szCs w:val="22"/>
-          <w:bdr w:val="none" w:color="auto" w:sz="0" w:space="0"/>
           <w:shd w:val="clear" w:fill="FFFFFF"/>
           <w:lang w:eastAsia="zh-CN"/>
         </w:rPr>
@@ -17953,7 +17461,6 @@
           <w:spacing w:val="8"/>
           <w:sz w:val="25"/>
           <w:szCs w:val="25"/>
-          <w:bdr w:val="none" w:color="auto" w:sz="0" w:space="0"/>
           <w:shd w:val="clear" w:fill="FFFFFF"/>
         </w:rPr>
         <w:drawing>
@@ -18022,18 +17529,16 @@
           <w:spacing w:val="0"/>
           <w:sz w:val="22"/>
           <w:szCs w:val="22"/>
-          <w:bdr w:val="none" w:color="auto" w:sz="0" w:space="0"/>
-          <w:shd w:val="clear" w:fill="FFFFFF"/>
-        </w:rPr>
-      </w:pPr>
-      <w:r>
-        <w:rPr>
-          <w:rFonts w:hint="eastAsia" w:ascii="Microsoft YaHei UI" w:hAnsi="Microsoft YaHei UI" w:eastAsia="Microsoft YaHei UI" w:cs="Microsoft YaHei UI"/>
-          <w:color w:val="222222"/>
-          <w:spacing w:val="0"/>
-          <w:sz w:val="22"/>
-          <w:szCs w:val="22"/>
-          <w:bdr w:val="none" w:color="auto" w:sz="0" w:space="0"/>
+          <w:shd w:val="clear" w:fill="FFFFFF"/>
+        </w:rPr>
+      </w:pPr>
+      <w:r>
+        <w:rPr>
+          <w:rFonts w:hint="eastAsia" w:ascii="Microsoft YaHei UI" w:hAnsi="Microsoft YaHei UI" w:eastAsia="Microsoft YaHei UI" w:cs="Microsoft YaHei UI"/>
+          <w:color w:val="222222"/>
+          <w:spacing w:val="0"/>
+          <w:sz w:val="22"/>
+          <w:szCs w:val="22"/>
           <w:shd w:val="clear" w:fill="FFFFFF"/>
         </w:rPr>
         <w:t>git pull也失败了，原因是没有指定本地dev分支与远程origin/dev分支的链接，根据提示，设置dev和origin/dev的链接：如下：</w:t>
@@ -18062,7 +17567,6 @@
           <w:spacing w:val="0"/>
           <w:sz w:val="22"/>
           <w:szCs w:val="22"/>
-          <w:bdr w:val="none" w:color="auto" w:sz="0" w:space="0"/>
           <w:shd w:val="clear" w:fill="FFFFFF"/>
           <w:lang w:eastAsia="zh-CN"/>
         </w:rPr>
@@ -18074,7 +17578,6 @@
           <w:spacing w:val="0"/>
           <w:sz w:val="22"/>
           <w:szCs w:val="22"/>
-          <w:bdr w:val="none" w:color="auto" w:sz="0" w:space="0"/>
           <w:shd w:val="clear" w:fill="FFFFFF"/>
           <w:lang w:eastAsia="zh-CN"/>
         </w:rPr>
@@ -18147,7 +17650,6 @@
           <w:spacing w:val="8"/>
           <w:sz w:val="25"/>
           <w:szCs w:val="25"/>
-          <w:bdr w:val="none" w:color="auto" w:sz="0" w:space="0"/>
           <w:shd w:val="clear" w:fill="FFFFFF"/>
         </w:rPr>
         <w:drawing>
@@ -18216,18 +17718,16 @@
           <w:spacing w:val="0"/>
           <w:sz w:val="22"/>
           <w:szCs w:val="22"/>
-          <w:bdr w:val="none" w:color="auto" w:sz="0" w:space="0"/>
-          <w:shd w:val="clear" w:fill="FFFFFF"/>
-        </w:rPr>
-      </w:pPr>
-      <w:r>
-        <w:rPr>
-          <w:rFonts w:hint="eastAsia" w:ascii="Microsoft YaHei UI" w:hAnsi="Microsoft YaHei UI" w:eastAsia="Microsoft YaHei UI" w:cs="Microsoft YaHei UI"/>
-          <w:color w:val="222222"/>
-          <w:spacing w:val="0"/>
-          <w:sz w:val="22"/>
-          <w:szCs w:val="22"/>
-          <w:bdr w:val="none" w:color="auto" w:sz="0" w:space="0"/>
+          <w:shd w:val="clear" w:fill="FFFFFF"/>
+        </w:rPr>
+      </w:pPr>
+      <w:r>
+        <w:rPr>
+          <w:rFonts w:hint="eastAsia" w:ascii="Microsoft YaHei UI" w:hAnsi="Microsoft YaHei UI" w:eastAsia="Microsoft YaHei UI" w:cs="Microsoft YaHei UI"/>
+          <w:color w:val="222222"/>
+          <w:spacing w:val="0"/>
+          <w:sz w:val="22"/>
+          <w:szCs w:val="22"/>
           <w:shd w:val="clear" w:fill="FFFFFF"/>
         </w:rPr>
         <w:t>这回git pull成功，但是合并有冲突，需要手动解决，解决的方法和分支管理中的 解决冲突完全一样。解决后，提交，再push：</w:t>
@@ -18239,7 +17739,6 @@
           <w:spacing w:val="0"/>
           <w:sz w:val="22"/>
           <w:szCs w:val="22"/>
-          <w:bdr w:val="none" w:color="auto" w:sz="0" w:space="0"/>
           <w:shd w:val="clear" w:fill="FFFFFF"/>
         </w:rPr>
         <w:br w:type="textWrapping"/>
@@ -18251,7 +17750,6 @@
           <w:spacing w:val="0"/>
           <w:sz w:val="22"/>
           <w:szCs w:val="22"/>
-          <w:bdr w:val="none" w:color="auto" w:sz="0" w:space="0"/>
           <w:shd w:val="clear" w:fill="FFFFFF"/>
         </w:rPr>
         <w:t>我们可以先来看看readme.txt内容了。</w:t>
@@ -18280,7 +17778,6 @@
           <w:spacing w:val="0"/>
           <w:sz w:val="22"/>
           <w:szCs w:val="22"/>
-          <w:bdr w:val="none" w:color="auto" w:sz="0" w:space="0"/>
           <w:shd w:val="clear" w:fill="FFFFFF"/>
           <w:lang w:eastAsia="zh-CN"/>
         </w:rPr>
@@ -18292,7 +17789,6 @@
           <w:spacing w:val="0"/>
           <w:sz w:val="22"/>
           <w:szCs w:val="22"/>
-          <w:bdr w:val="none" w:color="auto" w:sz="0" w:space="0"/>
           <w:shd w:val="clear" w:fill="FFFFFF"/>
           <w:lang w:eastAsia="zh-CN"/>
         </w:rPr>
@@ -18365,7 +17861,6 @@
           <w:spacing w:val="8"/>
           <w:sz w:val="25"/>
           <w:szCs w:val="25"/>
-          <w:bdr w:val="none" w:color="auto" w:sz="0" w:space="0"/>
           <w:shd w:val="clear" w:fill="FFFFFF"/>
         </w:rPr>
         <w:drawing>
@@ -18434,18 +17929,16 @@
           <w:spacing w:val="0"/>
           <w:sz w:val="22"/>
           <w:szCs w:val="22"/>
-          <w:bdr w:val="none" w:color="auto" w:sz="0" w:space="0"/>
-          <w:shd w:val="clear" w:fill="FFFFFF"/>
-        </w:rPr>
-      </w:pPr>
-      <w:r>
-        <w:rPr>
-          <w:rFonts w:hint="eastAsia" w:ascii="Microsoft YaHei UI" w:hAnsi="Microsoft YaHei UI" w:eastAsia="Microsoft YaHei UI" w:cs="Microsoft YaHei UI"/>
-          <w:color w:val="222222"/>
-          <w:spacing w:val="0"/>
-          <w:sz w:val="22"/>
-          <w:szCs w:val="22"/>
-          <w:bdr w:val="none" w:color="auto" w:sz="0" w:space="0"/>
+          <w:shd w:val="clear" w:fill="FFFFFF"/>
+        </w:rPr>
+      </w:pPr>
+      <w:r>
+        <w:rPr>
+          <w:rFonts w:hint="eastAsia" w:ascii="Microsoft YaHei UI" w:hAnsi="Microsoft YaHei UI" w:eastAsia="Microsoft YaHei UI" w:cs="Microsoft YaHei UI"/>
+          <w:color w:val="222222"/>
+          <w:spacing w:val="0"/>
+          <w:sz w:val="22"/>
+          <w:szCs w:val="22"/>
           <w:shd w:val="clear" w:fill="FFFFFF"/>
         </w:rPr>
         <w:t>现在手动已经解决完了，我接在需要再提交，再push到远程库里面去。如下所示：</w:t>
@@ -18474,7 +17967,6 @@
           <w:spacing w:val="0"/>
           <w:sz w:val="22"/>
           <w:szCs w:val="22"/>
-          <w:bdr w:val="none" w:color="auto" w:sz="0" w:space="0"/>
           <w:shd w:val="clear" w:fill="FFFFFF"/>
           <w:lang w:eastAsia="zh-CN"/>
         </w:rPr>
@@ -18486,7 +17978,6 @@
           <w:spacing w:val="0"/>
           <w:sz w:val="22"/>
           <w:szCs w:val="22"/>
-          <w:bdr w:val="none" w:color="auto" w:sz="0" w:space="0"/>
           <w:shd w:val="clear" w:fill="FFFFFF"/>
           <w:lang w:eastAsia="zh-CN"/>
         </w:rPr>
@@ -18559,7 +18050,6 @@
           <w:spacing w:val="8"/>
           <w:sz w:val="25"/>
           <w:szCs w:val="25"/>
-          <w:bdr w:val="none" w:color="auto" w:sz="0" w:space="0"/>
           <w:shd w:val="clear" w:fill="FFFFFF"/>
         </w:rPr>
         <w:drawing>
@@ -18635,7 +18125,6 @@
           <w:spacing w:val="0"/>
           <w:sz w:val="22"/>
           <w:szCs w:val="22"/>
-          <w:bdr w:val="none" w:color="auto" w:sz="0" w:space="0"/>
           <w:shd w:val="clear" w:fill="FFFFFF"/>
         </w:rPr>
         <w:t>因此：多人协作工作模式一般是这样的：</w:t>
@@ -18671,7 +18160,6 @@
           <w:spacing w:val="0"/>
           <w:sz w:val="22"/>
           <w:szCs w:val="22"/>
-          <w:bdr w:val="none" w:color="auto" w:sz="0" w:space="0"/>
           <w:shd w:val="clear" w:fill="FFFFFF"/>
         </w:rPr>
         <w:t>首先，可以试图用git push origin branch-name推送自己的修改.</w:t>
@@ -18683,7 +18171,6 @@
           <w:spacing w:val="0"/>
           <w:sz w:val="22"/>
           <w:szCs w:val="22"/>
-          <w:bdr w:val="none" w:color="auto" w:sz="0" w:space="0"/>
           <w:shd w:val="clear" w:fill="FFFFFF"/>
         </w:rPr>
         <w:br w:type="textWrapping"/>
@@ -18695,7 +18182,6 @@
           <w:spacing w:val="0"/>
           <w:sz w:val="22"/>
           <w:szCs w:val="22"/>
-          <w:bdr w:val="none" w:color="auto" w:sz="0" w:space="0"/>
           <w:shd w:val="clear" w:fill="FFFFFF"/>
         </w:rPr>
         <w:t>如果推送失败，则因为远程分支比你的本地更新早，需要先用git pull试图合并。</w:t>
@@ -18707,7 +18193,6 @@
           <w:spacing w:val="0"/>
           <w:sz w:val="22"/>
           <w:szCs w:val="22"/>
-          <w:bdr w:val="none" w:color="auto" w:sz="0" w:space="0"/>
           <w:shd w:val="clear" w:fill="FFFFFF"/>
         </w:rPr>
         <w:br w:type="textWrapping"/>
@@ -18719,7 +18204,6 @@
           <w:spacing w:val="0"/>
           <w:sz w:val="22"/>
           <w:szCs w:val="22"/>
-          <w:bdr w:val="none" w:color="auto" w:sz="0" w:space="0"/>
           <w:shd w:val="clear" w:fill="FFFFFF"/>
         </w:rPr>
         <w:t>如果合并有冲突，则需要解决冲突，并在本地提交。再用git push origin branch-name推送。</w:t>
@@ -18744,7 +18228,6 @@
           <w:kern w:val="0"/>
           <w:sz w:val="18"/>
           <w:szCs w:val="18"/>
-          <w:bdr w:val="none" w:color="auto" w:sz="0" w:space="0"/>
           <w:shd w:val="clear" w:fill="FFFFFF"/>
           <w:lang w:val="en-US" w:eastAsia="zh-CN" w:bidi="ar"/>
         </w:rPr>
@@ -18758,7 +18241,6 @@
           <w:kern w:val="0"/>
           <w:sz w:val="18"/>
           <w:szCs w:val="18"/>
-          <w:bdr w:val="none" w:color="auto" w:sz="0" w:space="0"/>
           <w:shd w:val="clear" w:fill="FFFFFF"/>
           <w:lang w:val="en-US" w:eastAsia="zh-CN" w:bidi="ar"/>
         </w:rPr>
@@ -18790,7 +18272,6 @@
           <w:spacing w:val="8"/>
           <w:sz w:val="24"/>
           <w:szCs w:val="24"/>
-          <w:bdr w:val="none" w:color="auto" w:sz="0" w:space="0"/>
           <w:shd w:val="clear" w:fill="FFFFFF"/>
         </w:rPr>
         <w:t>‧‧‧‧‧‧‧‧‧‧‧‧‧‧‧‧  END  ‧‧‧‧‧‧‧‧‧‧‧‧‧‧‧</w:t>
@@ -18819,7 +18300,6 @@
           <w:spacing w:val="15"/>
           <w:sz w:val="24"/>
           <w:szCs w:val="24"/>
-          <w:bdr w:val="none" w:color="auto" w:sz="0" w:space="0"/>
           <w:shd w:val="clear" w:fill="FFFFFF"/>
         </w:rPr>
         <w:t>关注我的微信公众号，回复“</w:t>
@@ -18830,7 +18310,6 @@
           <w:spacing w:val="15"/>
           <w:sz w:val="24"/>
           <w:szCs w:val="24"/>
-          <w:bdr w:val="none" w:color="auto" w:sz="0" w:space="0"/>
           <w:shd w:val="clear" w:fill="FFFFFF"/>
         </w:rPr>
         <w:t>加群</w:t>
@@ -18841,7 +18320,6 @@
           <w:spacing w:val="15"/>
           <w:sz w:val="24"/>
           <w:szCs w:val="24"/>
-          <w:bdr w:val="none" w:color="auto" w:sz="0" w:space="0"/>
           <w:shd w:val="clear" w:fill="FFFFFF"/>
         </w:rPr>
         <w:t>”按规则加入技术交流群。</w:t>
@@ -18880,7 +18358,6 @@
           <w:sz w:val="22"/>
           <w:szCs w:val="22"/>
           <w:u w:val="none"/>
-          <w:bdr w:val="none" w:color="auto" w:sz="0" w:space="0"/>
           <w:shd w:val="clear" w:fill="F7F7F7"/>
           <w:lang w:val="en-US" w:eastAsia="zh-CN" w:bidi="ar"/>
         </w:rPr>
@@ -18961,7 +18438,6 @@
           <w:sz w:val="25"/>
           <w:szCs w:val="25"/>
           <w:u w:val="none"/>
-          <w:bdr w:val="none" w:color="auto" w:sz="0" w:space="0"/>
           <w:shd w:val="clear" w:fill="F7F7F7"/>
           <w:lang w:val="en-US" w:eastAsia="zh-CN" w:bidi="ar"/>
         </w:rPr>
@@ -19001,7 +18477,6 @@
           <w:sz w:val="21"/>
           <w:szCs w:val="21"/>
           <w:u w:val="none"/>
-          <w:bdr w:val="none" w:color="auto" w:sz="0" w:space="0"/>
           <w:shd w:val="clear" w:fill="F7F7F7"/>
           <w:lang w:val="en-US" w:eastAsia="zh-CN" w:bidi="ar"/>
         </w:rPr>
@@ -19041,7 +18516,6 @@
           <w:sz w:val="21"/>
           <w:szCs w:val="21"/>
           <w:u w:val="none"/>
-          <w:bdr w:val="none" w:color="auto" w:sz="0" w:space="0"/>
           <w:shd w:val="clear" w:fill="F7F7F7"/>
           <w:lang w:val="en-US" w:eastAsia="zh-CN" w:bidi="ar"/>
         </w:rPr>
@@ -19081,7 +18555,6 @@
           <w:sz w:val="21"/>
           <w:szCs w:val="21"/>
           <w:u w:val="none"/>
-          <w:bdr w:val="none" w:color="auto" w:sz="0" w:space="0"/>
           <w:shd w:val="clear" w:fill="F7F7F7"/>
           <w:lang w:val="en-US" w:eastAsia="zh-CN" w:bidi="ar"/>
         </w:rPr>
@@ -19111,7 +18584,6 @@
           <w:spacing w:val="15"/>
           <w:sz w:val="24"/>
           <w:szCs w:val="24"/>
-          <w:bdr w:val="none" w:color="auto" w:sz="0" w:space="0"/>
           <w:shd w:val="clear" w:fill="FFFFFF"/>
         </w:rPr>
         <w:t>点击下面图片，有星球具体介绍，</w:t>
@@ -19123,7 +18595,6 @@
           <w:spacing w:val="15"/>
           <w:sz w:val="24"/>
           <w:szCs w:val="24"/>
-          <w:bdr w:val="none" w:color="auto" w:sz="0" w:space="0"/>
           <w:shd w:val="clear" w:fill="FFFFFF"/>
         </w:rPr>
         <w:t>新用户有新人优惠券，老用户半价优惠</w:t>
@@ -19134,7 +18605,6 @@
           <w:spacing w:val="15"/>
           <w:sz w:val="24"/>
           <w:szCs w:val="24"/>
-          <w:bdr w:val="none" w:color="auto" w:sz="0" w:space="0"/>
           <w:shd w:val="clear" w:fill="FFFFFF"/>
         </w:rPr>
         <w:t>，期待大家一起学习一起进步。</w:t>
@@ -19164,7 +18634,6 @@
           <w:sz w:val="0"/>
           <w:szCs w:val="0"/>
           <w:u w:val="none"/>
-          <w:bdr w:val="none" w:color="auto" w:sz="0" w:space="0"/>
           <w:shd w:val="clear" w:fill="FFFFFF"/>
         </w:rPr>
         <w:drawing>
@@ -19230,7 +18699,7 @@
       </w:pPr>
       <w:r>
         <w:pict>
-          <v:rect id="_x0000_i1105" o:spt="1" style="height:1.5pt;width:432pt;" fillcolor="#A0A0A0" filled="t" stroked="f" coordsize="21600,21600" o:hr="t" o:hrstd="t" o:hralign="center">
+          <v:rect id="_x0000_i1025" o:spt="1" style="height:1.5pt;width:432pt;" fillcolor="#A0A0A0" filled="t" stroked="f" coordsize="21600,21600" o:hr="t" o:hrstd="t" o:hralign="center">
             <v:path/>
             <v:fill on="t" focussize="0,0"/>
             <v:stroke on="f"/>
@@ -19266,7 +18735,6 @@
           <w:spacing w:val="15"/>
           <w:sz w:val="21"/>
           <w:szCs w:val="21"/>
-          <w:bdr w:val="none" w:color="auto" w:sz="0" w:space="0"/>
           <w:shd w:val="clear" w:fill="FFFFFF"/>
         </w:rPr>
         <w:t>点击“</w:t>
@@ -19279,7 +18747,6 @@
           <w:spacing w:val="30"/>
           <w:sz w:val="22"/>
           <w:szCs w:val="22"/>
-          <w:bdr w:val="none" w:color="auto" w:sz="0" w:space="0"/>
           <w:shd w:val="clear" w:fill="FFFFFF"/>
         </w:rPr>
         <w:t>阅读原文</w:t>
@@ -19291,7 +18758,6 @@
           <w:spacing w:val="15"/>
           <w:sz w:val="21"/>
           <w:szCs w:val="21"/>
-          <w:bdr w:val="none" w:color="auto" w:sz="0" w:space="0"/>
           <w:shd w:val="clear" w:fill="FFFFFF"/>
         </w:rPr>
         <w:t>”查看更多分享，欢迎</w:t>
@@ -19304,7 +18770,6 @@
           <w:spacing w:val="15"/>
           <w:sz w:val="21"/>
           <w:szCs w:val="21"/>
-          <w:bdr w:val="none" w:color="auto" w:sz="0" w:space="0"/>
           <w:shd w:val="clear" w:fill="FFFFFF"/>
         </w:rPr>
         <w:t>点分享、收藏、点赞、在看。</w:t>
@@ -19337,7 +18802,6 @@
           <w:kern w:val="0"/>
           <w:sz w:val="21"/>
           <w:szCs w:val="21"/>
-          <w:bdr w:val="none" w:color="auto" w:sz="0" w:space="0"/>
           <w:shd w:val="clear" w:fill="F7F7F7"/>
           <w:lang w:val="en-US" w:eastAsia="zh-CN" w:bidi="ar"/>
         </w:rPr>
@@ -19371,7 +18835,6 @@
           <w:kern w:val="0"/>
           <w:sz w:val="21"/>
           <w:szCs w:val="21"/>
-          <w:bdr w:val="none" w:color="auto" w:sz="0" w:space="0"/>
           <w:shd w:val="clear" w:fill="F7F7F7"/>
           <w:lang w:val="en-US" w:eastAsia="zh-CN" w:bidi="ar"/>
         </w:rPr>
@@ -19405,7 +18868,6 @@
           <w:kern w:val="0"/>
           <w:sz w:val="21"/>
           <w:szCs w:val="21"/>
-          <w:bdr w:val="none" w:color="auto" w:sz="0" w:space="0"/>
           <w:shd w:val="clear" w:fill="F7F7F7"/>
           <w:lang w:val="en-US" w:eastAsia="zh-CN" w:bidi="ar"/>
         </w:rPr>
@@ -19441,7 +18903,6 @@
           <w:sz w:val="21"/>
           <w:szCs w:val="21"/>
           <w:u w:val="none"/>
-          <w:bdr w:val="none" w:color="auto" w:sz="0" w:space="0"/>
           <w:shd w:val="clear" w:fill="FFFFFF"/>
           <w:lang w:val="en-US" w:eastAsia="zh-CN" w:bidi="ar"/>
         </w:rPr>
@@ -19455,7 +18916,6 @@
           <w:sz w:val="21"/>
           <w:szCs w:val="21"/>
           <w:u w:val="none"/>
-          <w:bdr w:val="none" w:color="auto" w:sz="0" w:space="0"/>
           <w:shd w:val="clear" w:fill="FFFFFF"/>
           <w:lang w:val="en-US" w:eastAsia="zh-CN" w:bidi="ar"/>
         </w:rPr>
@@ -19469,7 +18929,6 @@
           <w:sz w:val="21"/>
           <w:szCs w:val="21"/>
           <w:u w:val="none"/>
-          <w:bdr w:val="none" w:color="auto" w:sz="0" w:space="0"/>
           <w:shd w:val="clear" w:fill="FFFFFF"/>
           <w:lang w:val="en-US" w:eastAsia="zh-CN" w:bidi="ar"/>
         </w:rPr>
@@ -19483,7 +18942,6 @@
           <w:sz w:val="21"/>
           <w:szCs w:val="21"/>
           <w:u w:val="none"/>
-          <w:bdr w:val="none" w:color="auto" w:sz="0" w:space="0"/>
           <w:shd w:val="clear" w:fill="FFFFFF"/>
         </w:rPr>
         <w:t>阅读原文</w:t>
@@ -19496,7 +18954,6 @@
           <w:sz w:val="21"/>
           <w:szCs w:val="21"/>
           <w:u w:val="none"/>
-          <w:bdr w:val="none" w:color="auto" w:sz="0" w:space="0"/>
           <w:shd w:val="clear" w:fill="FFFFFF"/>
           <w:lang w:val="en-US" w:eastAsia="zh-CN" w:bidi="ar"/>
         </w:rPr>
@@ -19530,7 +18987,6 @@
           <w:kern w:val="0"/>
           <w:sz w:val="21"/>
           <w:szCs w:val="21"/>
-          <w:bdr w:val="none" w:color="auto" w:sz="0" w:space="0"/>
           <w:shd w:val="clear" w:fill="FFFFFF"/>
           <w:lang w:val="en-US" w:eastAsia="zh-CN" w:bidi="ar"/>
         </w:rPr>
@@ -19564,7 +19020,6 @@
           <w:kern w:val="0"/>
           <w:sz w:val="21"/>
           <w:szCs w:val="21"/>
-          <w:bdr w:val="none" w:color="auto" w:sz="0" w:space="0"/>
           <w:shd w:val="clear" w:fill="FFFFFF"/>
           <w:lang w:val="en-US" w:eastAsia="zh-CN" w:bidi="ar"/>
         </w:rPr>
@@ -19599,7 +19054,6 @@
           <w:kern w:val="0"/>
           <w:sz w:val="21"/>
           <w:szCs w:val="21"/>
-          <w:bdr w:val="none" w:color="auto" w:sz="0" w:space="0"/>
           <w:shd w:val="clear" w:fill="FFFFFF"/>
           <w:lang w:val="en-US" w:eastAsia="zh-CN" w:bidi="ar"/>
         </w:rPr>
@@ -19632,7 +19086,6 @@
           <w:kern w:val="0"/>
           <w:sz w:val="22"/>
           <w:szCs w:val="22"/>
-          <w:bdr w:val="none" w:color="auto" w:sz="0" w:space="0"/>
           <w:lang w:val="en-US" w:eastAsia="zh-CN" w:bidi="ar"/>
         </w:rPr>
         <w:t>写下你的留言</w:t>
@@ -19665,7 +19118,6 @@
           <w:kern w:val="0"/>
           <w:sz w:val="21"/>
           <w:szCs w:val="21"/>
-          <w:bdr w:val="none" w:color="auto" w:sz="0" w:space="0"/>
           <w:lang w:val="en-US" w:eastAsia="zh-CN" w:bidi="ar"/>
         </w:rPr>
         <w:t>精选留言</w:t>
@@ -19717,7 +19169,6 @@
           <w:kern w:val="0"/>
           <w:sz w:val="21"/>
           <w:szCs w:val="21"/>
-          <w:bdr w:val="none" w:color="auto" w:sz="0" w:space="0"/>
           <w:lang w:val="en-US" w:eastAsia="zh-CN" w:bidi="ar"/>
         </w:rPr>
         <w:drawing>
@@ -19809,7 +19260,6 @@
           <w:kern w:val="0"/>
           <w:sz w:val="21"/>
           <w:szCs w:val="21"/>
-          <w:bdr w:val="none" w:color="auto" w:sz="0" w:space="0"/>
           <w:lang w:val="en-US" w:eastAsia="zh-CN" w:bidi="ar"/>
         </w:rPr>
         <w:t>空空如也</w:t>
@@ -19861,7 +19311,6 @@
           <w:kern w:val="0"/>
           <w:sz w:val="21"/>
           <w:szCs w:val="21"/>
-          <w:bdr w:val="none" w:color="auto" w:sz="0" w:space="0"/>
           <w:lang w:val="en-US" w:eastAsia="zh-CN" w:bidi="ar"/>
         </w:rPr>
         <w:t>赞</w:t>
@@ -19913,7 +19362,6 @@
           <w:kern w:val="0"/>
           <w:sz w:val="24"/>
           <w:szCs w:val="24"/>
-          <w:bdr w:val="none" w:color="auto" w:sz="0" w:space="0"/>
           <w:lang w:val="en-US" w:eastAsia="zh-CN" w:bidi="ar"/>
         </w:rPr>
         <w:t>挺好的文章，晚上刷到过，没看完，后面想找，硬是搜不到，微信-文章-最近读过/已关注的公众号 都找不到，这篇的格式难道不算文章吗，还是说被限制了？</w:t>
@@ -19924,7 +19372,6 @@
           <w:kern w:val="0"/>
           <w:sz w:val="33"/>
           <w:szCs w:val="33"/>
-          <w:bdr w:val="none" w:color="auto" w:sz="0" w:space="0"/>
           <w:lang w:val="en-US" w:eastAsia="zh-CN" w:bidi="ar"/>
         </w:rPr>
         <w:drawing>
@@ -20016,7 +19463,6 @@
           <w:kern w:val="0"/>
           <w:sz w:val="15"/>
           <w:szCs w:val="15"/>
-          <w:bdr w:val="none" w:color="auto" w:sz="0" w:space="0"/>
           <w:lang w:val="en-US" w:eastAsia="zh-CN" w:bidi="ar"/>
         </w:rPr>
         <w:drawing>
@@ -20061,302 +19507,11 @@
           </wp:inline>
         </w:drawing>
       </w:r>
+    </w:p>
+    <w:p>
       <w:bookmarkStart w:id="0" w:name="_GoBack"/>
       <w:bookmarkEnd w:id="0"/>
     </w:p>
-    <w:p>
-      <w:pPr>
-        <w:keepNext w:val="0"/>
-        <w:keepLines w:val="0"/>
-        <w:widowControl/>
-        <w:numPr>
-          <w:ilvl w:val="0"/>
-          <w:numId w:val="6"/>
-        </w:numPr>
-        <w:suppressLineNumbers w:val="0"/>
-        <w:pBdr>
-          <w:top w:val="none" w:color="auto" w:sz="0" w:space="0"/>
-          <w:left w:val="none" w:color="auto" w:sz="0" w:space="0"/>
-          <w:bottom w:val="none" w:color="auto" w:sz="0" w:space="0"/>
-          <w:right w:val="none" w:color="auto" w:sz="0" w:space="0"/>
-        </w:pBdr>
-        <w:spacing w:before="240" w:beforeAutospacing="0" w:after="0" w:afterAutospacing="0"/>
-        <w:ind w:left="0" w:right="0" w:hanging="360"/>
-      </w:pPr>
-    </w:p>
-    <w:p>
-      <w:pPr>
-        <w:keepNext w:val="0"/>
-        <w:keepLines w:val="0"/>
-        <w:widowControl/>
-        <w:suppressLineNumbers w:val="0"/>
-        <w:pBdr>
-          <w:top w:val="none" w:color="auto" w:sz="0" w:space="0"/>
-          <w:left w:val="none" w:color="auto" w:sz="0" w:space="0"/>
-          <w:bottom w:val="none" w:color="auto" w:sz="0" w:space="0"/>
-          <w:right w:val="none" w:color="auto" w:sz="0" w:space="0"/>
-        </w:pBdr>
-        <w:spacing w:before="0" w:beforeAutospacing="0" w:after="0" w:afterAutospacing="0" w:line="24" w:lineRule="atLeast"/>
-        <w:ind w:left="0" w:right="120"/>
-        <w:jc w:val="left"/>
-        <w:rPr>
-          <w:sz w:val="21"/>
-          <w:szCs w:val="21"/>
-        </w:rPr>
-      </w:pPr>
-      <w:r>
-        <w:rPr>
-          <w:rFonts w:ascii="宋体" w:hAnsi="宋体" w:eastAsia="宋体" w:cs="宋体"/>
-          <w:kern w:val="0"/>
-          <w:sz w:val="21"/>
-          <w:szCs w:val="21"/>
-          <w:bdr w:val="none" w:color="auto" w:sz="0" w:space="0"/>
-          <w:lang w:val="en-US" w:eastAsia="zh-CN" w:bidi="ar"/>
-        </w:rPr>
-        <w:t>技术让梦想更伟大</w:t>
-      </w:r>
-    </w:p>
-    <w:p>
-      <w:pPr>
-        <w:keepNext w:val="0"/>
-        <w:keepLines w:val="0"/>
-        <w:widowControl/>
-        <w:numPr>
-          <w:ilvl w:val="0"/>
-          <w:numId w:val="6"/>
-        </w:numPr>
-        <w:suppressLineNumbers w:val="0"/>
-        <w:pBdr>
-          <w:top w:val="none" w:color="auto" w:sz="0" w:space="0"/>
-          <w:left w:val="none" w:color="auto" w:sz="0" w:space="0"/>
-          <w:bottom w:val="none" w:color="auto" w:sz="0" w:space="0"/>
-          <w:right w:val="none" w:color="auto" w:sz="0" w:space="0"/>
-        </w:pBdr>
-        <w:spacing w:before="240" w:beforeAutospacing="0" w:after="0" w:afterAutospacing="0"/>
-        <w:ind w:left="0" w:right="0" w:hanging="360"/>
-      </w:pPr>
-    </w:p>
-    <w:p>
-      <w:pPr>
-        <w:keepNext w:val="0"/>
-        <w:keepLines w:val="0"/>
-        <w:widowControl/>
-        <w:suppressLineNumbers w:val="0"/>
-        <w:pBdr>
-          <w:top w:val="none" w:color="auto" w:sz="0" w:space="0"/>
-          <w:left w:val="none" w:color="auto" w:sz="0" w:space="0"/>
-          <w:bottom w:val="none" w:color="auto" w:sz="0" w:space="0"/>
-          <w:right w:val="none" w:color="auto" w:sz="0" w:space="0"/>
-        </w:pBdr>
-        <w:spacing w:before="0" w:beforeAutospacing="0" w:after="0" w:afterAutospacing="0"/>
-        <w:ind w:left="0" w:right="120"/>
-        <w:jc w:val="left"/>
-        <w:rPr>
-          <w:sz w:val="21"/>
-          <w:szCs w:val="21"/>
-        </w:rPr>
-      </w:pPr>
-      <w:r>
-        <w:rPr>
-          <w:rFonts w:ascii="宋体" w:hAnsi="宋体" w:eastAsia="宋体" w:cs="宋体"/>
-          <w:kern w:val="0"/>
-          <w:sz w:val="21"/>
-          <w:szCs w:val="21"/>
-          <w:bdr w:val="none" w:color="auto" w:sz="0" w:space="0"/>
-          <w:lang w:val="en-US" w:eastAsia="zh-CN" w:bidi="ar"/>
-        </w:rPr>
-        <w:t>(作者)</w:t>
-      </w:r>
-    </w:p>
-    <w:p>
-      <w:pPr>
-        <w:keepNext w:val="0"/>
-        <w:keepLines w:val="0"/>
-        <w:widowControl/>
-        <w:numPr>
-          <w:ilvl w:val="0"/>
-          <w:numId w:val="6"/>
-        </w:numPr>
-        <w:suppressLineNumbers w:val="0"/>
-        <w:pBdr>
-          <w:top w:val="none" w:color="auto" w:sz="0" w:space="0"/>
-          <w:left w:val="none" w:color="auto" w:sz="0" w:space="0"/>
-          <w:bottom w:val="none" w:color="auto" w:sz="0" w:space="0"/>
-          <w:right w:val="none" w:color="auto" w:sz="0" w:space="0"/>
-        </w:pBdr>
-        <w:spacing w:before="240" w:beforeAutospacing="0" w:after="0" w:afterAutospacing="0"/>
-        <w:ind w:left="0" w:right="0" w:hanging="360"/>
-      </w:pPr>
-    </w:p>
-    <w:p>
-      <w:pPr>
-        <w:keepNext w:val="0"/>
-        <w:keepLines w:val="0"/>
-        <w:widowControl/>
-        <w:suppressLineNumbers w:val="0"/>
-        <w:pBdr>
-          <w:top w:val="none" w:color="auto" w:sz="0" w:space="0"/>
-          <w:left w:val="none" w:color="auto" w:sz="0" w:space="0"/>
-          <w:bottom w:val="none" w:color="auto" w:sz="0" w:space="0"/>
-          <w:right w:val="none" w:color="auto" w:sz="0" w:space="0"/>
-        </w:pBdr>
-        <w:spacing w:before="0" w:beforeAutospacing="0" w:after="0" w:afterAutospacing="0" w:line="24" w:lineRule="atLeast"/>
-        <w:ind w:left="0" w:right="120"/>
-        <w:jc w:val="left"/>
-        <w:rPr>
-          <w:sz w:val="21"/>
-          <w:szCs w:val="21"/>
-        </w:rPr>
-      </w:pPr>
-      <w:r>
-        <w:rPr>
-          <w:rFonts w:ascii="宋体" w:hAnsi="宋体" w:eastAsia="宋体" w:cs="宋体"/>
-          <w:kern w:val="0"/>
-          <w:sz w:val="21"/>
-          <w:szCs w:val="21"/>
-          <w:bdr w:val="none" w:color="auto" w:sz="0" w:space="0"/>
-          <w:lang w:val="en-US" w:eastAsia="zh-CN" w:bidi="ar"/>
-        </w:rPr>
-        <w:t>赞</w:t>
-      </w:r>
-    </w:p>
-    <w:p>
-      <w:pPr>
-        <w:keepNext w:val="0"/>
-        <w:keepLines w:val="0"/>
-        <w:widowControl/>
-        <w:numPr>
-          <w:ilvl w:val="0"/>
-          <w:numId w:val="6"/>
-        </w:numPr>
-        <w:suppressLineNumbers w:val="0"/>
-        <w:pBdr>
-          <w:top w:val="none" w:color="auto" w:sz="0" w:space="0"/>
-          <w:left w:val="none" w:color="auto" w:sz="0" w:space="0"/>
-          <w:bottom w:val="none" w:color="auto" w:sz="0" w:space="0"/>
-          <w:right w:val="none" w:color="auto" w:sz="0" w:space="0"/>
-        </w:pBdr>
-        <w:spacing w:before="240" w:beforeAutospacing="0" w:after="0" w:afterAutospacing="0"/>
-        <w:ind w:left="0" w:right="0" w:hanging="360"/>
-      </w:pPr>
-    </w:p>
-    <w:p>
-      <w:pPr>
-        <w:keepNext w:val="0"/>
-        <w:keepLines w:val="0"/>
-        <w:widowControl/>
-        <w:suppressLineNumbers w:val="0"/>
-        <w:pBdr>
-          <w:top w:val="none" w:color="auto" w:sz="0" w:space="0"/>
-          <w:left w:val="none" w:color="auto" w:sz="0" w:space="0"/>
-          <w:bottom w:val="none" w:color="auto" w:sz="0" w:space="0"/>
-          <w:right w:val="none" w:color="auto" w:sz="0" w:space="0"/>
-        </w:pBdr>
-        <w:spacing w:before="0" w:beforeAutospacing="0" w:after="0" w:afterAutospacing="0" w:line="21" w:lineRule="atLeast"/>
-        <w:ind w:left="0" w:right="120"/>
-        <w:jc w:val="left"/>
-        <w:rPr>
-          <w:sz w:val="24"/>
-          <w:szCs w:val="24"/>
-        </w:rPr>
-      </w:pPr>
-      <w:r>
-        <w:rPr>
-          <w:rFonts w:ascii="宋体" w:hAnsi="宋体" w:eastAsia="宋体" w:cs="宋体"/>
-          <w:kern w:val="0"/>
-          <w:sz w:val="24"/>
-          <w:szCs w:val="24"/>
-          <w:bdr w:val="none" w:color="auto" w:sz="0" w:space="0"/>
-          <w:lang w:val="en-US" w:eastAsia="zh-CN" w:bidi="ar"/>
-        </w:rPr>
-        <w:t>没有吧，可能是推荐机制的问题</w:t>
-      </w:r>
-    </w:p>
-    <w:p>
-      <w:pPr>
-        <w:keepNext w:val="0"/>
-        <w:keepLines w:val="0"/>
-        <w:widowControl/>
-        <w:numPr>
-          <w:ilvl w:val="0"/>
-          <w:numId w:val="6"/>
-        </w:numPr>
-        <w:suppressLineNumbers w:val="0"/>
-        <w:pBdr>
-          <w:top w:val="none" w:color="auto" w:sz="0" w:space="0"/>
-          <w:left w:val="none" w:color="auto" w:sz="0" w:space="0"/>
-          <w:bottom w:val="none" w:color="auto" w:sz="0" w:space="0"/>
-          <w:right w:val="none" w:color="auto" w:sz="0" w:space="0"/>
-        </w:pBdr>
-        <w:spacing w:before="240" w:beforeAutospacing="0" w:after="0" w:afterAutospacing="0"/>
-        <w:ind w:left="0" w:right="0" w:hanging="360"/>
-      </w:pPr>
-    </w:p>
-    <w:p>
-      <w:pPr>
-        <w:keepNext w:val="0"/>
-        <w:keepLines w:val="0"/>
-        <w:widowControl/>
-        <w:suppressLineNumbers w:val="0"/>
-        <w:pBdr>
-          <w:top w:val="none" w:color="auto" w:sz="0" w:space="0"/>
-          <w:left w:val="none" w:color="auto" w:sz="0" w:space="0"/>
-          <w:bottom w:val="none" w:color="auto" w:sz="0" w:space="0"/>
-          <w:right w:val="none" w:color="auto" w:sz="0" w:space="0"/>
-        </w:pBdr>
-        <w:shd w:val="clear" w:fill="EDEDED"/>
-        <w:spacing w:before="0" w:beforeAutospacing="0" w:after="0" w:afterAutospacing="0" w:line="21" w:lineRule="atLeast"/>
-        <w:ind w:left="840" w:right="840" w:firstLine="0"/>
-        <w:jc w:val="center"/>
-        <w:rPr>
-          <w:rFonts w:hint="eastAsia" w:ascii="Microsoft YaHei UI" w:hAnsi="Microsoft YaHei UI" w:eastAsia="Microsoft YaHei UI" w:cs="Microsoft YaHei UI"/>
-          <w:i w:val="0"/>
-          <w:caps w:val="0"/>
-          <w:color w:val="222222"/>
-          <w:spacing w:val="8"/>
-          <w:sz w:val="0"/>
-          <w:szCs w:val="0"/>
-        </w:rPr>
-      </w:pPr>
-      <w:r>
-        <w:rPr>
-          <w:rFonts w:hint="eastAsia" w:ascii="Microsoft YaHei UI" w:hAnsi="Microsoft YaHei UI" w:eastAsia="Microsoft YaHei UI" w:cs="Microsoft YaHei UI"/>
-          <w:i w:val="0"/>
-          <w:caps w:val="0"/>
-          <w:color w:val="222222"/>
-          <w:spacing w:val="8"/>
-          <w:kern w:val="0"/>
-          <w:sz w:val="0"/>
-          <w:szCs w:val="0"/>
-          <w:bdr w:val="none" w:color="auto" w:sz="0" w:space="0"/>
-          <w:shd w:val="clear" w:fill="EDEDED"/>
-          <w:lang w:val="en-US" w:eastAsia="zh-CN" w:bidi="ar"/>
-        </w:rPr>
-        <w:t>已无更多数据</w:t>
-      </w:r>
-    </w:p>
-    <w:p>
-      <w:pPr>
-        <w:keepNext w:val="0"/>
-        <w:keepLines w:val="0"/>
-        <w:widowControl/>
-        <w:suppressLineNumbers w:val="0"/>
-        <w:pBdr>
-          <w:top w:val="none" w:color="auto" w:sz="0" w:space="0"/>
-          <w:left w:val="none" w:color="auto" w:sz="0" w:space="0"/>
-          <w:bottom w:val="none" w:color="auto" w:sz="0" w:space="0"/>
-          <w:right w:val="none" w:color="auto" w:sz="0" w:space="0"/>
-        </w:pBdr>
-        <w:spacing w:before="0" w:beforeAutospacing="0" w:after="0" w:afterAutospacing="0" w:line="21" w:lineRule="atLeast"/>
-        <w:ind w:left="840" w:right="840"/>
-        <w:jc w:val="center"/>
-        <w:rPr>
-          <w:sz w:val="0"/>
-          <w:szCs w:val="0"/>
-        </w:rPr>
-      </w:pPr>
-    </w:p>
-    <w:p/>
     <w:sectPr>
       <w:pgSz w:w="11906" w:h="16838"/>
       <w:pgMar w:top="1440" w:right="1800" w:bottom="1440" w:left="1800" w:header="851" w:footer="992" w:gutter="0"/>
